--- a/summary/죽산보 데이터 분석-250105.docx
+++ b/summary/죽산보 데이터 분석-250105.docx
@@ -12,13 +12,23 @@
       </w:pPr>
       <w:bookmarkStart w:id="0" w:name="_Hlk187003710"/>
       <w:bookmarkEnd w:id="0"/>
+      <w:proofErr w:type="spellStart"/>
       <w:r>
         <w:rPr>
           <w:rFonts w:hint="eastAsia"/>
           <w:sz w:val="48"/>
           <w:szCs w:val="52"/>
         </w:rPr>
-        <w:t>죽산보 데이터 분석</w:t>
+        <w:t>죽산보</w:t>
+      </w:r>
+      <w:proofErr w:type="spellEnd"/>
+      <w:r>
+        <w:rPr>
+          <w:rFonts w:hint="eastAsia"/>
+          <w:sz w:val="48"/>
+          <w:szCs w:val="52"/>
+        </w:rPr>
+        <w:t xml:space="preserve"> 데이터 분석</w:t>
       </w:r>
     </w:p>
     <w:p/>
@@ -27,7 +37,21 @@
         <w:rPr>
           <w:rFonts w:hint="eastAsia"/>
         </w:rPr>
-        <w:t>핵심: 죽산보와 승촌보 데이터 사이의 관계 활용</w:t>
+        <w:t xml:space="preserve">핵심: 죽산보와 </w:t>
+      </w:r>
+      <w:proofErr w:type="spellStart"/>
+      <w:r>
+        <w:rPr>
+          <w:rFonts w:hint="eastAsia"/>
+        </w:rPr>
+        <w:t>승촌보</w:t>
+      </w:r>
+      <w:proofErr w:type="spellEnd"/>
+      <w:r>
+        <w:rPr>
+          <w:rFonts w:hint="eastAsia"/>
+        </w:rPr>
+        <w:t xml:space="preserve"> 데이터 사이의 관계 활용</w:t>
       </w:r>
     </w:p>
     <w:p/>
@@ -44,7 +68,7 @@
           <w:sz w:val="28"/>
           <w:szCs w:val="32"/>
         </w:rPr>
-        <w:t xml:space="preserve">1장. </w:t>
+        <w:t>1</w:t>
       </w:r>
       <w:r>
         <w:rPr>
@@ -52,14 +76,40 @@
           <w:sz w:val="28"/>
           <w:szCs w:val="32"/>
         </w:rPr>
-        <w:t xml:space="preserve">죽산보 데이터 </w:t>
-      </w:r>
+        <w:t xml:space="preserve">. </w:t>
+      </w:r>
+      <w:proofErr w:type="spellStart"/>
       <w:r>
         <w:rPr>
           <w:rFonts w:hint="eastAsia"/>
           <w:sz w:val="28"/>
           <w:szCs w:val="32"/>
         </w:rPr>
+        <w:t>죽산보</w:t>
+      </w:r>
+      <w:proofErr w:type="spellEnd"/>
+      <w:r>
+        <w:rPr>
+          <w:rFonts w:hint="eastAsia"/>
+          <w:sz w:val="28"/>
+          <w:szCs w:val="32"/>
+        </w:rPr>
+        <w:t xml:space="preserve"> </w:t>
+      </w:r>
+      <w:r>
+        <w:rPr>
+          <w:rFonts w:hint="eastAsia"/>
+          <w:sz w:val="28"/>
+          <w:szCs w:val="32"/>
+        </w:rPr>
+        <w:t xml:space="preserve">데이터 </w:t>
+      </w:r>
+      <w:r>
+        <w:rPr>
+          <w:rFonts w:hint="eastAsia"/>
+          <w:sz w:val="28"/>
+          <w:szCs w:val="32"/>
+        </w:rPr>
         <w:t>특성별 분포도</w:t>
       </w:r>
     </w:p>
@@ -67,78 +117,37 @@
       <w:pPr>
         <w:pStyle w:val="a6"/>
         <w:numPr>
-          <w:ilvl w:val="0"/>
-          <w:numId w:val="4"/>
+          <w:ilvl w:val="1"/>
+          <w:numId w:val="5"/>
         </w:numPr>
       </w:pPr>
-      <w:r>
-        <w:rPr>
-          <w:rFonts w:hint="eastAsia"/>
-        </w:rPr>
-        <w:t>죽</w:t>
-      </w:r>
-      <w:r>
-        <w:rPr>
-          <w:rFonts w:hint="eastAsia"/>
-        </w:rPr>
-        <w:t>산보와</w:t>
-      </w:r>
-      <w:r>
-        <w:t xml:space="preserve"> 승촌보의 특성별 분포도를 boxplot으로 확인</w:t>
-      </w:r>
-    </w:p>
-    <w:p>
-      <w:pPr>
-        <w:pStyle w:val="a6"/>
-        <w:numPr>
-          <w:ilvl w:val="0"/>
-          <w:numId w:val="4"/>
-        </w:numPr>
-      </w:pPr>
-      <w:r>
-        <w:rPr>
-          <w:rFonts w:hint="eastAsia"/>
-        </w:rPr>
-        <w:t>죽산보에</w:t>
-      </w:r>
-      <w:r>
-        <w:t xml:space="preserve"> 탁도(Turb) 특성이 추가됨. 승촌보에는 없음.</w:t>
-      </w:r>
-    </w:p>
-    <w:p>
-      <w:pPr>
-        <w:pStyle w:val="a6"/>
-        <w:numPr>
-          <w:ilvl w:val="0"/>
-          <w:numId w:val="4"/>
-        </w:numPr>
-      </w:pPr>
-      <w:r>
-        <w:rPr>
-          <w:rFonts w:hint="eastAsia"/>
-        </w:rPr>
-        <w:t>다른</w:t>
-      </w:r>
-      <w:r>
-        <w:t xml:space="preserve"> 특성들의 분포가 두 보에서 비슷함.</w:t>
+      <w:proofErr w:type="spellStart"/>
+      <w:r>
+        <w:rPr>
+          <w:rFonts w:hint="eastAsia"/>
+        </w:rPr>
+        <w:t>죽산보</w:t>
+      </w:r>
+      <w:proofErr w:type="spellEnd"/>
+      <w:r>
+        <w:rPr>
+          <w:rFonts w:hint="eastAsia"/>
+        </w:rPr>
+        <w:t xml:space="preserve"> 특성별 분포도</w:t>
+      </w:r>
+      <w:r>
+        <w:rPr>
+          <w:rFonts w:hint="eastAsia"/>
+        </w:rPr>
+        <w:t>(boxplot)</w:t>
       </w:r>
     </w:p>
     <w:p/>
     <w:p>
-      <w:pPr>
-        <w:rPr>
-          <w:rFonts w:hint="eastAsia"/>
-        </w:rPr>
-      </w:pPr>
-      <w:r>
-        <w:rPr>
-          <w:rFonts w:hint="eastAsia"/>
-        </w:rPr>
-        <w:t>1.1. 죽산보 특성별 분포도</w:t>
-      </w:r>
-    </w:p>
-    <w:p>
-      <w:r>
+      <w:r>
+        <w:rPr>
+          <w:noProof/>
+        </w:rPr>
         <w:drawing>
           <wp:inline distT="0" distB="0" distL="0" distR="0" wp14:anchorId="3131A646" wp14:editId="5195283F">
             <wp:extent cx="5731510" cy="4599305"/>
@@ -219,7 +228,33 @@
         <w:rPr>
           <w:rFonts w:hint="eastAsia"/>
         </w:rPr>
-        <w:t>. 죽산보와 승촌보의 특성별 분포도 비교</w:t>
+        <w:t xml:space="preserve">. 죽산보와 </w:t>
+      </w:r>
+      <w:proofErr w:type="spellStart"/>
+      <w:r>
+        <w:rPr>
+          <w:rFonts w:hint="eastAsia"/>
+        </w:rPr>
+        <w:t>승촌보의</w:t>
+      </w:r>
+      <w:proofErr w:type="spellEnd"/>
+      <w:r>
+        <w:rPr>
+          <w:rFonts w:hint="eastAsia"/>
+        </w:rPr>
+        <w:t xml:space="preserve"> </w:t>
+      </w:r>
+      <w:r>
+        <w:rPr>
+          <w:rFonts w:hint="eastAsia"/>
+        </w:rPr>
+        <w:t xml:space="preserve">주요 </w:t>
+      </w:r>
+      <w:r>
+        <w:rPr>
+          <w:rFonts w:hint="eastAsia"/>
+        </w:rPr>
+        <w:t>특성별 분포도 비교</w:t>
       </w:r>
     </w:p>
     <w:p>
@@ -230,22 +265,76 @@
           <w:numId w:val="4"/>
         </w:numPr>
       </w:pPr>
-      <w:r>
-        <w:rPr>
-          <w:rFonts w:hint="eastAsia"/>
-        </w:rPr>
-        <w:t>승촌보가 죽산보보다 22 km 정도 상류에 위치.</w:t>
-      </w:r>
-    </w:p>
-    <w:p>
-      <w:pPr>
-        <w:rPr>
-          <w:rFonts w:hint="eastAsia"/>
-        </w:rPr>
-      </w:pPr>
-    </w:p>
-    <w:p>
-      <w:r>
+      <w:proofErr w:type="spellStart"/>
+      <w:r>
+        <w:rPr>
+          <w:rFonts w:hint="eastAsia"/>
+        </w:rPr>
+        <w:t>승촌보가</w:t>
+      </w:r>
+      <w:proofErr w:type="spellEnd"/>
+      <w:r>
+        <w:rPr>
+          <w:rFonts w:hint="eastAsia"/>
+        </w:rPr>
+        <w:t xml:space="preserve"> 죽산보보다 22 km 정도 상류에 위치.</w:t>
+      </w:r>
+    </w:p>
+    <w:p>
+      <w:pPr>
+        <w:pStyle w:val="a6"/>
+        <w:numPr>
+          <w:ilvl w:val="0"/>
+          <w:numId w:val="4"/>
+        </w:numPr>
+      </w:pPr>
+      <w:proofErr w:type="spellStart"/>
+      <w:r>
+        <w:rPr>
+          <w:rFonts w:hint="eastAsia"/>
+        </w:rPr>
+        <w:t>죽산보</w:t>
+      </w:r>
+      <w:proofErr w:type="spellEnd"/>
+      <w:r>
+        <w:rPr>
+          <w:rFonts w:hint="eastAsia"/>
+        </w:rPr>
+        <w:t xml:space="preserve">, </w:t>
+      </w:r>
+      <w:proofErr w:type="spellStart"/>
+      <w:r>
+        <w:rPr>
+          <w:rFonts w:hint="eastAsia"/>
+        </w:rPr>
+        <w:t>승촌보</w:t>
+      </w:r>
+      <w:proofErr w:type="spellEnd"/>
+      <w:r>
+        <w:rPr>
+          <w:rFonts w:hint="eastAsia"/>
+        </w:rPr>
+        <w:t xml:space="preserve"> </w:t>
+      </w:r>
+      <w:r>
+        <w:t>두 보</w:t>
+      </w:r>
+      <w:r>
+        <w:rPr>
+          <w:rFonts w:hint="eastAsia"/>
+        </w:rPr>
+        <w:t xml:space="preserve">의 특성의 분포가 매우 </w:t>
+      </w:r>
+      <w:r>
+        <w:t>비슷함.</w:t>
+      </w:r>
+    </w:p>
+    <w:p/>
+    <w:p>
+      <w:r>
+        <w:rPr>
+          <w:noProof/>
+        </w:rPr>
         <w:drawing>
           <wp:inline distT="0" distB="0" distL="0" distR="0" wp14:anchorId="365A0736" wp14:editId="5852C163">
             <wp:extent cx="5731510" cy="2263775"/>
@@ -299,23 +388,147 @@
     </w:p>
     <w:p/>
     <w:p>
-      <w:r>
-        <w:rPr>
-          <w:rFonts w:hint="eastAsia"/>
-        </w:rPr>
-        <w:t>1.</w:t>
-      </w:r>
-      <w:r>
-        <w:rPr>
-          <w:rFonts w:hint="eastAsia"/>
-        </w:rPr>
-        <w:t>3</w:t>
-      </w:r>
-      <w:r>
-        <w:rPr>
-          <w:rFonts w:hint="eastAsia"/>
-        </w:rPr>
-        <w:t>. 승촌보, 지석천, 죽산보의 Chl-a 분포 비교</w:t>
+      <w:pPr>
+        <w:widowControl/>
+        <w:wordWrap/>
+        <w:autoSpaceDE/>
+        <w:autoSpaceDN/>
+        <w:rPr>
+          <w:sz w:val="28"/>
+          <w:szCs w:val="32"/>
+        </w:rPr>
+      </w:pPr>
+      <w:r>
+        <w:rPr>
+          <w:sz w:val="28"/>
+          <w:szCs w:val="32"/>
+        </w:rPr>
+        <w:br w:type="page"/>
+      </w:r>
+    </w:p>
+    <w:p>
+      <w:pPr>
+        <w:rPr>
+          <w:sz w:val="28"/>
+          <w:szCs w:val="32"/>
+        </w:rPr>
+      </w:pPr>
+      <w:r>
+        <w:rPr>
+          <w:rFonts w:hint="eastAsia"/>
+          <w:sz w:val="28"/>
+          <w:szCs w:val="32"/>
+        </w:rPr>
+        <w:lastRenderedPageBreak/>
+        <w:t xml:space="preserve">2. </w:t>
+      </w:r>
+      <w:proofErr w:type="spellStart"/>
+      <w:r>
+        <w:rPr>
+          <w:rFonts w:hint="eastAsia"/>
+          <w:sz w:val="28"/>
+          <w:szCs w:val="32"/>
+        </w:rPr>
+        <w:t>지석천</w:t>
+      </w:r>
+      <w:proofErr w:type="spellEnd"/>
+      <w:r>
+        <w:rPr>
+          <w:rFonts w:hint="eastAsia"/>
+          <w:sz w:val="28"/>
+          <w:szCs w:val="32"/>
+        </w:rPr>
+        <w:t xml:space="preserve"> 데이터</w:t>
+      </w:r>
+      <w:r>
+        <w:rPr>
+          <w:rFonts w:hint="eastAsia"/>
+          <w:sz w:val="28"/>
+          <w:szCs w:val="32"/>
+        </w:rPr>
+        <w:t xml:space="preserve"> 활용</w:t>
+      </w:r>
+    </w:p>
+    <w:p>
+      <w:r>
+        <w:rPr>
+          <w:rFonts w:hint="eastAsia"/>
+        </w:rPr>
+        <w:t>2.</w:t>
+      </w:r>
+      <w:r>
+        <w:rPr>
+          <w:rFonts w:hint="eastAsia"/>
+        </w:rPr>
+        <w:t xml:space="preserve">1. </w:t>
+      </w:r>
+      <w:r>
+        <w:rPr>
+          <w:rFonts w:hint="eastAsia"/>
+        </w:rPr>
+        <w:t>(</w:t>
+      </w:r>
+      <w:proofErr w:type="spellStart"/>
+      <w:r>
+        <w:rPr>
+          <w:rFonts w:hint="eastAsia"/>
+        </w:rPr>
+        <w:t>승촌보</w:t>
+      </w:r>
+      <w:proofErr w:type="spellEnd"/>
+      <w:r>
+        <w:rPr>
+          <w:rFonts w:hint="eastAsia"/>
+        </w:rPr>
+        <w:t xml:space="preserve"> </w:t>
+      </w:r>
+      <w:proofErr w:type="spellStart"/>
+      <w:r>
+        <w:rPr>
+          <w:rFonts w:hint="eastAsia"/>
+        </w:rPr>
+        <w:t>방류량</w:t>
+      </w:r>
+      <w:proofErr w:type="spellEnd"/>
+      <w:r>
+        <w:rPr>
+          <w:rFonts w:hint="eastAsia"/>
+        </w:rPr>
+        <w:t xml:space="preserve"> + </w:t>
+      </w:r>
+      <w:proofErr w:type="spellStart"/>
+      <w:r>
+        <w:rPr>
+          <w:rFonts w:hint="eastAsia"/>
+        </w:rPr>
+        <w:t>지석천</w:t>
+      </w:r>
+      <w:proofErr w:type="spellEnd"/>
+      <w:r>
+        <w:rPr>
+          <w:rFonts w:hint="eastAsia"/>
+        </w:rPr>
+        <w:t xml:space="preserve"> 유량) 대 (</w:t>
+      </w:r>
+      <w:proofErr w:type="spellStart"/>
+      <w:r>
+        <w:rPr>
+          <w:rFonts w:hint="eastAsia"/>
+        </w:rPr>
+        <w:t>죽산보</w:t>
+      </w:r>
+      <w:proofErr w:type="spellEnd"/>
+      <w:r>
+        <w:rPr>
+          <w:rFonts w:hint="eastAsia"/>
+        </w:rPr>
+        <w:t xml:space="preserve"> 유입량)</w:t>
+      </w:r>
+      <w:r>
+        <w:rPr>
+          <w:rFonts w:hint="eastAsia"/>
+        </w:rPr>
+        <w:t>: 수염 상자(box plot)</w:t>
       </w:r>
     </w:p>
     <w:p>
@@ -326,180 +539,94 @@
           <w:numId w:val="4"/>
         </w:numPr>
       </w:pPr>
-      <w:r>
-        <w:rPr>
-          <w:rFonts w:hint="eastAsia"/>
-        </w:rPr>
-        <w:t>승촌보와 죽산보 사이에 지석천이 유입되고 이후에 나주시 옆을 거쳐서 죽산보에 다다름.</w:t>
-      </w:r>
-    </w:p>
-    <w:p>
-      <w:pPr>
-        <w:pStyle w:val="a6"/>
-        <w:numPr>
-          <w:ilvl w:val="0"/>
-          <w:numId w:val="4"/>
-        </w:numPr>
-        <w:rPr>
-          <w:rFonts w:hint="eastAsia"/>
-        </w:rPr>
-      </w:pPr>
-      <w:r>
-        <w:rPr>
-          <w:rFonts w:hint="eastAsia"/>
-        </w:rPr>
-        <w:t xml:space="preserve">승촌보와 죽산보의 Chl-a 분포가 유사해 보임. </w:t>
+      <w:proofErr w:type="spellStart"/>
+      <w:r>
+        <w:rPr>
+          <w:rFonts w:hint="eastAsia"/>
+        </w:rPr>
+        <w:t>승촌보와</w:t>
+      </w:r>
+      <w:proofErr w:type="spellEnd"/>
+      <w:r>
+        <w:rPr>
+          <w:rFonts w:hint="eastAsia"/>
+        </w:rPr>
+        <w:t xml:space="preserve"> </w:t>
+      </w:r>
+      <w:proofErr w:type="spellStart"/>
+      <w:r>
+        <w:rPr>
+          <w:rFonts w:hint="eastAsia"/>
+        </w:rPr>
+        <w:t>죽산보</w:t>
+      </w:r>
+      <w:proofErr w:type="spellEnd"/>
+      <w:r>
+        <w:rPr>
+          <w:rFonts w:hint="eastAsia"/>
+        </w:rPr>
+        <w:t xml:space="preserve"> 사이에 지석천이 유입되고 이후에 나주시 옆을 거쳐서 죽산보에 </w:t>
+      </w:r>
+      <w:proofErr w:type="spellStart"/>
+      <w:r>
+        <w:rPr>
+          <w:rFonts w:hint="eastAsia"/>
+        </w:rPr>
+        <w:t>다다름</w:t>
+      </w:r>
+      <w:proofErr w:type="spellEnd"/>
+      <w:r>
+        <w:rPr>
+          <w:rFonts w:hint="eastAsia"/>
+        </w:rPr>
+        <w:t xml:space="preserve">. </w:t>
+      </w:r>
+      <w:proofErr w:type="spellStart"/>
+      <w:r>
+        <w:rPr>
+          <w:rFonts w:hint="eastAsia"/>
+        </w:rPr>
+        <w:t>승촌보의</w:t>
+      </w:r>
+      <w:proofErr w:type="spellEnd"/>
+      <w:r>
+        <w:rPr>
+          <w:rFonts w:hint="eastAsia"/>
+        </w:rPr>
+        <w:t xml:space="preserve"> </w:t>
+      </w:r>
+      <w:proofErr w:type="spellStart"/>
+      <w:r>
+        <w:rPr>
+          <w:rFonts w:hint="eastAsia"/>
+        </w:rPr>
+        <w:t>방류량에</w:t>
+      </w:r>
+      <w:proofErr w:type="spellEnd"/>
+      <w:r>
+        <w:rPr>
+          <w:rFonts w:hint="eastAsia"/>
+        </w:rPr>
+        <w:t xml:space="preserve"> 지석천으로부터 들어오는 유량을 더하면 죽산보의 유입량과 </w:t>
+      </w:r>
+      <w:proofErr w:type="spellStart"/>
+      <w:r>
+        <w:rPr>
+          <w:rFonts w:hint="eastAsia"/>
+        </w:rPr>
+        <w:t>비슷해짐</w:t>
+      </w:r>
+      <w:proofErr w:type="spellEnd"/>
+      <w:r>
+        <w:rPr>
+          <w:rFonts w:hint="eastAsia"/>
+        </w:rPr>
+        <w:t>.</w:t>
       </w:r>
     </w:p>
     <w:p/>
     <w:p>
       <w:r>
-        <w:drawing>
-          <wp:inline distT="0" distB="0" distL="0" distR="0" wp14:anchorId="636BB337" wp14:editId="6EA39068">
-            <wp:extent cx="3338863" cy="2349149"/>
-            <wp:effectExtent l="0" t="0" r="0" b="0"/>
-            <wp:docPr id="1026" name="Picture 2" descr="스크린샷, 도표, 텍스트, 라인이(가) 표시된 사진&#10;&#10;자동 생성된 설명">
-              <a:extLst xmlns:a="http://schemas.openxmlformats.org/drawingml/2006/main">
-                <a:ext uri="{FF2B5EF4-FFF2-40B4-BE49-F238E27FC236}">
-                  <a16:creationId xmlns:a16="http://schemas.microsoft.com/office/drawing/2014/main" id="{0232E9A5-58AA-5B09-CDA6-A8EBBAA46992}"/>
-                </a:ext>
-              </a:extLst>
-            </wp:docPr>
-            <wp:cNvGraphicFramePr>
-              <a:graphicFrameLocks xmlns:a="http://schemas.openxmlformats.org/drawingml/2006/main" noChangeAspect="1"/>
-            </wp:cNvGraphicFramePr>
-            <a:graphic xmlns:a="http://schemas.openxmlformats.org/drawingml/2006/main">
-              <a:graphicData uri="http://schemas.openxmlformats.org/drawingml/2006/picture">
-                <pic:pic xmlns:pic="http://schemas.openxmlformats.org/drawingml/2006/picture">
-                  <pic:nvPicPr>
-                    <pic:cNvPr id="1026" name="Picture 2" descr="스크린샷, 도표, 텍스트, 라인이(가) 표시된 사진&#10;&#10;자동 생성된 설명">
-                      <a:extLst>
-                        <a:ext uri="{FF2B5EF4-FFF2-40B4-BE49-F238E27FC236}">
-                          <a16:creationId xmlns:a16="http://schemas.microsoft.com/office/drawing/2014/main" id="{0232E9A5-58AA-5B09-CDA6-A8EBBAA46992}"/>
-                        </a:ext>
-                      </a:extLst>
-                    </pic:cNvPr>
-                    <pic:cNvPicPr>
-                      <a:picLocks noChangeAspect="1" noChangeArrowheads="1"/>
-                    </pic:cNvPicPr>
-                  </pic:nvPicPr>
-                  <pic:blipFill>
-                    <a:blip r:embed="rId7">
-                      <a:extLst>
-                        <a:ext uri="{28A0092B-C50C-407E-A947-70E740481C1C}">
-                          <a14:useLocalDpi xmlns:a14="http://schemas.microsoft.com/office/drawing/2010/main" val="0"/>
-                        </a:ext>
-                      </a:extLst>
-                    </a:blip>
-                    <a:srcRect/>
-                    <a:stretch>
-                      <a:fillRect/>
-                    </a:stretch>
-                  </pic:blipFill>
-                  <pic:spPr bwMode="auto">
-                    <a:xfrm>
-                      <a:off x="0" y="0"/>
-                      <a:ext cx="3351500" cy="2358040"/>
-                    </a:xfrm>
-                    <a:prstGeom prst="rect">
-                      <a:avLst/>
-                    </a:prstGeom>
-                    <a:noFill/>
-                  </pic:spPr>
-                </pic:pic>
-              </a:graphicData>
-            </a:graphic>
-          </wp:inline>
-        </w:drawing>
-      </w:r>
-    </w:p>
-    <w:p>
-      <w:pPr>
-        <w:widowControl/>
-        <w:wordWrap/>
-        <w:autoSpaceDE/>
-        <w:autoSpaceDN/>
-      </w:pPr>
-      <w:r>
-        <w:br w:type="page"/>
-      </w:r>
-    </w:p>
-    <w:p>
-      <w:pPr>
-        <w:rPr>
-          <w:rFonts w:hint="eastAsia"/>
-        </w:rPr>
-      </w:pPr>
-      <w:r>
-        <w:rPr>
-          <w:rFonts w:hint="eastAsia"/>
-        </w:rPr>
-        <w:lastRenderedPageBreak/>
-        <w:t>1.</w:t>
-      </w:r>
-      <w:r>
-        <w:rPr>
-          <w:rFonts w:hint="eastAsia"/>
-        </w:rPr>
-        <w:t>4</w:t>
-      </w:r>
-      <w:r>
-        <w:rPr>
-          <w:rFonts w:hint="eastAsia"/>
-        </w:rPr>
-        <w:t xml:space="preserve">. </w:t>
-      </w:r>
-      <w:r>
-        <w:rPr>
-          <w:rFonts w:hint="eastAsia"/>
-        </w:rPr>
-        <w:t>(승촌보 방류량 + 지석천 유량) 대 (죽산보 유입량)</w:t>
-      </w:r>
-      <w:r>
-        <w:rPr>
-          <w:rFonts w:hint="eastAsia"/>
-        </w:rPr>
-        <w:t>: 수염 상자(box plot)</w:t>
-      </w:r>
-    </w:p>
-    <w:p>
-      <w:pPr>
-        <w:pStyle w:val="a6"/>
-        <w:numPr>
-          <w:ilvl w:val="0"/>
-          <w:numId w:val="4"/>
-        </w:numPr>
-      </w:pPr>
-      <w:r>
-        <w:rPr>
-          <w:rFonts w:hint="eastAsia"/>
-        </w:rPr>
-        <w:t>승촌보의 방류량에 지석천으로부터 들어오는 유량을 더하면 죽산보의 유입량과 비슷해짐.</w:t>
-      </w:r>
-    </w:p>
-    <w:p>
-      <w:pPr>
-        <w:pStyle w:val="a6"/>
-        <w:numPr>
-          <w:ilvl w:val="0"/>
-          <w:numId w:val="4"/>
-        </w:numPr>
-      </w:pPr>
-      <w:r>
-        <w:rPr>
-          <w:rFonts w:hint="eastAsia"/>
-        </w:rPr>
-        <w:t>지석천은 승촌보 바로 아래 지역에서 영산강과 만남. 영산강은 이후 20여 km를 흐르는 동안 나주시 지역을 통과하여 죽산보에 다다름. 따라서 (승촌보 방류량 + 지석천 유량) 보다 (죽산보 유입량)이 좀 더 많음.</w:t>
-      </w:r>
-    </w:p>
-    <w:p/>
-    <w:p>
-      <w:pPr>
-        <w:rPr>
-          <w:rFonts w:hint="eastAsia"/>
-        </w:rPr>
-      </w:pPr>
-      <w:r>
         <w:rPr>
           <w:rFonts w:hint="eastAsia"/>
         </w:rPr>
@@ -514,6 +641,9 @@
     </w:p>
     <w:p>
       <w:r>
+        <w:rPr>
+          <w:noProof/>
+        </w:rPr>
         <w:drawing>
           <wp:inline distT="0" distB="0" distL="0" distR="0" wp14:anchorId="3205DCB4" wp14:editId="0A40EE91">
             <wp:extent cx="3764188" cy="2491387"/>
@@ -544,7 +674,7 @@
                     </pic:cNvPicPr>
                   </pic:nvPicPr>
                   <pic:blipFill>
-                    <a:blip r:embed="rId8">
+                    <a:blip r:embed="rId7">
                       <a:extLst>
                         <a:ext uri="{28A0092B-C50C-407E-A947-70E740481C1C}">
                           <a14:useLocalDpi xmlns:a14="http://schemas.microsoft.com/office/drawing/2010/main" val="0"/>
@@ -575,11 +705,6 @@
     </w:p>
     <w:p/>
     <w:p>
-      <w:pPr>
-        <w:rPr>
-          <w:rFonts w:hint="eastAsia"/>
-        </w:rPr>
-      </w:pPr>
       <w:r>
         <w:rPr>
           <w:rFonts w:hint="eastAsia"/>
@@ -596,7 +721,21 @@
         <w:rPr>
           <w:rFonts w:hint="eastAsia"/>
         </w:rPr>
-        <w:t xml:space="preserve">(로그값) </w:t>
+        <w:t>(</w:t>
+      </w:r>
+      <w:proofErr w:type="spellStart"/>
+      <w:r>
+        <w:rPr>
+          <w:rFonts w:hint="eastAsia"/>
+        </w:rPr>
+        <w:t>로그값</w:t>
+      </w:r>
+      <w:proofErr w:type="spellEnd"/>
+      <w:r>
+        <w:rPr>
+          <w:rFonts w:hint="eastAsia"/>
+        </w:rPr>
+        <w:t xml:space="preserve">) </w:t>
       </w:r>
       <w:r>
         <w:rPr>
@@ -607,6 +746,9 @@
     </w:p>
     <w:p>
       <w:r>
+        <w:rPr>
+          <w:noProof/>
+        </w:rPr>
         <w:drawing>
           <wp:inline distT="0" distB="0" distL="0" distR="0" wp14:anchorId="71935181" wp14:editId="1C5F6300">
             <wp:extent cx="3952988" cy="2616346"/>
@@ -637,7 +779,7 @@
                     </pic:cNvPicPr>
                   </pic:nvPicPr>
                   <pic:blipFill>
-                    <a:blip r:embed="rId9">
+                    <a:blip r:embed="rId8">
                       <a:extLst>
                         <a:ext uri="{28A0092B-C50C-407E-A947-70E740481C1C}">
                           <a14:useLocalDpi xmlns:a14="http://schemas.microsoft.com/office/drawing/2010/main" val="0"/>
@@ -681,13 +823,7 @@
           <w:rFonts w:hint="eastAsia"/>
         </w:rPr>
         <w:lastRenderedPageBreak/>
-        <w:t>1.</w:t>
-      </w:r>
-      <w:r>
-        <w:rPr>
-          <w:rFonts w:hint="eastAsia"/>
-        </w:rPr>
-        <w:t>5</w:t>
+        <w:t>2.2</w:t>
       </w:r>
       <w:r>
         <w:rPr>
@@ -701,23 +837,47 @@
         </w:rPr>
         <w:t>(</w:t>
       </w:r>
-      <w:r>
-        <w:rPr>
-          <w:rFonts w:hint="eastAsia"/>
-        </w:rPr>
-        <w:t>승촌보 방류량</w:t>
-      </w:r>
+      <w:proofErr w:type="spellStart"/>
+      <w:r>
+        <w:rPr>
+          <w:rFonts w:hint="eastAsia"/>
+        </w:rPr>
+        <w:t>승촌보</w:t>
+      </w:r>
+      <w:proofErr w:type="spellEnd"/>
+      <w:r>
+        <w:rPr>
+          <w:rFonts w:hint="eastAsia"/>
+        </w:rPr>
+        <w:t xml:space="preserve"> </w:t>
+      </w:r>
+      <w:proofErr w:type="spellStart"/>
+      <w:r>
+        <w:rPr>
+          <w:rFonts w:hint="eastAsia"/>
+        </w:rPr>
+        <w:t>방류량</w:t>
+      </w:r>
+      <w:proofErr w:type="spellEnd"/>
       <w:r>
         <w:rPr>
           <w:rFonts w:hint="eastAsia"/>
         </w:rPr>
         <w:t xml:space="preserve"> + </w:t>
       </w:r>
-      <w:r>
-        <w:rPr>
-          <w:rFonts w:hint="eastAsia"/>
-        </w:rPr>
-        <w:t>지석천 유량</w:t>
+      <w:proofErr w:type="spellStart"/>
+      <w:r>
+        <w:rPr>
+          <w:rFonts w:hint="eastAsia"/>
+        </w:rPr>
+        <w:t>지석천</w:t>
+      </w:r>
+      <w:proofErr w:type="spellEnd"/>
+      <w:r>
+        <w:rPr>
+          <w:rFonts w:hint="eastAsia"/>
+        </w:rPr>
+        <w:t xml:space="preserve"> 유량</w:t>
       </w:r>
       <w:r>
         <w:rPr>
@@ -725,11 +885,19 @@
         </w:rPr>
         <w:t>) 대 (</w:t>
       </w:r>
-      <w:r>
-        <w:rPr>
-          <w:rFonts w:hint="eastAsia"/>
-        </w:rPr>
-        <w:t>죽산보 유입량</w:t>
+      <w:proofErr w:type="spellStart"/>
+      <w:r>
+        <w:rPr>
+          <w:rFonts w:hint="eastAsia"/>
+        </w:rPr>
+        <w:t>죽산보</w:t>
+      </w:r>
+      <w:proofErr w:type="spellEnd"/>
+      <w:r>
+        <w:rPr>
+          <w:rFonts w:hint="eastAsia"/>
+        </w:rPr>
+        <w:t xml:space="preserve"> 유입량</w:t>
       </w:r>
       <w:r>
         <w:rPr>
@@ -746,14 +914,207 @@
     </w:p>
     <w:p>
       <w:pPr>
+        <w:pStyle w:val="a6"/>
+        <w:widowControl/>
+        <w:numPr>
+          <w:ilvl w:val="0"/>
+          <w:numId w:val="4"/>
+        </w:numPr>
+        <w:wordWrap/>
+        <w:autoSpaceDE/>
+        <w:autoSpaceDN/>
+      </w:pPr>
+      <w:r>
+        <w:rPr>
+          <w:rFonts w:hint="eastAsia"/>
+        </w:rPr>
+        <w:t>선그래프로 그리면 (</w:t>
+      </w:r>
+      <w:proofErr w:type="spellStart"/>
+      <w:r>
+        <w:rPr>
+          <w:rFonts w:hint="eastAsia"/>
+        </w:rPr>
+        <w:t>승촌보</w:t>
+      </w:r>
+      <w:proofErr w:type="spellEnd"/>
+      <w:r>
+        <w:rPr>
+          <w:rFonts w:hint="eastAsia"/>
+        </w:rPr>
+        <w:t xml:space="preserve"> </w:t>
+      </w:r>
+      <w:proofErr w:type="spellStart"/>
+      <w:r>
+        <w:rPr>
+          <w:rFonts w:hint="eastAsia"/>
+        </w:rPr>
+        <w:t>방류량</w:t>
+      </w:r>
+      <w:proofErr w:type="spellEnd"/>
+      <w:r>
+        <w:rPr>
+          <w:rFonts w:hint="eastAsia"/>
+        </w:rPr>
+        <w:t xml:space="preserve"> + </w:t>
+      </w:r>
+      <w:proofErr w:type="spellStart"/>
+      <w:r>
+        <w:rPr>
+          <w:rFonts w:hint="eastAsia"/>
+        </w:rPr>
+        <w:t>지석천</w:t>
+      </w:r>
+      <w:proofErr w:type="spellEnd"/>
+      <w:r>
+        <w:rPr>
+          <w:rFonts w:hint="eastAsia"/>
+        </w:rPr>
+        <w:t xml:space="preserve"> 유량)과 (</w:t>
+      </w:r>
+      <w:proofErr w:type="spellStart"/>
+      <w:r>
+        <w:rPr>
+          <w:rFonts w:hint="eastAsia"/>
+        </w:rPr>
+        <w:t>죽산보</w:t>
+      </w:r>
+      <w:proofErr w:type="spellEnd"/>
+      <w:r>
+        <w:rPr>
+          <w:rFonts w:hint="eastAsia"/>
+        </w:rPr>
+        <w:t xml:space="preserve"> 유입량)의 변화가 거의 동일하게 </w:t>
+      </w:r>
+      <w:proofErr w:type="spellStart"/>
+      <w:r>
+        <w:rPr>
+          <w:rFonts w:hint="eastAsia"/>
+        </w:rPr>
+        <w:t>움짐임을</w:t>
+      </w:r>
+      <w:proofErr w:type="spellEnd"/>
+      <w:r>
+        <w:rPr>
+          <w:rFonts w:hint="eastAsia"/>
+        </w:rPr>
+        <w:t xml:space="preserve"> 확인할 수 있음. </w:t>
+      </w:r>
+    </w:p>
+    <w:p>
+      <w:pPr>
+        <w:pStyle w:val="a6"/>
+        <w:numPr>
+          <w:ilvl w:val="0"/>
+          <w:numId w:val="4"/>
+        </w:numPr>
+      </w:pPr>
+      <w:r>
+        <w:rPr>
+          <w:rFonts w:hint="eastAsia"/>
+        </w:rPr>
+        <w:t xml:space="preserve">지석천은 </w:t>
+      </w:r>
+      <w:proofErr w:type="spellStart"/>
+      <w:r>
+        <w:rPr>
+          <w:rFonts w:hint="eastAsia"/>
+        </w:rPr>
+        <w:t>승촌보</w:t>
+      </w:r>
+      <w:proofErr w:type="spellEnd"/>
+      <w:r>
+        <w:rPr>
+          <w:rFonts w:hint="eastAsia"/>
+        </w:rPr>
+        <w:t xml:space="preserve"> 바로 아래 지역에서 영산강과 만남. 영산강은 이후 20여 km를 흐르는 동안 나주시 지역을 통과하여 죽산보에 </w:t>
+      </w:r>
+      <w:proofErr w:type="spellStart"/>
+      <w:r>
+        <w:rPr>
+          <w:rFonts w:hint="eastAsia"/>
+        </w:rPr>
+        <w:t>다다름</w:t>
+      </w:r>
+      <w:proofErr w:type="spellEnd"/>
+      <w:r>
+        <w:rPr>
+          <w:rFonts w:hint="eastAsia"/>
+        </w:rPr>
+        <w:t>. 따라서 (</w:t>
+      </w:r>
+      <w:proofErr w:type="spellStart"/>
+      <w:r>
+        <w:rPr>
+          <w:rFonts w:hint="eastAsia"/>
+        </w:rPr>
+        <w:t>승촌보</w:t>
+      </w:r>
+      <w:proofErr w:type="spellEnd"/>
+      <w:r>
+        <w:rPr>
+          <w:rFonts w:hint="eastAsia"/>
+        </w:rPr>
+        <w:t xml:space="preserve"> </w:t>
+      </w:r>
+      <w:proofErr w:type="spellStart"/>
+      <w:r>
+        <w:rPr>
+          <w:rFonts w:hint="eastAsia"/>
+        </w:rPr>
+        <w:t>방류량</w:t>
+      </w:r>
+      <w:proofErr w:type="spellEnd"/>
+      <w:r>
+        <w:rPr>
+          <w:rFonts w:hint="eastAsia"/>
+        </w:rPr>
+        <w:t xml:space="preserve"> + </w:t>
+      </w:r>
+      <w:proofErr w:type="spellStart"/>
+      <w:r>
+        <w:rPr>
+          <w:rFonts w:hint="eastAsia"/>
+        </w:rPr>
+        <w:t>지석천</w:t>
+      </w:r>
+      <w:proofErr w:type="spellEnd"/>
+      <w:r>
+        <w:rPr>
+          <w:rFonts w:hint="eastAsia"/>
+        </w:rPr>
+        <w:t xml:space="preserve"> 유량) 보다 (</w:t>
+      </w:r>
+      <w:proofErr w:type="spellStart"/>
+      <w:r>
+        <w:rPr>
+          <w:rFonts w:hint="eastAsia"/>
+        </w:rPr>
+        <w:t>죽산보</w:t>
+      </w:r>
+      <w:proofErr w:type="spellEnd"/>
+      <w:r>
+        <w:rPr>
+          <w:rFonts w:hint="eastAsia"/>
+        </w:rPr>
+        <w:t xml:space="preserve"> 유입량)이 좀 더 많음.</w:t>
+      </w:r>
+    </w:p>
+    <w:p>
+      <w:pPr>
+        <w:widowControl/>
+        <w:wordWrap/>
+        <w:autoSpaceDE/>
+        <w:autoSpaceDN/>
+      </w:pPr>
+    </w:p>
+    <w:p>
+      <w:pPr>
         <w:widowControl/>
         <w:wordWrap/>
         <w:autoSpaceDE/>
         <w:autoSpaceDN/>
         <w:ind w:firstLineChars="200" w:firstLine="440"/>
-        <w:rPr>
-          <w:rFonts w:hint="eastAsia"/>
-        </w:rPr>
       </w:pPr>
       <w:r>
         <w:rPr>
@@ -782,6 +1143,9 @@
         <w:autoSpaceDN/>
       </w:pPr>
       <w:r>
+        <w:rPr>
+          <w:noProof/>
+        </w:rPr>
         <w:drawing>
           <wp:inline distT="0" distB="0" distL="0" distR="0" wp14:anchorId="3EAFA770" wp14:editId="1AAA0E4B">
             <wp:extent cx="2683142" cy="2066162"/>
@@ -812,7 +1176,7 @@
                     </pic:cNvPicPr>
                   </pic:nvPicPr>
                   <pic:blipFill>
-                    <a:blip r:embed="rId10">
+                    <a:blip r:embed="rId9">
                       <a:extLst>
                         <a:ext uri="{28A0092B-C50C-407E-A947-70E740481C1C}">
                           <a14:useLocalDpi xmlns:a14="http://schemas.microsoft.com/office/drawing/2010/main" val="0"/>
@@ -847,6 +1211,9 @@
         <w:t xml:space="preserve"> </w:t>
       </w:r>
       <w:r>
+        <w:rPr>
+          <w:noProof/>
+        </w:rPr>
         <w:drawing>
           <wp:inline distT="0" distB="0" distL="0" distR="0" wp14:anchorId="62AF837A" wp14:editId="2E358588">
             <wp:extent cx="2633967" cy="2061365"/>
@@ -877,7 +1244,7 @@
                     </pic:cNvPicPr>
                   </pic:nvPicPr>
                   <pic:blipFill>
-                    <a:blip r:embed="rId11">
+                    <a:blip r:embed="rId10">
                       <a:extLst>
                         <a:ext uri="{28A0092B-C50C-407E-A947-70E740481C1C}">
                           <a14:useLocalDpi xmlns:a14="http://schemas.microsoft.com/office/drawing/2010/main" val="0"/>
@@ -933,11 +1300,11 @@
         <w:wordWrap/>
         <w:autoSpaceDE/>
         <w:autoSpaceDN/>
-        <w:rPr>
-          <w:rFonts w:hint="eastAsia"/>
-        </w:rPr>
-      </w:pPr>
-      <w:r>
+      </w:pPr>
+      <w:r>
+        <w:rPr>
+          <w:noProof/>
+        </w:rPr>
         <w:drawing>
           <wp:inline distT="0" distB="0" distL="0" distR="0" wp14:anchorId="5B1D8E79" wp14:editId="0F067801">
             <wp:extent cx="2618357" cy="2049149"/>
@@ -968,7 +1335,7 @@
                     </pic:cNvPicPr>
                   </pic:nvPicPr>
                   <pic:blipFill>
-                    <a:blip r:embed="rId12">
+                    <a:blip r:embed="rId11">
                       <a:extLst>
                         <a:ext uri="{28A0092B-C50C-407E-A947-70E740481C1C}">
                           <a14:useLocalDpi xmlns:a14="http://schemas.microsoft.com/office/drawing/2010/main" val="0"/>
@@ -997,6 +1364,3453 @@
         </w:drawing>
       </w:r>
     </w:p>
+    <w:p>
+      <w:pPr>
+        <w:widowControl/>
+        <w:wordWrap/>
+        <w:autoSpaceDE/>
+        <w:autoSpaceDN/>
+      </w:pPr>
+      <w:r>
+        <w:br w:type="page"/>
+      </w:r>
+    </w:p>
+    <w:p>
+      <w:r>
+        <w:rPr>
+          <w:rFonts w:hint="eastAsia"/>
+        </w:rPr>
+        <w:lastRenderedPageBreak/>
+        <w:t>2.</w:t>
+      </w:r>
+      <w:r>
+        <w:rPr>
+          <w:rFonts w:hint="eastAsia"/>
+        </w:rPr>
+        <w:t>3</w:t>
+      </w:r>
+      <w:r>
+        <w:rPr>
+          <w:rFonts w:hint="eastAsia"/>
+        </w:rPr>
+        <w:t xml:space="preserve">. </w:t>
+      </w:r>
+      <w:proofErr w:type="spellStart"/>
+      <w:r>
+        <w:rPr>
+          <w:rFonts w:hint="eastAsia"/>
+        </w:rPr>
+        <w:t>승촌보</w:t>
+      </w:r>
+      <w:proofErr w:type="spellEnd"/>
+      <w:r>
+        <w:rPr>
+          <w:rFonts w:hint="eastAsia"/>
+        </w:rPr>
+        <w:t xml:space="preserve">, </w:t>
+      </w:r>
+      <w:proofErr w:type="spellStart"/>
+      <w:r>
+        <w:rPr>
+          <w:rFonts w:hint="eastAsia"/>
+        </w:rPr>
+        <w:t>지석천</w:t>
+      </w:r>
+      <w:proofErr w:type="spellEnd"/>
+      <w:r>
+        <w:rPr>
+          <w:rFonts w:hint="eastAsia"/>
+        </w:rPr>
+        <w:t xml:space="preserve">, 죽산보의 </w:t>
+      </w:r>
+      <w:proofErr w:type="spellStart"/>
+      <w:r>
+        <w:rPr>
+          <w:rFonts w:hint="eastAsia"/>
+        </w:rPr>
+        <w:t>Chl</w:t>
+      </w:r>
+      <w:proofErr w:type="spellEnd"/>
+      <w:r>
+        <w:rPr>
+          <w:rFonts w:hint="eastAsia"/>
+        </w:rPr>
+        <w:t>-a 분포 비교</w:t>
+      </w:r>
+    </w:p>
+    <w:p>
+      <w:pPr>
+        <w:pStyle w:val="a6"/>
+        <w:numPr>
+          <w:ilvl w:val="0"/>
+          <w:numId w:val="4"/>
+        </w:numPr>
+      </w:pPr>
+      <w:proofErr w:type="spellStart"/>
+      <w:r>
+        <w:rPr>
+          <w:rFonts w:hint="eastAsia"/>
+        </w:rPr>
+        <w:t>승촌보와</w:t>
+      </w:r>
+      <w:proofErr w:type="spellEnd"/>
+      <w:r>
+        <w:rPr>
+          <w:rFonts w:hint="eastAsia"/>
+        </w:rPr>
+        <w:t xml:space="preserve"> 죽산보의 </w:t>
+      </w:r>
+      <w:proofErr w:type="spellStart"/>
+      <w:r>
+        <w:rPr>
+          <w:rFonts w:hint="eastAsia"/>
+        </w:rPr>
+        <w:t>Chl</w:t>
+      </w:r>
+      <w:proofErr w:type="spellEnd"/>
+      <w:r>
+        <w:rPr>
+          <w:rFonts w:hint="eastAsia"/>
+        </w:rPr>
+        <w:t>-a 분포가 유사해 보임.</w:t>
+      </w:r>
+    </w:p>
+    <w:p>
+      <w:pPr>
+        <w:pStyle w:val="a6"/>
+        <w:numPr>
+          <w:ilvl w:val="0"/>
+          <w:numId w:val="4"/>
+        </w:numPr>
+      </w:pPr>
+      <w:r>
+        <w:rPr>
+          <w:rFonts w:hint="eastAsia"/>
+        </w:rPr>
+        <w:t xml:space="preserve">지석천의 영향은 미미해 보임. 실제로 </w:t>
+      </w:r>
+      <w:proofErr w:type="spellStart"/>
+      <w:r>
+        <w:rPr>
+          <w:rFonts w:hint="eastAsia"/>
+        </w:rPr>
+        <w:t>승촌보의</w:t>
+      </w:r>
+      <w:proofErr w:type="spellEnd"/>
+      <w:r>
+        <w:rPr>
+          <w:rFonts w:hint="eastAsia"/>
+        </w:rPr>
+        <w:t xml:space="preserve"> </w:t>
+      </w:r>
+      <w:proofErr w:type="spellStart"/>
+      <w:r>
+        <w:rPr>
+          <w:rFonts w:hint="eastAsia"/>
+        </w:rPr>
+        <w:t>Chl</w:t>
+      </w:r>
+      <w:proofErr w:type="spellEnd"/>
+      <w:r>
+        <w:rPr>
+          <w:rFonts w:hint="eastAsia"/>
+        </w:rPr>
+        <w:t xml:space="preserve">-a와 죽산보의 </w:t>
+      </w:r>
+      <w:proofErr w:type="spellStart"/>
+      <w:r>
+        <w:rPr>
+          <w:rFonts w:hint="eastAsia"/>
+        </w:rPr>
+        <w:t>Chl</w:t>
+      </w:r>
+      <w:proofErr w:type="spellEnd"/>
+      <w:r>
+        <w:rPr>
+          <w:rFonts w:hint="eastAsia"/>
+        </w:rPr>
+        <w:t>-a가 거의 동일하게 움직임.</w:t>
+      </w:r>
+    </w:p>
+    <w:p/>
+    <w:p>
+      <w:r>
+        <w:rPr>
+          <w:noProof/>
+        </w:rPr>
+        <w:drawing>
+          <wp:inline distT="0" distB="0" distL="0" distR="0" wp14:anchorId="1E351BC1" wp14:editId="0D2A27C0">
+            <wp:extent cx="3122755" cy="2197100"/>
+            <wp:effectExtent l="0" t="0" r="1905" b="0"/>
+            <wp:docPr id="1026" name="Picture 2" descr="스크린샷, 도표, 텍스트, 라인이(가) 표시된 사진&#10;&#10;자동 생성된 설명">
+              <a:extLst xmlns:a="http://schemas.openxmlformats.org/drawingml/2006/main">
+                <a:ext uri="{FF2B5EF4-FFF2-40B4-BE49-F238E27FC236}">
+                  <a16:creationId xmlns:a16="http://schemas.microsoft.com/office/drawing/2014/main" id="{0232E9A5-58AA-5B09-CDA6-A8EBBAA46992}"/>
+                </a:ext>
+              </a:extLst>
+            </wp:docPr>
+            <wp:cNvGraphicFramePr>
+              <a:graphicFrameLocks xmlns:a="http://schemas.openxmlformats.org/drawingml/2006/main" noChangeAspect="1"/>
+            </wp:cNvGraphicFramePr>
+            <a:graphic xmlns:a="http://schemas.openxmlformats.org/drawingml/2006/main">
+              <a:graphicData uri="http://schemas.openxmlformats.org/drawingml/2006/picture">
+                <pic:pic xmlns:pic="http://schemas.openxmlformats.org/drawingml/2006/picture">
+                  <pic:nvPicPr>
+                    <pic:cNvPr id="1026" name="Picture 2" descr="스크린샷, 도표, 텍스트, 라인이(가) 표시된 사진&#10;&#10;자동 생성된 설명">
+                      <a:extLst>
+                        <a:ext uri="{FF2B5EF4-FFF2-40B4-BE49-F238E27FC236}">
+                          <a16:creationId xmlns:a16="http://schemas.microsoft.com/office/drawing/2014/main" id="{0232E9A5-58AA-5B09-CDA6-A8EBBAA46992}"/>
+                        </a:ext>
+                      </a:extLst>
+                    </pic:cNvPr>
+                    <pic:cNvPicPr>
+                      <a:picLocks noChangeAspect="1" noChangeArrowheads="1"/>
+                    </pic:cNvPicPr>
+                  </pic:nvPicPr>
+                  <pic:blipFill>
+                    <a:blip r:embed="rId12">
+                      <a:extLst>
+                        <a:ext uri="{28A0092B-C50C-407E-A947-70E740481C1C}">
+                          <a14:useLocalDpi xmlns:a14="http://schemas.microsoft.com/office/drawing/2010/main" val="0"/>
+                        </a:ext>
+                      </a:extLst>
+                    </a:blip>
+                    <a:srcRect/>
+                    <a:stretch>
+                      <a:fillRect/>
+                    </a:stretch>
+                  </pic:blipFill>
+                  <pic:spPr bwMode="auto">
+                    <a:xfrm>
+                      <a:off x="0" y="0"/>
+                      <a:ext cx="3136863" cy="2207026"/>
+                    </a:xfrm>
+                    <a:prstGeom prst="rect">
+                      <a:avLst/>
+                    </a:prstGeom>
+                    <a:noFill/>
+                  </pic:spPr>
+                </pic:pic>
+              </a:graphicData>
+            </a:graphic>
+          </wp:inline>
+        </w:drawing>
+      </w:r>
+    </w:p>
+    <w:p>
+      <w:pPr>
+        <w:rPr>
+          <w:sz w:val="28"/>
+          <w:szCs w:val="32"/>
+        </w:rPr>
+      </w:pPr>
+      <w:r>
+        <w:br w:type="page"/>
+      </w:r>
+      <w:r>
+        <w:rPr>
+          <w:rFonts w:hint="eastAsia"/>
+          <w:sz w:val="28"/>
+          <w:szCs w:val="32"/>
+        </w:rPr>
+        <w:lastRenderedPageBreak/>
+        <w:t xml:space="preserve">3. </w:t>
+      </w:r>
+      <w:proofErr w:type="spellStart"/>
+      <w:r>
+        <w:rPr>
+          <w:rFonts w:hint="eastAsia"/>
+          <w:sz w:val="28"/>
+          <w:szCs w:val="32"/>
+        </w:rPr>
+        <w:t>죽산보</w:t>
+      </w:r>
+      <w:proofErr w:type="spellEnd"/>
+      <w:r>
+        <w:rPr>
+          <w:rFonts w:hint="eastAsia"/>
+          <w:sz w:val="28"/>
+          <w:szCs w:val="32"/>
+        </w:rPr>
+        <w:t xml:space="preserve"> </w:t>
+      </w:r>
+      <w:proofErr w:type="spellStart"/>
+      <w:r>
+        <w:rPr>
+          <w:rFonts w:hint="eastAsia"/>
+          <w:sz w:val="28"/>
+          <w:szCs w:val="32"/>
+        </w:rPr>
+        <w:t>Chl</w:t>
+      </w:r>
+      <w:proofErr w:type="spellEnd"/>
+      <w:r>
+        <w:rPr>
+          <w:rFonts w:hint="eastAsia"/>
+          <w:sz w:val="28"/>
+          <w:szCs w:val="32"/>
+        </w:rPr>
+        <w:t xml:space="preserve">-a와 기타 주요 </w:t>
+      </w:r>
+      <w:proofErr w:type="spellStart"/>
+      <w:r>
+        <w:rPr>
+          <w:rFonts w:hint="eastAsia"/>
+          <w:sz w:val="28"/>
+          <w:szCs w:val="32"/>
+        </w:rPr>
+        <w:t>특성들과의</w:t>
+      </w:r>
+      <w:proofErr w:type="spellEnd"/>
+      <w:r>
+        <w:rPr>
+          <w:rFonts w:hint="eastAsia"/>
+          <w:sz w:val="28"/>
+          <w:szCs w:val="32"/>
+        </w:rPr>
+        <w:t xml:space="preserve"> 관계</w:t>
+      </w:r>
+    </w:p>
+    <w:p>
+      <w:pPr>
+        <w:widowControl/>
+        <w:wordWrap/>
+        <w:autoSpaceDE/>
+        <w:autoSpaceDN/>
+      </w:pPr>
+    </w:p>
+    <w:p>
+      <w:pPr>
+        <w:pStyle w:val="a6"/>
+        <w:widowControl/>
+        <w:numPr>
+          <w:ilvl w:val="0"/>
+          <w:numId w:val="4"/>
+        </w:numPr>
+        <w:wordWrap/>
+        <w:autoSpaceDE/>
+        <w:autoSpaceDN/>
+      </w:pPr>
+      <w:r>
+        <w:rPr>
+          <w:rFonts w:hint="eastAsia"/>
+        </w:rPr>
+        <w:t>죽산보의</w:t>
+      </w:r>
+      <w:r>
+        <w:t xml:space="preserve"> </w:t>
+      </w:r>
+      <w:proofErr w:type="spellStart"/>
+      <w:r>
+        <w:t>CHL</w:t>
+      </w:r>
+      <w:proofErr w:type="spellEnd"/>
+      <w:r>
+        <w:t>-A</w:t>
+      </w:r>
+      <w:r>
+        <w:t>와 pH, DO, 수온의 상관관계를 선그래프로 확인</w:t>
+      </w:r>
+    </w:p>
+    <w:p>
+      <w:pPr>
+        <w:pStyle w:val="a6"/>
+        <w:widowControl/>
+        <w:numPr>
+          <w:ilvl w:val="0"/>
+          <w:numId w:val="4"/>
+        </w:numPr>
+        <w:wordWrap/>
+        <w:autoSpaceDE/>
+        <w:autoSpaceDN/>
+      </w:pPr>
+      <w:r>
+        <w:rPr>
+          <w:rFonts w:hint="eastAsia"/>
+        </w:rPr>
+        <w:t>데이터수가</w:t>
+      </w:r>
+      <w:r>
+        <w:t xml:space="preserve"> 많기에 연도별로 분리한 다음에 일주일당 하나의 샘플을 선택해서 선그래프 그림</w:t>
+      </w:r>
+    </w:p>
+    <w:p>
+      <w:pPr>
+        <w:widowControl/>
+        <w:wordWrap/>
+        <w:autoSpaceDE/>
+        <w:autoSpaceDN/>
+      </w:pPr>
+      <w:r>
+        <w:rPr>
+          <w:rFonts w:hint="eastAsia"/>
+        </w:rPr>
+        <w:t xml:space="preserve">3.1. </w:t>
+      </w:r>
+      <w:proofErr w:type="spellStart"/>
+      <w:r>
+        <w:rPr>
+          <w:rFonts w:hint="eastAsia"/>
+        </w:rPr>
+        <w:t>Chl</w:t>
+      </w:r>
+      <w:proofErr w:type="spellEnd"/>
+      <w:r>
+        <w:rPr>
+          <w:rFonts w:hint="eastAsia"/>
+        </w:rPr>
+        <w:t>-a 와 수온</w:t>
+      </w:r>
+    </w:p>
+    <w:p>
+      <w:pPr>
+        <w:pStyle w:val="a6"/>
+        <w:widowControl/>
+        <w:numPr>
+          <w:ilvl w:val="0"/>
+          <w:numId w:val="4"/>
+        </w:numPr>
+        <w:wordWrap/>
+        <w:autoSpaceDE/>
+        <w:autoSpaceDN/>
+      </w:pPr>
+      <w:proofErr w:type="spellStart"/>
+      <w:r>
+        <w:t>C</w:t>
+      </w:r>
+      <w:r>
+        <w:rPr>
+          <w:rFonts w:hint="eastAsia"/>
+        </w:rPr>
+        <w:t>hl</w:t>
+      </w:r>
+      <w:proofErr w:type="spellEnd"/>
+      <w:r>
+        <w:rPr>
+          <w:rFonts w:hint="eastAsia"/>
+        </w:rPr>
+        <w:t>-a</w:t>
+      </w:r>
+      <w:r>
+        <w:t xml:space="preserve">를 기준으로 수온과 </w:t>
+      </w:r>
+      <w:proofErr w:type="spellStart"/>
+      <w:r>
+        <w:t>방류량과는</w:t>
+      </w:r>
+      <w:proofErr w:type="spellEnd"/>
+      <w:r>
+        <w:t xml:space="preserve"> 음의 상관관계임을 확인 가능. </w:t>
+      </w:r>
+    </w:p>
+    <w:p>
+      <w:pPr>
+        <w:pStyle w:val="a6"/>
+        <w:widowControl/>
+        <w:numPr>
+          <w:ilvl w:val="0"/>
+          <w:numId w:val="4"/>
+        </w:numPr>
+        <w:wordWrap/>
+        <w:autoSpaceDE/>
+        <w:autoSpaceDN/>
+      </w:pPr>
+      <w:r>
+        <w:rPr>
+          <w:rFonts w:hint="eastAsia"/>
+        </w:rPr>
+        <w:t xml:space="preserve">이유는 </w:t>
+      </w:r>
+      <w:proofErr w:type="spellStart"/>
+      <w:r>
+        <w:t>승촌보의</w:t>
+      </w:r>
+      <w:proofErr w:type="spellEnd"/>
+      <w:r>
+        <w:t xml:space="preserve"> 경우와 동일한 것으로 추정됨. </w:t>
+      </w:r>
+      <w:r>
+        <w:rPr>
+          <w:rFonts w:hint="eastAsia"/>
+        </w:rPr>
+        <w:t xml:space="preserve">즉, 영산강 유량의 겨울철에 매우 적고 따라서 </w:t>
+      </w:r>
+      <w:proofErr w:type="spellStart"/>
+      <w:r>
+        <w:rPr>
+          <w:rFonts w:hint="eastAsia"/>
+        </w:rPr>
+        <w:t>방류량도</w:t>
+      </w:r>
+      <w:proofErr w:type="spellEnd"/>
+      <w:r>
+        <w:rPr>
+          <w:rFonts w:hint="eastAsia"/>
+        </w:rPr>
+        <w:t xml:space="preserve"> 애무 적음. 또한 유량의 상당량이 광주시의 하수처리장에서 유입되어 </w:t>
+      </w:r>
+      <w:proofErr w:type="spellStart"/>
+      <w:r>
+        <w:rPr>
+          <w:rFonts w:hint="eastAsia"/>
+        </w:rPr>
+        <w:t>Chl</w:t>
+      </w:r>
+      <w:proofErr w:type="spellEnd"/>
+      <w:r>
+        <w:rPr>
+          <w:rFonts w:hint="eastAsia"/>
+        </w:rPr>
+        <w:t xml:space="preserve">-a 농도가 겨울철에 더욱 높아짐. </w:t>
+      </w:r>
+    </w:p>
+    <w:p>
+      <w:pPr>
+        <w:pStyle w:val="a6"/>
+        <w:widowControl/>
+        <w:numPr>
+          <w:ilvl w:val="0"/>
+          <w:numId w:val="4"/>
+        </w:numPr>
+        <w:wordWrap/>
+        <w:autoSpaceDE/>
+        <w:autoSpaceDN/>
+      </w:pPr>
+      <w:proofErr w:type="spellStart"/>
+      <w:r>
+        <w:rPr>
+          <w:rFonts w:hint="eastAsia"/>
+        </w:rPr>
+        <w:t>방류량의</w:t>
+      </w:r>
+      <w:proofErr w:type="spellEnd"/>
+      <w:r>
+        <w:rPr>
+          <w:rFonts w:hint="eastAsia"/>
+        </w:rPr>
+        <w:t xml:space="preserve"> 중요도는 </w:t>
+      </w:r>
+      <w:proofErr w:type="spellStart"/>
+      <w:r>
+        <w:rPr>
+          <w:rFonts w:hint="eastAsia"/>
+        </w:rPr>
+        <w:t>승촌보</w:t>
+      </w:r>
+      <w:proofErr w:type="spellEnd"/>
+      <w:r>
+        <w:rPr>
+          <w:rFonts w:hint="eastAsia"/>
+        </w:rPr>
+        <w:t xml:space="preserve"> 논문 참고.</w:t>
+      </w:r>
+    </w:p>
+    <w:p>
+      <w:pPr>
+        <w:widowControl/>
+        <w:wordWrap/>
+        <w:autoSpaceDE/>
+        <w:autoSpaceDN/>
+        <w:rPr>
+          <w:rFonts w:hint="eastAsia"/>
+        </w:rPr>
+      </w:pPr>
+      <w:r>
+        <w:rPr>
+          <w:rFonts w:hint="eastAsia"/>
+        </w:rPr>
+        <w:t>아래 그림에서:</w:t>
+      </w:r>
+    </w:p>
+    <w:p>
+      <w:pPr>
+        <w:pStyle w:val="a6"/>
+        <w:widowControl/>
+        <w:numPr>
+          <w:ilvl w:val="0"/>
+          <w:numId w:val="4"/>
+        </w:numPr>
+        <w:wordWrap/>
+        <w:autoSpaceDE/>
+        <w:autoSpaceDN/>
+      </w:pPr>
+      <w:proofErr w:type="spellStart"/>
+      <w:r>
+        <w:t>C</w:t>
+      </w:r>
+      <w:r>
+        <w:rPr>
+          <w:rFonts w:hint="eastAsia"/>
+        </w:rPr>
+        <w:t>hl</w:t>
+      </w:r>
+      <w:proofErr w:type="spellEnd"/>
+      <w:r>
+        <w:rPr>
+          <w:rFonts w:hint="eastAsia"/>
+        </w:rPr>
+        <w:t>-a</w:t>
+      </w:r>
+      <w:r>
+        <w:t>: 초록 선그래프</w:t>
+      </w:r>
+    </w:p>
+    <w:p>
+      <w:pPr>
+        <w:pStyle w:val="a6"/>
+        <w:widowControl/>
+        <w:numPr>
+          <w:ilvl w:val="0"/>
+          <w:numId w:val="4"/>
+        </w:numPr>
+        <w:wordWrap/>
+        <w:autoSpaceDE/>
+        <w:autoSpaceDN/>
+      </w:pPr>
+      <w:r>
+        <w:t xml:space="preserve">Y축(왼쪽): </w:t>
+      </w:r>
+      <w:proofErr w:type="spellStart"/>
+      <w:r>
+        <w:t>C</w:t>
+      </w:r>
+      <w:r>
+        <w:rPr>
+          <w:rFonts w:hint="eastAsia"/>
+        </w:rPr>
+        <w:t>hl</w:t>
+      </w:r>
+      <w:proofErr w:type="spellEnd"/>
+      <w:r>
+        <w:rPr>
+          <w:rFonts w:hint="eastAsia"/>
+        </w:rPr>
+        <w:t>-a</w:t>
+      </w:r>
+      <w:r>
+        <w:t xml:space="preserve"> 수치</w:t>
+      </w:r>
+    </w:p>
+    <w:p>
+      <w:pPr>
+        <w:widowControl/>
+        <w:wordWrap/>
+        <w:autoSpaceDE/>
+        <w:autoSpaceDN/>
+      </w:pPr>
+      <w:r>
+        <w:rPr>
+          <w:noProof/>
+        </w:rPr>
+        <w:drawing>
+          <wp:inline distT="0" distB="0" distL="0" distR="0" wp14:anchorId="71057ADD" wp14:editId="54616DBC">
+            <wp:extent cx="2755900" cy="3146575"/>
+            <wp:effectExtent l="0" t="0" r="6350" b="0"/>
+            <wp:docPr id="827132623" name="그림 3" descr="텍스트, 도표, 라인, 그래프이(가) 표시된 사진&#10;&#10;자동 생성된 설명">
+              <a:extLst xmlns:a="http://schemas.openxmlformats.org/drawingml/2006/main">
+                <a:ext uri="{FF2B5EF4-FFF2-40B4-BE49-F238E27FC236}">
+                  <a16:creationId xmlns:a16="http://schemas.microsoft.com/office/drawing/2014/main" id="{3D27B906-F0DD-45E6-5DAD-61AE2AEF9EE7}"/>
+                </a:ext>
+              </a:extLst>
+            </wp:docPr>
+            <wp:cNvGraphicFramePr>
+              <a:graphicFrameLocks xmlns:a="http://schemas.openxmlformats.org/drawingml/2006/main" noChangeAspect="1"/>
+            </wp:cNvGraphicFramePr>
+            <a:graphic xmlns:a="http://schemas.openxmlformats.org/drawingml/2006/main">
+              <a:graphicData uri="http://schemas.openxmlformats.org/drawingml/2006/picture">
+                <pic:pic xmlns:pic="http://schemas.openxmlformats.org/drawingml/2006/picture">
+                  <pic:nvPicPr>
+                    <pic:cNvPr id="827132623" name="그림 3" descr="텍스트, 도표, 라인, 그래프이(가) 표시된 사진&#10;&#10;자동 생성된 설명">
+                      <a:extLst>
+                        <a:ext uri="{FF2B5EF4-FFF2-40B4-BE49-F238E27FC236}">
+                          <a16:creationId xmlns:a16="http://schemas.microsoft.com/office/drawing/2014/main" id="{3D27B906-F0DD-45E6-5DAD-61AE2AEF9EE7}"/>
+                        </a:ext>
+                      </a:extLst>
+                    </pic:cNvPr>
+                    <pic:cNvPicPr>
+                      <a:picLocks noChangeAspect="1"/>
+                    </pic:cNvPicPr>
+                  </pic:nvPicPr>
+                  <pic:blipFill>
+                    <a:blip r:embed="rId13"/>
+                    <a:stretch>
+                      <a:fillRect/>
+                    </a:stretch>
+                  </pic:blipFill>
+                  <pic:spPr>
+                    <a:xfrm>
+                      <a:off x="0" y="0"/>
+                      <a:ext cx="2763575" cy="3155338"/>
+                    </a:xfrm>
+                    <a:prstGeom prst="rect">
+                      <a:avLst/>
+                    </a:prstGeom>
+                  </pic:spPr>
+                </pic:pic>
+              </a:graphicData>
+            </a:graphic>
+          </wp:inline>
+        </w:drawing>
+      </w:r>
+      <w:r>
+        <w:rPr>
+          <w:rFonts w:hint="eastAsia"/>
+        </w:rPr>
+        <w:t xml:space="preserve">  </w:t>
+      </w:r>
+      <w:r>
+        <w:rPr>
+          <w:noProof/>
+        </w:rPr>
+        <w:drawing>
+          <wp:inline distT="0" distB="0" distL="0" distR="0" wp14:anchorId="366C2305" wp14:editId="32DBB2C9">
+            <wp:extent cx="2766732" cy="3150870"/>
+            <wp:effectExtent l="0" t="0" r="0" b="0"/>
+            <wp:docPr id="9" name="그림 8" descr="텍스트, 도표, 라인, 그래프이(가) 표시된 사진&#10;&#10;자동 생성된 설명">
+              <a:extLst xmlns:a="http://schemas.openxmlformats.org/drawingml/2006/main">
+                <a:ext uri="{FF2B5EF4-FFF2-40B4-BE49-F238E27FC236}">
+                  <a16:creationId xmlns:a16="http://schemas.microsoft.com/office/drawing/2014/main" id="{5576454A-0556-9033-43FB-CAAB082A2F2D}"/>
+                </a:ext>
+              </a:extLst>
+            </wp:docPr>
+            <wp:cNvGraphicFramePr>
+              <a:graphicFrameLocks xmlns:a="http://schemas.openxmlformats.org/drawingml/2006/main" noChangeAspect="1"/>
+            </wp:cNvGraphicFramePr>
+            <a:graphic xmlns:a="http://schemas.openxmlformats.org/drawingml/2006/main">
+              <a:graphicData uri="http://schemas.openxmlformats.org/drawingml/2006/picture">
+                <pic:pic xmlns:pic="http://schemas.openxmlformats.org/drawingml/2006/picture">
+                  <pic:nvPicPr>
+                    <pic:cNvPr id="9" name="그림 8" descr="텍스트, 도표, 라인, 그래프이(가) 표시된 사진&#10;&#10;자동 생성된 설명">
+                      <a:extLst>
+                        <a:ext uri="{FF2B5EF4-FFF2-40B4-BE49-F238E27FC236}">
+                          <a16:creationId xmlns:a16="http://schemas.microsoft.com/office/drawing/2014/main" id="{5576454A-0556-9033-43FB-CAAB082A2F2D}"/>
+                        </a:ext>
+                      </a:extLst>
+                    </pic:cNvPr>
+                    <pic:cNvPicPr>
+                      <a:picLocks noChangeAspect="1"/>
+                    </pic:cNvPicPr>
+                  </pic:nvPicPr>
+                  <pic:blipFill>
+                    <a:blip r:embed="rId14"/>
+                    <a:stretch>
+                      <a:fillRect/>
+                    </a:stretch>
+                  </pic:blipFill>
+                  <pic:spPr>
+                    <a:xfrm>
+                      <a:off x="0" y="0"/>
+                      <a:ext cx="2772504" cy="3157443"/>
+                    </a:xfrm>
+                    <a:prstGeom prst="rect">
+                      <a:avLst/>
+                    </a:prstGeom>
+                  </pic:spPr>
+                </pic:pic>
+              </a:graphicData>
+            </a:graphic>
+          </wp:inline>
+        </w:drawing>
+      </w:r>
+    </w:p>
+    <w:p>
+      <w:pPr>
+        <w:widowControl/>
+        <w:wordWrap/>
+        <w:autoSpaceDE/>
+        <w:autoSpaceDN/>
+      </w:pPr>
+      <w:r>
+        <w:br w:type="page"/>
+      </w:r>
+    </w:p>
+    <w:p>
+      <w:pPr>
+        <w:widowControl/>
+        <w:wordWrap/>
+        <w:autoSpaceDE/>
+        <w:autoSpaceDN/>
+      </w:pPr>
+      <w:r>
+        <w:rPr>
+          <w:rFonts w:hint="eastAsia"/>
+        </w:rPr>
+        <w:lastRenderedPageBreak/>
+        <w:t xml:space="preserve">3.2. </w:t>
+      </w:r>
+      <w:proofErr w:type="spellStart"/>
+      <w:r>
+        <w:rPr>
+          <w:rFonts w:hint="eastAsia"/>
+        </w:rPr>
+        <w:t>Chl</w:t>
+      </w:r>
+      <w:proofErr w:type="spellEnd"/>
+      <w:r>
+        <w:rPr>
+          <w:rFonts w:hint="eastAsia"/>
+        </w:rPr>
+        <w:t>-a 와 pH, DO</w:t>
+      </w:r>
+    </w:p>
+    <w:p>
+      <w:pPr>
+        <w:tabs>
+          <w:tab w:val="left" w:pos="838"/>
+        </w:tabs>
+        <w:wordWrap/>
+      </w:pPr>
+      <w:r>
+        <w:rPr>
+          <w:rFonts w:hint="eastAsia"/>
+        </w:rPr>
+        <w:t xml:space="preserve">- </w:t>
+      </w:r>
+      <w:proofErr w:type="spellStart"/>
+      <w:r>
+        <w:t>C</w:t>
+      </w:r>
+      <w:r>
+        <w:rPr>
+          <w:rFonts w:hint="eastAsia"/>
+        </w:rPr>
+        <w:t>hl</w:t>
+      </w:r>
+      <w:proofErr w:type="spellEnd"/>
+      <w:r>
+        <w:rPr>
+          <w:rFonts w:hint="eastAsia"/>
+        </w:rPr>
+        <w:t xml:space="preserve">-a, </w:t>
+      </w:r>
+      <w:r>
+        <w:rPr>
+          <w:rFonts w:hint="eastAsia"/>
+        </w:rPr>
+        <w:t xml:space="preserve">pH, DO는 거의 동일하게 움직임. 즉 상관관계가 매우 높음. </w:t>
+      </w:r>
+    </w:p>
+    <w:p>
+      <w:pPr>
+        <w:tabs>
+          <w:tab w:val="left" w:pos="838"/>
+        </w:tabs>
+        <w:wordWrap/>
+      </w:pPr>
+      <w:r>
+        <w:rPr>
+          <w:rFonts w:hint="eastAsia"/>
+        </w:rPr>
+        <w:t xml:space="preserve">- </w:t>
+      </w:r>
+      <w:r>
+        <w:rPr>
+          <w:rFonts w:hint="eastAsia"/>
+        </w:rPr>
+        <w:t xml:space="preserve">하지만 pH와 DO가 </w:t>
+      </w:r>
+      <w:proofErr w:type="spellStart"/>
+      <w:r>
+        <w:rPr>
+          <w:rFonts w:hint="eastAsia"/>
+        </w:rPr>
+        <w:t>C</w:t>
+      </w:r>
+      <w:r>
+        <w:rPr>
+          <w:rFonts w:hint="eastAsia"/>
+        </w:rPr>
+        <w:t>hl</w:t>
+      </w:r>
+      <w:proofErr w:type="spellEnd"/>
+      <w:r>
+        <w:rPr>
+          <w:rFonts w:hint="eastAsia"/>
+        </w:rPr>
+        <w:t>-a</w:t>
+      </w:r>
+      <w:r>
+        <w:rPr>
+          <w:rFonts w:hint="eastAsia"/>
+        </w:rPr>
+        <w:t xml:space="preserve"> 수치에 영향을 받는 것임.</w:t>
+      </w:r>
+    </w:p>
+    <w:p>
+      <w:pPr>
+        <w:pStyle w:val="a6"/>
+        <w:numPr>
+          <w:ilvl w:val="0"/>
+          <w:numId w:val="8"/>
+        </w:numPr>
+        <w:tabs>
+          <w:tab w:val="left" w:pos="838"/>
+        </w:tabs>
+        <w:wordWrap/>
+      </w:pPr>
+      <w:proofErr w:type="spellStart"/>
+      <w:r>
+        <w:rPr>
+          <w:rFonts w:hint="eastAsia"/>
+        </w:rPr>
+        <w:t>Chl</w:t>
+      </w:r>
+      <w:proofErr w:type="spellEnd"/>
+      <w:r>
+        <w:rPr>
+          <w:rFonts w:hint="eastAsia"/>
+        </w:rPr>
+        <w:t>-a와 pH의 변화</w:t>
+      </w:r>
+    </w:p>
+    <w:p>
+      <w:pPr>
+        <w:widowControl/>
+        <w:wordWrap/>
+        <w:autoSpaceDE/>
+        <w:autoSpaceDN/>
+      </w:pPr>
+      <w:r>
+        <w:rPr>
+          <w:rFonts w:hint="eastAsia"/>
+        </w:rPr>
+        <w:t xml:space="preserve">  </w:t>
+      </w:r>
+      <w:r>
+        <w:rPr>
+          <w:noProof/>
+        </w:rPr>
+        <w:drawing>
+          <wp:inline distT="0" distB="0" distL="0" distR="0" wp14:anchorId="4B04F796" wp14:editId="56B93D1B">
+            <wp:extent cx="2628490" cy="2982495"/>
+            <wp:effectExtent l="0" t="0" r="635" b="8890"/>
+            <wp:docPr id="1428428687" name="그림 3" descr="친필, 텍스트, 종이접기이(가) 표시된 사진&#10;&#10;자동 생성된 설명">
+              <a:extLst xmlns:a="http://schemas.openxmlformats.org/drawingml/2006/main">
+                <a:ext uri="{FF2B5EF4-FFF2-40B4-BE49-F238E27FC236}">
+                  <a16:creationId xmlns:a16="http://schemas.microsoft.com/office/drawing/2014/main" id="{9B15BA2C-A7F1-1388-C284-424FF808CB61}"/>
+                </a:ext>
+              </a:extLst>
+            </wp:docPr>
+            <wp:cNvGraphicFramePr>
+              <a:graphicFrameLocks xmlns:a="http://schemas.openxmlformats.org/drawingml/2006/main" noChangeAspect="1"/>
+            </wp:cNvGraphicFramePr>
+            <a:graphic xmlns:a="http://schemas.openxmlformats.org/drawingml/2006/main">
+              <a:graphicData uri="http://schemas.openxmlformats.org/drawingml/2006/picture">
+                <pic:pic xmlns:pic="http://schemas.openxmlformats.org/drawingml/2006/picture">
+                  <pic:nvPicPr>
+                    <pic:cNvPr id="1428428687" name="그림 3" descr="친필, 텍스트, 종이접기이(가) 표시된 사진&#10;&#10;자동 생성된 설명">
+                      <a:extLst>
+                        <a:ext uri="{FF2B5EF4-FFF2-40B4-BE49-F238E27FC236}">
+                          <a16:creationId xmlns:a16="http://schemas.microsoft.com/office/drawing/2014/main" id="{9B15BA2C-A7F1-1388-C284-424FF808CB61}"/>
+                        </a:ext>
+                      </a:extLst>
+                    </pic:cNvPr>
+                    <pic:cNvPicPr>
+                      <a:picLocks noChangeAspect="1"/>
+                    </pic:cNvPicPr>
+                  </pic:nvPicPr>
+                  <pic:blipFill>
+                    <a:blip r:embed="rId15"/>
+                    <a:stretch>
+                      <a:fillRect/>
+                    </a:stretch>
+                  </pic:blipFill>
+                  <pic:spPr>
+                    <a:xfrm>
+                      <a:off x="0" y="0"/>
+                      <a:ext cx="2641214" cy="2996933"/>
+                    </a:xfrm>
+                    <a:prstGeom prst="rect">
+                      <a:avLst/>
+                    </a:prstGeom>
+                  </pic:spPr>
+                </pic:pic>
+              </a:graphicData>
+            </a:graphic>
+          </wp:inline>
+        </w:drawing>
+      </w:r>
+      <w:r>
+        <w:rPr>
+          <w:rFonts w:hint="eastAsia"/>
+        </w:rPr>
+        <w:t xml:space="preserve">  </w:t>
+      </w:r>
+      <w:r>
+        <w:rPr>
+          <w:noProof/>
+        </w:rPr>
+        <w:drawing>
+          <wp:inline distT="0" distB="0" distL="0" distR="0" wp14:anchorId="311595BF" wp14:editId="37A840D6">
+            <wp:extent cx="2609818" cy="2954757"/>
+            <wp:effectExtent l="0" t="0" r="635" b="0"/>
+            <wp:docPr id="8" name="그림 7" descr="텍스트, 도표, 친필, 그래프이(가) 표시된 사진&#10;&#10;자동 생성된 설명">
+              <a:extLst xmlns:a="http://schemas.openxmlformats.org/drawingml/2006/main">
+                <a:ext uri="{FF2B5EF4-FFF2-40B4-BE49-F238E27FC236}">
+                  <a16:creationId xmlns:a16="http://schemas.microsoft.com/office/drawing/2014/main" id="{83ABC8D8-4EF7-F260-D139-AD0873E11329}"/>
+                </a:ext>
+              </a:extLst>
+            </wp:docPr>
+            <wp:cNvGraphicFramePr>
+              <a:graphicFrameLocks xmlns:a="http://schemas.openxmlformats.org/drawingml/2006/main" noChangeAspect="1"/>
+            </wp:cNvGraphicFramePr>
+            <a:graphic xmlns:a="http://schemas.openxmlformats.org/drawingml/2006/main">
+              <a:graphicData uri="http://schemas.openxmlformats.org/drawingml/2006/picture">
+                <pic:pic xmlns:pic="http://schemas.openxmlformats.org/drawingml/2006/picture">
+                  <pic:nvPicPr>
+                    <pic:cNvPr id="8" name="그림 7" descr="텍스트, 도표, 친필, 그래프이(가) 표시된 사진&#10;&#10;자동 생성된 설명">
+                      <a:extLst>
+                        <a:ext uri="{FF2B5EF4-FFF2-40B4-BE49-F238E27FC236}">
+                          <a16:creationId xmlns:a16="http://schemas.microsoft.com/office/drawing/2014/main" id="{83ABC8D8-4EF7-F260-D139-AD0873E11329}"/>
+                        </a:ext>
+                      </a:extLst>
+                    </pic:cNvPr>
+                    <pic:cNvPicPr>
+                      <a:picLocks noChangeAspect="1"/>
+                    </pic:cNvPicPr>
+                  </pic:nvPicPr>
+                  <pic:blipFill>
+                    <a:blip r:embed="rId16"/>
+                    <a:stretch>
+                      <a:fillRect/>
+                    </a:stretch>
+                  </pic:blipFill>
+                  <pic:spPr>
+                    <a:xfrm>
+                      <a:off x="0" y="0"/>
+                      <a:ext cx="2621369" cy="2967834"/>
+                    </a:xfrm>
+                    <a:prstGeom prst="rect">
+                      <a:avLst/>
+                    </a:prstGeom>
+                  </pic:spPr>
+                </pic:pic>
+              </a:graphicData>
+            </a:graphic>
+          </wp:inline>
+        </w:drawing>
+      </w:r>
+    </w:p>
+    <w:p>
+      <w:pPr>
+        <w:tabs>
+          <w:tab w:val="left" w:pos="838"/>
+        </w:tabs>
+        <w:wordWrap/>
+      </w:pPr>
+    </w:p>
+    <w:p>
+      <w:pPr>
+        <w:pStyle w:val="a6"/>
+        <w:numPr>
+          <w:ilvl w:val="0"/>
+          <w:numId w:val="8"/>
+        </w:numPr>
+        <w:tabs>
+          <w:tab w:val="left" w:pos="838"/>
+        </w:tabs>
+        <w:wordWrap/>
+      </w:pPr>
+      <w:proofErr w:type="spellStart"/>
+      <w:r>
+        <w:rPr>
+          <w:rFonts w:hint="eastAsia"/>
+        </w:rPr>
+        <w:t>Chl</w:t>
+      </w:r>
+      <w:proofErr w:type="spellEnd"/>
+      <w:r>
+        <w:rPr>
+          <w:rFonts w:hint="eastAsia"/>
+        </w:rPr>
+        <w:t>-a와 DO의 변화</w:t>
+      </w:r>
+    </w:p>
+    <w:p>
+      <w:pPr>
+        <w:widowControl/>
+        <w:wordWrap/>
+        <w:autoSpaceDE/>
+        <w:autoSpaceDN/>
+      </w:pPr>
+      <w:r>
+        <w:rPr>
+          <w:noProof/>
+        </w:rPr>
+        <w:drawing>
+          <wp:inline distT="0" distB="0" distL="0" distR="0" wp14:anchorId="1D0DA6C7" wp14:editId="017EC8CF">
+            <wp:extent cx="2731625" cy="3147001"/>
+            <wp:effectExtent l="0" t="0" r="0" b="0"/>
+            <wp:docPr id="7" name="내용 개체 틀 6" descr="텍스트, 친필, 도표, 라인이(가) 표시된 사진&#10;&#10;자동 생성된 설명">
+              <a:extLst xmlns:a="http://schemas.openxmlformats.org/drawingml/2006/main">
+                <a:ext uri="{FF2B5EF4-FFF2-40B4-BE49-F238E27FC236}">
+                  <a16:creationId xmlns:a16="http://schemas.microsoft.com/office/drawing/2014/main" id="{FAF92080-D4BA-395F-CB85-092A8336A91D}"/>
+                </a:ext>
+              </a:extLst>
+            </wp:docPr>
+            <wp:cNvGraphicFramePr>
+              <a:graphicFrameLocks xmlns:a="http://schemas.openxmlformats.org/drawingml/2006/main" noGrp="1" noChangeAspect="1"/>
+            </wp:cNvGraphicFramePr>
+            <a:graphic xmlns:a="http://schemas.openxmlformats.org/drawingml/2006/main">
+              <a:graphicData uri="http://schemas.openxmlformats.org/drawingml/2006/picture">
+                <pic:pic xmlns:pic="http://schemas.openxmlformats.org/drawingml/2006/picture">
+                  <pic:nvPicPr>
+                    <pic:cNvPr id="7" name="내용 개체 틀 6" descr="텍스트, 친필, 도표, 라인이(가) 표시된 사진&#10;&#10;자동 생성된 설명">
+                      <a:extLst>
+                        <a:ext uri="{FF2B5EF4-FFF2-40B4-BE49-F238E27FC236}">
+                          <a16:creationId xmlns:a16="http://schemas.microsoft.com/office/drawing/2014/main" id="{FAF92080-D4BA-395F-CB85-092A8336A91D}"/>
+                        </a:ext>
+                      </a:extLst>
+                    </pic:cNvPr>
+                    <pic:cNvPicPr>
+                      <a:picLocks noGrp="1" noChangeAspect="1"/>
+                    </pic:cNvPicPr>
+                  </pic:nvPicPr>
+                  <pic:blipFill>
+                    <a:blip r:embed="rId17"/>
+                    <a:stretch>
+                      <a:fillRect/>
+                    </a:stretch>
+                  </pic:blipFill>
+                  <pic:spPr>
+                    <a:xfrm>
+                      <a:off x="0" y="0"/>
+                      <a:ext cx="2743531" cy="3160718"/>
+                    </a:xfrm>
+                    <a:prstGeom prst="rect">
+                      <a:avLst/>
+                    </a:prstGeom>
+                  </pic:spPr>
+                </pic:pic>
+              </a:graphicData>
+            </a:graphic>
+          </wp:inline>
+        </w:drawing>
+      </w:r>
+      <w:r>
+        <w:rPr>
+          <w:rFonts w:hint="eastAsia"/>
+        </w:rPr>
+        <w:t xml:space="preserve">  </w:t>
+      </w:r>
+      <w:r>
+        <w:rPr>
+          <w:noProof/>
+        </w:rPr>
+        <w:drawing>
+          <wp:inline distT="0" distB="0" distL="0" distR="0" wp14:anchorId="7BBA0809" wp14:editId="68DFE065">
+            <wp:extent cx="2785355" cy="3118388"/>
+            <wp:effectExtent l="0" t="0" r="0" b="6350"/>
+            <wp:docPr id="10" name="그림 9" descr="텍스트, 친필, 도표, 라인이(가) 표시된 사진&#10;&#10;자동 생성된 설명">
+              <a:extLst xmlns:a="http://schemas.openxmlformats.org/drawingml/2006/main">
+                <a:ext uri="{FF2B5EF4-FFF2-40B4-BE49-F238E27FC236}">
+                  <a16:creationId xmlns:a16="http://schemas.microsoft.com/office/drawing/2014/main" id="{0F35D770-A1F8-94F4-C2DD-EE9C97E17E70}"/>
+                </a:ext>
+              </a:extLst>
+            </wp:docPr>
+            <wp:cNvGraphicFramePr>
+              <a:graphicFrameLocks xmlns:a="http://schemas.openxmlformats.org/drawingml/2006/main" noChangeAspect="1"/>
+            </wp:cNvGraphicFramePr>
+            <a:graphic xmlns:a="http://schemas.openxmlformats.org/drawingml/2006/main">
+              <a:graphicData uri="http://schemas.openxmlformats.org/drawingml/2006/picture">
+                <pic:pic xmlns:pic="http://schemas.openxmlformats.org/drawingml/2006/picture">
+                  <pic:nvPicPr>
+                    <pic:cNvPr id="10" name="그림 9" descr="텍스트, 친필, 도표, 라인이(가) 표시된 사진&#10;&#10;자동 생성된 설명">
+                      <a:extLst>
+                        <a:ext uri="{FF2B5EF4-FFF2-40B4-BE49-F238E27FC236}">
+                          <a16:creationId xmlns:a16="http://schemas.microsoft.com/office/drawing/2014/main" id="{0F35D770-A1F8-94F4-C2DD-EE9C97E17E70}"/>
+                        </a:ext>
+                      </a:extLst>
+                    </pic:cNvPr>
+                    <pic:cNvPicPr>
+                      <a:picLocks noChangeAspect="1"/>
+                    </pic:cNvPicPr>
+                  </pic:nvPicPr>
+                  <pic:blipFill>
+                    <a:blip r:embed="rId18"/>
+                    <a:stretch>
+                      <a:fillRect/>
+                    </a:stretch>
+                  </pic:blipFill>
+                  <pic:spPr>
+                    <a:xfrm>
+                      <a:off x="0" y="0"/>
+                      <a:ext cx="2795606" cy="3129865"/>
+                    </a:xfrm>
+                    <a:prstGeom prst="rect">
+                      <a:avLst/>
+                    </a:prstGeom>
+                  </pic:spPr>
+                </pic:pic>
+              </a:graphicData>
+            </a:graphic>
+          </wp:inline>
+        </w:drawing>
+      </w:r>
+    </w:p>
+    <w:p>
+      <w:pPr>
+        <w:widowControl/>
+        <w:wordWrap/>
+        <w:autoSpaceDE/>
+        <w:autoSpaceDN/>
+      </w:pPr>
+      <w:r>
+        <w:br w:type="page"/>
+      </w:r>
+    </w:p>
+    <w:p>
+      <w:pPr>
+        <w:rPr>
+          <w:sz w:val="28"/>
+          <w:szCs w:val="32"/>
+        </w:rPr>
+      </w:pPr>
+      <w:r>
+        <w:rPr>
+          <w:rFonts w:hint="eastAsia"/>
+          <w:sz w:val="28"/>
+          <w:szCs w:val="32"/>
+        </w:rPr>
+        <w:lastRenderedPageBreak/>
+        <w:t>4</w:t>
+      </w:r>
+      <w:r>
+        <w:rPr>
+          <w:rFonts w:hint="eastAsia"/>
+          <w:sz w:val="28"/>
+          <w:szCs w:val="32"/>
+        </w:rPr>
+        <w:t xml:space="preserve">. </w:t>
+      </w:r>
+      <w:proofErr w:type="spellStart"/>
+      <w:r>
+        <w:rPr>
+          <w:rFonts w:hint="eastAsia"/>
+          <w:sz w:val="28"/>
+          <w:szCs w:val="32"/>
+        </w:rPr>
+        <w:t>Chl</w:t>
+      </w:r>
+      <w:proofErr w:type="spellEnd"/>
+      <w:r>
+        <w:rPr>
+          <w:rFonts w:hint="eastAsia"/>
+          <w:sz w:val="28"/>
+          <w:szCs w:val="32"/>
+        </w:rPr>
+        <w:t>-a</w:t>
+      </w:r>
+      <w:r>
+        <w:rPr>
+          <w:rFonts w:hint="eastAsia"/>
+          <w:sz w:val="28"/>
+          <w:szCs w:val="32"/>
+        </w:rPr>
+        <w:t>와의 상관관계</w:t>
+      </w:r>
+    </w:p>
+    <w:p>
+      <w:pPr>
+        <w:pStyle w:val="a6"/>
+        <w:widowControl/>
+        <w:numPr>
+          <w:ilvl w:val="0"/>
+          <w:numId w:val="9"/>
+        </w:numPr>
+        <w:wordWrap/>
+        <w:autoSpaceDE/>
+        <w:autoSpaceDN/>
+      </w:pPr>
+      <w:r>
+        <w:rPr>
+          <w:rFonts w:hint="eastAsia"/>
+        </w:rPr>
+        <w:t>죽산보와</w:t>
+      </w:r>
+      <w:r>
+        <w:t xml:space="preserve"> </w:t>
+      </w:r>
+      <w:proofErr w:type="spellStart"/>
+      <w:r>
+        <w:t>승촌보에서</w:t>
+      </w:r>
+      <w:proofErr w:type="spellEnd"/>
+      <w:r>
+        <w:t xml:space="preserve"> </w:t>
+      </w:r>
+      <w:proofErr w:type="spellStart"/>
+      <w:r>
+        <w:t>C</w:t>
+      </w:r>
+      <w:r>
+        <w:rPr>
+          <w:rFonts w:hint="eastAsia"/>
+        </w:rPr>
+        <w:t>hl</w:t>
+      </w:r>
+      <w:proofErr w:type="spellEnd"/>
+      <w:r>
+        <w:rPr>
+          <w:rFonts w:hint="eastAsia"/>
+        </w:rPr>
+        <w:t>-a</w:t>
+      </w:r>
+      <w:r>
+        <w:t>를 기준으로 기타 특성과의 상관관계를 막대그래프로 그림.</w:t>
+      </w:r>
+      <w:r>
+        <w:rPr>
+          <w:rFonts w:hint="eastAsia"/>
+        </w:rPr>
+        <w:t xml:space="preserve"> </w:t>
+      </w:r>
+    </w:p>
+    <w:p>
+      <w:pPr>
+        <w:pStyle w:val="a6"/>
+        <w:widowControl/>
+        <w:numPr>
+          <w:ilvl w:val="0"/>
+          <w:numId w:val="9"/>
+        </w:numPr>
+        <w:wordWrap/>
+        <w:autoSpaceDE/>
+        <w:autoSpaceDN/>
+      </w:pPr>
+      <w:r>
+        <w:rPr>
+          <w:rFonts w:hint="eastAsia"/>
+        </w:rPr>
+        <w:t>죽산보와</w:t>
+      </w:r>
+      <w:r>
+        <w:t xml:space="preserve"> </w:t>
+      </w:r>
+      <w:proofErr w:type="spellStart"/>
+      <w:r>
+        <w:t>승촌보에서</w:t>
+      </w:r>
+      <w:proofErr w:type="spellEnd"/>
+      <w:r>
+        <w:t xml:space="preserve"> 유사한 패턴의 상관관계 막대그래프가 </w:t>
+      </w:r>
+      <w:proofErr w:type="spellStart"/>
+      <w:r>
+        <w:t>그려짐</w:t>
+      </w:r>
+      <w:proofErr w:type="spellEnd"/>
+      <w:r>
+        <w:t>.</w:t>
+      </w:r>
+    </w:p>
+    <w:p>
+      <w:pPr>
+        <w:widowControl/>
+        <w:wordWrap/>
+        <w:autoSpaceDE/>
+        <w:autoSpaceDN/>
+      </w:pPr>
+    </w:p>
+    <w:p>
+      <w:pPr>
+        <w:widowControl/>
+        <w:wordWrap/>
+        <w:autoSpaceDE/>
+        <w:autoSpaceDN/>
+        <w:rPr>
+          <w:rFonts w:hint="eastAsia"/>
+        </w:rPr>
+      </w:pPr>
+      <w:r>
+        <w:rPr>
+          <w:rFonts w:hint="eastAsia"/>
+        </w:rPr>
+        <w:t>4</w:t>
+      </w:r>
+      <w:r>
+        <w:rPr>
+          <w:rFonts w:hint="eastAsia"/>
+        </w:rPr>
+        <w:t xml:space="preserve">.1 </w:t>
+      </w:r>
+      <w:proofErr w:type="spellStart"/>
+      <w:r>
+        <w:rPr>
+          <w:rFonts w:hint="eastAsia"/>
+        </w:rPr>
+        <w:t>승촌보</w:t>
+      </w:r>
+      <w:r>
+        <w:rPr>
+          <w:rFonts w:hint="eastAsia"/>
+        </w:rPr>
+        <w:t>의</w:t>
+      </w:r>
+      <w:proofErr w:type="spellEnd"/>
+      <w:r>
+        <w:rPr>
+          <w:rFonts w:hint="eastAsia"/>
+        </w:rPr>
+        <w:t xml:space="preserve"> 경우</w:t>
+      </w:r>
+    </w:p>
+    <w:p>
+      <w:pPr>
+        <w:pStyle w:val="a6"/>
+        <w:widowControl/>
+        <w:numPr>
+          <w:ilvl w:val="0"/>
+          <w:numId w:val="4"/>
+        </w:numPr>
+        <w:wordWrap/>
+        <w:autoSpaceDE/>
+        <w:autoSpaceDN/>
+      </w:pPr>
+      <w:proofErr w:type="spellStart"/>
+      <w:r>
+        <w:rPr>
+          <w:rFonts w:hint="eastAsia"/>
+        </w:rPr>
+        <w:t>승촌보</w:t>
+      </w:r>
+      <w:proofErr w:type="spellEnd"/>
+      <w:r>
+        <w:t xml:space="preserve">: </w:t>
+      </w:r>
+      <w:proofErr w:type="spellStart"/>
+      <w:r>
+        <w:t>C</w:t>
+      </w:r>
+      <w:r>
+        <w:rPr>
+          <w:rFonts w:hint="eastAsia"/>
+        </w:rPr>
+        <w:t>hl</w:t>
+      </w:r>
+      <w:proofErr w:type="spellEnd"/>
+      <w:r>
+        <w:rPr>
+          <w:rFonts w:hint="eastAsia"/>
+        </w:rPr>
+        <w:t>-a</w:t>
+      </w:r>
+      <w:r>
+        <w:t xml:space="preserve">를 기준으로 </w:t>
+      </w:r>
+      <w:proofErr w:type="spellStart"/>
+      <w:r>
+        <w:t>방류량에</w:t>
+      </w:r>
+      <w:proofErr w:type="spellEnd"/>
+      <w:r>
+        <w:t xml:space="preserve"> 대해 음의 상관관계 가짐. 하지만 수온에 대해서는 매우 작은 양의 상관관계 가짐.</w:t>
+      </w:r>
+    </w:p>
+    <w:p>
+      <w:pPr>
+        <w:pStyle w:val="a6"/>
+        <w:widowControl/>
+        <w:numPr>
+          <w:ilvl w:val="1"/>
+          <w:numId w:val="4"/>
+        </w:numPr>
+        <w:wordWrap/>
+        <w:autoSpaceDE/>
+        <w:autoSpaceDN/>
+      </w:pPr>
+      <w:r>
+        <w:rPr>
+          <w:rFonts w:hint="eastAsia"/>
+        </w:rPr>
+        <w:t>겨울에</w:t>
+      </w:r>
+      <w:r>
+        <w:t xml:space="preserve"> 수온이 낮음에도 불구하고 높은</w:t>
+      </w:r>
+      <w:r>
+        <w:rPr>
+          <w:rFonts w:hint="eastAsia"/>
+        </w:rPr>
+        <w:t xml:space="preserve"> </w:t>
+      </w:r>
+      <w:proofErr w:type="spellStart"/>
+      <w:r>
+        <w:t>C</w:t>
+      </w:r>
+      <w:r>
+        <w:rPr>
+          <w:rFonts w:hint="eastAsia"/>
+        </w:rPr>
+        <w:t>hl</w:t>
+      </w:r>
+      <w:proofErr w:type="spellEnd"/>
+      <w:r>
+        <w:rPr>
+          <w:rFonts w:hint="eastAsia"/>
+        </w:rPr>
+        <w:t>-a</w:t>
+      </w:r>
+      <w:r>
+        <w:t xml:space="preserve"> 발생하였음.</w:t>
+      </w:r>
+      <w:r>
+        <w:rPr>
+          <w:rFonts w:hint="eastAsia"/>
+        </w:rPr>
+        <w:t xml:space="preserve"> </w:t>
+      </w:r>
+    </w:p>
+    <w:p>
+      <w:pPr>
+        <w:pStyle w:val="a6"/>
+        <w:widowControl/>
+        <w:numPr>
+          <w:ilvl w:val="1"/>
+          <w:numId w:val="4"/>
+        </w:numPr>
+        <w:wordWrap/>
+        <w:autoSpaceDE/>
+        <w:autoSpaceDN/>
+        <w:rPr>
+          <w:rFonts w:hint="eastAsia"/>
+        </w:rPr>
+      </w:pPr>
+      <w:r>
+        <w:rPr>
+          <w:rFonts w:hint="eastAsia"/>
+        </w:rPr>
+        <w:t>이유는</w:t>
+      </w:r>
+      <w:r>
+        <w:t xml:space="preserve"> </w:t>
+      </w:r>
+      <w:proofErr w:type="spellStart"/>
+      <w:r>
+        <w:t>방류량</w:t>
+      </w:r>
+      <w:proofErr w:type="spellEnd"/>
+      <w:r>
+        <w:t>(유입량)이 너무 적었기 때문이었음.</w:t>
+      </w:r>
+    </w:p>
+    <w:p>
+      <w:pPr>
+        <w:widowControl/>
+        <w:wordWrap/>
+        <w:autoSpaceDE/>
+        <w:autoSpaceDN/>
+        <w:jc w:val="center"/>
+      </w:pPr>
+      <w:r>
+        <w:drawing>
+          <wp:inline distT="0" distB="0" distL="0" distR="0" wp14:anchorId="6DD62338" wp14:editId="75DC4EAD">
+            <wp:extent cx="5069711" cy="4434450"/>
+            <wp:effectExtent l="0" t="0" r="0" b="4445"/>
+            <wp:docPr id="478276258" name="그림 1" descr="텍스트, 도표, 스크린샷, 라인이(가) 표시된 사진&#10;&#10;자동 생성된 설명"/>
+            <wp:cNvGraphicFramePr>
+              <a:graphicFrameLocks xmlns:a="http://schemas.openxmlformats.org/drawingml/2006/main" noChangeAspect="1"/>
+            </wp:cNvGraphicFramePr>
+            <a:graphic xmlns:a="http://schemas.openxmlformats.org/drawingml/2006/main">
+              <a:graphicData uri="http://schemas.openxmlformats.org/drawingml/2006/picture">
+                <pic:pic xmlns:pic="http://schemas.openxmlformats.org/drawingml/2006/picture">
+                  <pic:nvPicPr>
+                    <pic:cNvPr id="478276258" name="그림 1" descr="텍스트, 도표, 스크린샷, 라인이(가) 표시된 사진&#10;&#10;자동 생성된 설명"/>
+                    <pic:cNvPicPr/>
+                  </pic:nvPicPr>
+                  <pic:blipFill>
+                    <a:blip r:embed="rId19"/>
+                    <a:stretch>
+                      <a:fillRect/>
+                    </a:stretch>
+                  </pic:blipFill>
+                  <pic:spPr>
+                    <a:xfrm>
+                      <a:off x="0" y="0"/>
+                      <a:ext cx="5087645" cy="4450137"/>
+                    </a:xfrm>
+                    <a:prstGeom prst="rect">
+                      <a:avLst/>
+                    </a:prstGeom>
+                  </pic:spPr>
+                </pic:pic>
+              </a:graphicData>
+            </a:graphic>
+          </wp:inline>
+        </w:drawing>
+      </w:r>
+    </w:p>
+    <w:p>
+      <w:pPr>
+        <w:widowControl/>
+        <w:wordWrap/>
+        <w:autoSpaceDE/>
+        <w:autoSpaceDN/>
+      </w:pPr>
+      <w:r>
+        <w:br w:type="page"/>
+      </w:r>
+    </w:p>
+    <w:p>
+      <w:pPr>
+        <w:widowControl/>
+        <w:wordWrap/>
+        <w:autoSpaceDE/>
+        <w:autoSpaceDN/>
+      </w:pPr>
+      <w:r>
+        <w:rPr>
+          <w:rFonts w:hint="eastAsia"/>
+        </w:rPr>
+        <w:lastRenderedPageBreak/>
+        <w:t>4</w:t>
+      </w:r>
+      <w:r>
+        <w:rPr>
+          <w:rFonts w:hint="eastAsia"/>
+        </w:rPr>
+        <w:t>.2 죽산보</w:t>
+      </w:r>
+      <w:r>
+        <w:rPr>
+          <w:rFonts w:hint="eastAsia"/>
+        </w:rPr>
+        <w:t>의 경우</w:t>
+      </w:r>
+    </w:p>
+    <w:p>
+      <w:pPr>
+        <w:pStyle w:val="a6"/>
+        <w:widowControl/>
+        <w:numPr>
+          <w:ilvl w:val="0"/>
+          <w:numId w:val="9"/>
+        </w:numPr>
+        <w:wordWrap/>
+        <w:autoSpaceDE/>
+        <w:autoSpaceDN/>
+      </w:pPr>
+      <w:proofErr w:type="spellStart"/>
+      <w:r>
+        <w:t>C</w:t>
+      </w:r>
+      <w:r>
+        <w:rPr>
+          <w:rFonts w:hint="eastAsia"/>
+        </w:rPr>
+        <w:t>hl</w:t>
+      </w:r>
+      <w:proofErr w:type="spellEnd"/>
+      <w:r>
+        <w:rPr>
+          <w:rFonts w:hint="eastAsia"/>
+        </w:rPr>
+        <w:t>-a</w:t>
+      </w:r>
+      <w:r>
+        <w:t xml:space="preserve">를 기준으로 </w:t>
+      </w:r>
+      <w:proofErr w:type="spellStart"/>
+      <w:r>
+        <w:t>방류량</w:t>
+      </w:r>
+      <w:proofErr w:type="spellEnd"/>
+      <w:r>
+        <w:t xml:space="preserve">, 수온에 대해 </w:t>
+      </w:r>
+      <w:r>
+        <w:rPr>
+          <w:rFonts w:hint="eastAsia"/>
+        </w:rPr>
+        <w:t xml:space="preserve">큰 </w:t>
+      </w:r>
+      <w:r>
+        <w:t>음의 상관관계 가짐.</w:t>
+      </w:r>
+    </w:p>
+    <w:p>
+      <w:pPr>
+        <w:pStyle w:val="a6"/>
+        <w:widowControl/>
+        <w:numPr>
+          <w:ilvl w:val="0"/>
+          <w:numId w:val="9"/>
+        </w:numPr>
+        <w:wordWrap/>
+        <w:autoSpaceDE/>
+        <w:autoSpaceDN/>
+      </w:pPr>
+      <w:proofErr w:type="spellStart"/>
+      <w:r>
+        <w:rPr>
+          <w:rFonts w:hint="eastAsia"/>
+        </w:rPr>
+        <w:t>승촌보의</w:t>
+      </w:r>
+      <w:proofErr w:type="spellEnd"/>
+      <w:r>
+        <w:rPr>
+          <w:rFonts w:hint="eastAsia"/>
+        </w:rPr>
+        <w:t xml:space="preserve"> 경우와 다르게</w:t>
+      </w:r>
+      <w:r>
+        <w:rPr>
+          <w:rFonts w:hint="eastAsia"/>
+        </w:rPr>
+        <w:t xml:space="preserve"> 수온과의 음의 상관계수가 큰 이유는?</w:t>
+      </w:r>
+      <w:r>
+        <w:rPr>
+          <w:rFonts w:hint="eastAsia"/>
+        </w:rPr>
+        <w:t xml:space="preserve"> </w:t>
+      </w:r>
+    </w:p>
+    <w:p>
+      <w:pPr>
+        <w:pStyle w:val="a6"/>
+        <w:widowControl/>
+        <w:numPr>
+          <w:ilvl w:val="1"/>
+          <w:numId w:val="9"/>
+        </w:numPr>
+        <w:wordWrap/>
+        <w:autoSpaceDE/>
+        <w:autoSpaceDN/>
+      </w:pPr>
+      <w:r>
+        <w:rPr>
+          <w:rFonts w:hint="eastAsia"/>
+        </w:rPr>
+        <w:t xml:space="preserve">죽산보의 </w:t>
+      </w:r>
+      <w:proofErr w:type="spellStart"/>
+      <w:r>
+        <w:rPr>
+          <w:rFonts w:hint="eastAsia"/>
+        </w:rPr>
+        <w:t>Chl</w:t>
+      </w:r>
+      <w:proofErr w:type="spellEnd"/>
+      <w:r>
+        <w:rPr>
+          <w:rFonts w:hint="eastAsia"/>
+        </w:rPr>
+        <w:t>-a 분</w:t>
+      </w:r>
+      <w:r>
+        <w:rPr>
+          <w:rFonts w:hint="eastAsia"/>
+        </w:rPr>
+        <w:t>포 폭이 너 넓음</w:t>
+      </w:r>
+    </w:p>
+    <w:p>
+      <w:pPr>
+        <w:pStyle w:val="a6"/>
+        <w:widowControl/>
+        <w:numPr>
+          <w:ilvl w:val="0"/>
+          <w:numId w:val="9"/>
+        </w:numPr>
+        <w:wordWrap/>
+        <w:autoSpaceDE/>
+        <w:autoSpaceDN/>
+      </w:pPr>
+      <w:r>
+        <w:rPr>
+          <w:rFonts w:hint="eastAsia"/>
+        </w:rPr>
+        <w:t>추가</w:t>
+      </w:r>
+      <w:r>
+        <w:t xml:space="preserve"> 확인 사항: 계절별 </w:t>
+      </w:r>
+      <w:proofErr w:type="spellStart"/>
+      <w:r>
+        <w:t>방류량</w:t>
+      </w:r>
+      <w:proofErr w:type="spellEnd"/>
+      <w:r>
+        <w:t>, 수온 등의 변화와의 관계</w:t>
+      </w:r>
+      <w:r>
+        <w:rPr>
+          <w:rFonts w:hint="eastAsia"/>
+        </w:rPr>
+        <w:t xml:space="preserve">를 </w:t>
+      </w:r>
+      <w:proofErr w:type="spellStart"/>
+      <w:r>
+        <w:t>승촌보</w:t>
+      </w:r>
+      <w:proofErr w:type="spellEnd"/>
+      <w:r>
+        <w:t xml:space="preserve"> 분석의 경우와 유사하게 접근 가능해 보임.</w:t>
+      </w:r>
+    </w:p>
+    <w:p>
+      <w:pPr>
+        <w:widowControl/>
+        <w:wordWrap/>
+        <w:autoSpaceDE/>
+        <w:autoSpaceDN/>
+        <w:jc w:val="center"/>
+      </w:pPr>
+      <w:r>
+        <w:drawing>
+          <wp:inline distT="0" distB="0" distL="0" distR="0" wp14:anchorId="13BF313E" wp14:editId="254F4D10">
+            <wp:extent cx="5291614" cy="4641448"/>
+            <wp:effectExtent l="0" t="0" r="4445" b="6985"/>
+            <wp:docPr id="1322981286" name="그림 1" descr="텍스트, 도표, 스크린샷, 그래프이(가) 표시된 사진&#10;&#10;자동 생성된 설명"/>
+            <wp:cNvGraphicFramePr>
+              <a:graphicFrameLocks xmlns:a="http://schemas.openxmlformats.org/drawingml/2006/main" noChangeAspect="1"/>
+            </wp:cNvGraphicFramePr>
+            <a:graphic xmlns:a="http://schemas.openxmlformats.org/drawingml/2006/main">
+              <a:graphicData uri="http://schemas.openxmlformats.org/drawingml/2006/picture">
+                <pic:pic xmlns:pic="http://schemas.openxmlformats.org/drawingml/2006/picture">
+                  <pic:nvPicPr>
+                    <pic:cNvPr id="1322981286" name="그림 1" descr="텍스트, 도표, 스크린샷, 그래프이(가) 표시된 사진&#10;&#10;자동 생성된 설명"/>
+                    <pic:cNvPicPr/>
+                  </pic:nvPicPr>
+                  <pic:blipFill>
+                    <a:blip r:embed="rId20"/>
+                    <a:stretch>
+                      <a:fillRect/>
+                    </a:stretch>
+                  </pic:blipFill>
+                  <pic:spPr>
+                    <a:xfrm>
+                      <a:off x="0" y="0"/>
+                      <a:ext cx="5296422" cy="4645665"/>
+                    </a:xfrm>
+                    <a:prstGeom prst="rect">
+                      <a:avLst/>
+                    </a:prstGeom>
+                  </pic:spPr>
+                </pic:pic>
+              </a:graphicData>
+            </a:graphic>
+          </wp:inline>
+        </w:drawing>
+      </w:r>
+    </w:p>
+    <w:p>
+      <w:pPr>
+        <w:widowControl/>
+        <w:wordWrap/>
+        <w:autoSpaceDE/>
+        <w:autoSpaceDN/>
+      </w:pPr>
+      <w:r>
+        <w:br w:type="page"/>
+      </w:r>
+    </w:p>
+    <w:p>
+      <w:pPr>
+        <w:widowControl/>
+        <w:wordWrap/>
+        <w:autoSpaceDE/>
+        <w:autoSpaceDN/>
+      </w:pPr>
+      <w:r>
+        <w:rPr>
+          <w:rFonts w:hint="eastAsia"/>
+        </w:rPr>
+        <w:lastRenderedPageBreak/>
+        <w:t>4</w:t>
+      </w:r>
+      <w:r>
+        <w:rPr>
+          <w:rFonts w:hint="eastAsia"/>
+        </w:rPr>
+        <w:t xml:space="preserve">.3 죽산보와 </w:t>
+      </w:r>
+      <w:proofErr w:type="spellStart"/>
+      <w:r>
+        <w:rPr>
+          <w:rFonts w:hint="eastAsia"/>
+        </w:rPr>
+        <w:t>승촌보의</w:t>
+      </w:r>
+      <w:proofErr w:type="spellEnd"/>
+      <w:r>
+        <w:rPr>
+          <w:rFonts w:hint="eastAsia"/>
+        </w:rPr>
+        <w:t xml:space="preserve"> </w:t>
+      </w:r>
+      <w:proofErr w:type="spellStart"/>
+      <w:r>
+        <w:rPr>
+          <w:rFonts w:hint="eastAsia"/>
+        </w:rPr>
+        <w:t>Chl</w:t>
+      </w:r>
+      <w:proofErr w:type="spellEnd"/>
+      <w:r>
+        <w:rPr>
+          <w:rFonts w:hint="eastAsia"/>
+        </w:rPr>
+        <w:t>-a 분포도 비교</w:t>
+      </w:r>
+    </w:p>
+    <w:p>
+      <w:pPr>
+        <w:pStyle w:val="a6"/>
+        <w:widowControl/>
+        <w:numPr>
+          <w:ilvl w:val="0"/>
+          <w:numId w:val="11"/>
+        </w:numPr>
+        <w:wordWrap/>
+        <w:autoSpaceDE/>
+        <w:autoSpaceDN/>
+      </w:pPr>
+      <w:r>
+        <w:rPr>
+          <w:rFonts w:hint="eastAsia"/>
+        </w:rPr>
+        <w:t>죽산보의</w:t>
+      </w:r>
+      <w:r>
+        <w:t xml:space="preserve"> </w:t>
+      </w:r>
+      <w:proofErr w:type="spellStart"/>
+      <w:r>
+        <w:t>승촌보의</w:t>
+      </w:r>
+      <w:proofErr w:type="spellEnd"/>
+      <w:r>
+        <w:t xml:space="preserve"> </w:t>
+      </w:r>
+      <w:proofErr w:type="spellStart"/>
+      <w:r>
+        <w:rPr>
+          <w:rFonts w:hint="eastAsia"/>
+        </w:rPr>
+        <w:t>Chl</w:t>
+      </w:r>
+      <w:proofErr w:type="spellEnd"/>
+      <w:r>
+        <w:rPr>
+          <w:rFonts w:hint="eastAsia"/>
+        </w:rPr>
+        <w:t>-a</w:t>
+      </w:r>
+      <w:r>
+        <w:t xml:space="preserve"> 분포도를 막대그래프로 표현</w:t>
+      </w:r>
+    </w:p>
+    <w:p>
+      <w:pPr>
+        <w:pStyle w:val="a6"/>
+        <w:widowControl/>
+        <w:numPr>
+          <w:ilvl w:val="0"/>
+          <w:numId w:val="11"/>
+        </w:numPr>
+        <w:wordWrap/>
+        <w:autoSpaceDE/>
+        <w:autoSpaceDN/>
+      </w:pPr>
+      <w:r>
+        <w:rPr>
+          <w:rFonts w:hint="eastAsia"/>
+        </w:rPr>
+        <w:t>죽산보와</w:t>
+      </w:r>
+      <w:r>
+        <w:t xml:space="preserve"> </w:t>
+      </w:r>
+      <w:proofErr w:type="spellStart"/>
+      <w:r>
+        <w:t>승촌보의</w:t>
+      </w:r>
+      <w:proofErr w:type="spellEnd"/>
+      <w:r>
+        <w:t xml:space="preserve"> </w:t>
+      </w:r>
+      <w:proofErr w:type="spellStart"/>
+      <w:r>
+        <w:rPr>
+          <w:rFonts w:hint="eastAsia"/>
+        </w:rPr>
+        <w:t>Chl</w:t>
+      </w:r>
+      <w:proofErr w:type="spellEnd"/>
+      <w:r>
+        <w:rPr>
+          <w:rFonts w:hint="eastAsia"/>
+        </w:rPr>
+        <w:t>-a</w:t>
+      </w:r>
+      <w:r>
+        <w:t xml:space="preserve"> 분포가 거의 유사함.</w:t>
+      </w:r>
+    </w:p>
+    <w:p>
+      <w:pPr>
+        <w:pStyle w:val="a6"/>
+        <w:widowControl/>
+        <w:numPr>
+          <w:ilvl w:val="0"/>
+          <w:numId w:val="11"/>
+        </w:numPr>
+        <w:wordWrap/>
+        <w:autoSpaceDE/>
+        <w:autoSpaceDN/>
+      </w:pPr>
+      <w:r>
+        <w:rPr>
+          <w:rFonts w:hint="eastAsia"/>
+        </w:rPr>
+        <w:t>하지만</w:t>
+      </w:r>
+      <w:r>
+        <w:t xml:space="preserve"> </w:t>
+      </w:r>
+      <w:r>
+        <w:rPr>
+          <w:rFonts w:hint="eastAsia"/>
+        </w:rPr>
+        <w:t>죽산보에서</w:t>
+      </w:r>
+      <w:r>
+        <w:t xml:space="preserve"> 높은 수치 </w:t>
+      </w:r>
+      <w:proofErr w:type="spellStart"/>
+      <w:r>
+        <w:rPr>
+          <w:rFonts w:hint="eastAsia"/>
+        </w:rPr>
+        <w:t>Chl</w:t>
+      </w:r>
+      <w:proofErr w:type="spellEnd"/>
+      <w:r>
+        <w:rPr>
+          <w:rFonts w:hint="eastAsia"/>
+        </w:rPr>
+        <w:t>-a</w:t>
+      </w:r>
+      <w:r>
+        <w:rPr>
+          <w:rFonts w:hint="eastAsia"/>
+        </w:rPr>
+        <w:t>가</w:t>
+      </w:r>
+      <w:r>
+        <w:t xml:space="preserve"> 보다 많이 발생</w:t>
+      </w:r>
+    </w:p>
+    <w:tbl>
+      <w:tblPr>
+        <w:tblW w:w="7980" w:type="dxa"/>
+        <w:tblInd w:w="506" w:type="dxa"/>
+        <w:tblCellMar>
+          <w:left w:w="0" w:type="dxa"/>
+          <w:right w:w="0" w:type="dxa"/>
+        </w:tblCellMar>
+        <w:tblLook w:val="0420" w:firstRow="1" w:lastRow="0" w:firstColumn="0" w:lastColumn="0" w:noHBand="0" w:noVBand="1"/>
+      </w:tblPr>
+      <w:tblGrid>
+        <w:gridCol w:w="2900"/>
+        <w:gridCol w:w="5080"/>
+      </w:tblGrid>
+      <w:tr>
+        <w:trPr>
+          <w:trHeight w:val="584"/>
+        </w:trPr>
+        <w:tc>
+          <w:tcPr>
+            <w:tcW w:w="2900" w:type="dxa"/>
+            <w:tcBorders>
+              <w:top w:val="single" w:sz="8" w:space="0" w:color="FFFFFF"/>
+              <w:left w:val="single" w:sz="8" w:space="0" w:color="FFFFFF"/>
+              <w:bottom w:val="single" w:sz="24" w:space="0" w:color="FFFFFF"/>
+              <w:right w:val="single" w:sz="8" w:space="0" w:color="FFFFFF"/>
+            </w:tcBorders>
+            <w:shd w:val="clear" w:color="auto" w:fill="156082"/>
+            <w:tcMar>
+              <w:top w:w="72" w:type="dxa"/>
+              <w:left w:w="144" w:type="dxa"/>
+              <w:bottom w:w="72" w:type="dxa"/>
+              <w:right w:w="144" w:type="dxa"/>
+            </w:tcMar>
+            <w:hideMark/>
+          </w:tcPr>
+          <w:p>
+            <w:pPr>
+              <w:widowControl/>
+              <w:wordWrap/>
+              <w:autoSpaceDE/>
+              <w:autoSpaceDN/>
+            </w:pPr>
+            <w:r>
+              <w:rPr>
+                <w:b/>
+                <w:bCs/>
+              </w:rPr>
+              <w:t>구간</w:t>
+            </w:r>
+            <w:r>
+              <w:rPr>
+                <w:rFonts w:hint="eastAsia"/>
+                <w:b/>
+                <w:bCs/>
+              </w:rPr>
+              <w:t>(mg/</w:t>
+            </w:r>
+            <w:proofErr w:type="spellStart"/>
+            <w:r>
+              <w:rPr>
+                <w:rFonts w:hint="eastAsia"/>
+                <w:b/>
+                <w:bCs/>
+              </w:rPr>
+              <w:t>m3</w:t>
+            </w:r>
+            <w:proofErr w:type="spellEnd"/>
+            <w:r>
+              <w:rPr>
+                <w:rFonts w:hint="eastAsia"/>
+                <w:b/>
+                <w:bCs/>
+              </w:rPr>
+              <w:t>)</w:t>
+            </w:r>
+          </w:p>
+        </w:tc>
+        <w:tc>
+          <w:tcPr>
+            <w:tcW w:w="5080" w:type="dxa"/>
+            <w:tcBorders>
+              <w:top w:val="single" w:sz="8" w:space="0" w:color="FFFFFF"/>
+              <w:left w:val="single" w:sz="8" w:space="0" w:color="FFFFFF"/>
+              <w:bottom w:val="single" w:sz="24" w:space="0" w:color="FFFFFF"/>
+              <w:right w:val="single" w:sz="8" w:space="0" w:color="FFFFFF"/>
+            </w:tcBorders>
+            <w:shd w:val="clear" w:color="auto" w:fill="156082"/>
+            <w:tcMar>
+              <w:top w:w="72" w:type="dxa"/>
+              <w:left w:w="144" w:type="dxa"/>
+              <w:bottom w:w="72" w:type="dxa"/>
+              <w:right w:w="144" w:type="dxa"/>
+            </w:tcMar>
+            <w:hideMark/>
+          </w:tcPr>
+          <w:p>
+            <w:pPr>
+              <w:widowControl/>
+              <w:wordWrap/>
+              <w:autoSpaceDE/>
+              <w:autoSpaceDN/>
+            </w:pPr>
+            <w:r>
+              <w:rPr>
+                <w:b/>
+                <w:bCs/>
+              </w:rPr>
+              <w:t>빈도</w:t>
+            </w:r>
+          </w:p>
+        </w:tc>
+      </w:tr>
+      <w:tr>
+        <w:trPr>
+          <w:trHeight w:val="584"/>
+        </w:trPr>
+        <w:tc>
+          <w:tcPr>
+            <w:tcW w:w="2900" w:type="dxa"/>
+            <w:tcBorders>
+              <w:top w:val="single" w:sz="24" w:space="0" w:color="FFFFFF"/>
+              <w:left w:val="single" w:sz="8" w:space="0" w:color="FFFFFF"/>
+              <w:bottom w:val="single" w:sz="8" w:space="0" w:color="FFFFFF"/>
+              <w:right w:val="single" w:sz="8" w:space="0" w:color="FFFFFF"/>
+            </w:tcBorders>
+            <w:shd w:val="clear" w:color="auto" w:fill="CCD2D8"/>
+            <w:tcMar>
+              <w:top w:w="72" w:type="dxa"/>
+              <w:left w:w="144" w:type="dxa"/>
+              <w:bottom w:w="72" w:type="dxa"/>
+              <w:right w:w="144" w:type="dxa"/>
+            </w:tcMar>
+            <w:hideMark/>
+          </w:tcPr>
+          <w:p>
+            <w:pPr>
+              <w:widowControl/>
+              <w:wordWrap/>
+              <w:autoSpaceDE/>
+              <w:autoSpaceDN/>
+            </w:pPr>
+            <w:r>
+              <w:rPr>
+                <w:rFonts w:hint="eastAsia"/>
+              </w:rPr>
+              <w:t>10-40</w:t>
+            </w:r>
+          </w:p>
+        </w:tc>
+        <w:tc>
+          <w:tcPr>
+            <w:tcW w:w="5080" w:type="dxa"/>
+            <w:tcBorders>
+              <w:top w:val="single" w:sz="24" w:space="0" w:color="FFFFFF"/>
+              <w:left w:val="single" w:sz="8" w:space="0" w:color="FFFFFF"/>
+              <w:bottom w:val="single" w:sz="8" w:space="0" w:color="FFFFFF"/>
+              <w:right w:val="single" w:sz="8" w:space="0" w:color="FFFFFF"/>
+            </w:tcBorders>
+            <w:shd w:val="clear" w:color="auto" w:fill="CCD2D8"/>
+            <w:tcMar>
+              <w:top w:w="72" w:type="dxa"/>
+              <w:left w:w="144" w:type="dxa"/>
+              <w:bottom w:w="72" w:type="dxa"/>
+              <w:right w:w="144" w:type="dxa"/>
+            </w:tcMar>
+            <w:hideMark/>
+          </w:tcPr>
+          <w:p>
+            <w:pPr>
+              <w:widowControl/>
+              <w:wordWrap/>
+              <w:autoSpaceDE/>
+              <w:autoSpaceDN/>
+            </w:pPr>
+            <w:r>
+              <w:t>죽산보에서 보다 많이 발생</w:t>
+            </w:r>
+          </w:p>
+        </w:tc>
+      </w:tr>
+      <w:tr>
+        <w:trPr>
+          <w:trHeight w:val="584"/>
+        </w:trPr>
+        <w:tc>
+          <w:tcPr>
+            <w:tcW w:w="2900" w:type="dxa"/>
+            <w:tcBorders>
+              <w:top w:val="single" w:sz="8" w:space="0" w:color="FFFFFF"/>
+              <w:left w:val="single" w:sz="8" w:space="0" w:color="FFFFFF"/>
+              <w:bottom w:val="single" w:sz="8" w:space="0" w:color="FFFFFF"/>
+              <w:right w:val="single" w:sz="8" w:space="0" w:color="FFFFFF"/>
+            </w:tcBorders>
+            <w:shd w:val="clear" w:color="auto" w:fill="E7EAED"/>
+            <w:tcMar>
+              <w:top w:w="72" w:type="dxa"/>
+              <w:left w:w="144" w:type="dxa"/>
+              <w:bottom w:w="72" w:type="dxa"/>
+              <w:right w:w="144" w:type="dxa"/>
+            </w:tcMar>
+            <w:hideMark/>
+          </w:tcPr>
+          <w:p>
+            <w:pPr>
+              <w:widowControl/>
+              <w:wordWrap/>
+              <w:autoSpaceDE/>
+              <w:autoSpaceDN/>
+            </w:pPr>
+            <w:r>
+              <w:rPr>
+                <w:rFonts w:hint="eastAsia"/>
+              </w:rPr>
+              <w:t>40-120</w:t>
+            </w:r>
+          </w:p>
+        </w:tc>
+        <w:tc>
+          <w:tcPr>
+            <w:tcW w:w="5080" w:type="dxa"/>
+            <w:tcBorders>
+              <w:top w:val="single" w:sz="8" w:space="0" w:color="FFFFFF"/>
+              <w:left w:val="single" w:sz="8" w:space="0" w:color="FFFFFF"/>
+              <w:bottom w:val="single" w:sz="8" w:space="0" w:color="FFFFFF"/>
+              <w:right w:val="single" w:sz="8" w:space="0" w:color="FFFFFF"/>
+            </w:tcBorders>
+            <w:shd w:val="clear" w:color="auto" w:fill="E7EAED"/>
+            <w:tcMar>
+              <w:top w:w="72" w:type="dxa"/>
+              <w:left w:w="144" w:type="dxa"/>
+              <w:bottom w:w="72" w:type="dxa"/>
+              <w:right w:w="144" w:type="dxa"/>
+            </w:tcMar>
+            <w:hideMark/>
+          </w:tcPr>
+          <w:p>
+            <w:pPr>
+              <w:widowControl/>
+              <w:wordWrap/>
+              <w:autoSpaceDE/>
+              <w:autoSpaceDN/>
+            </w:pPr>
+            <w:proofErr w:type="spellStart"/>
+            <w:r>
+              <w:t>승촌보에서</w:t>
+            </w:r>
+            <w:proofErr w:type="spellEnd"/>
+            <w:r>
+              <w:rPr>
+                <w:rFonts w:hint="eastAsia"/>
+              </w:rPr>
+              <w:t xml:space="preserve"> 보다 많이 발생</w:t>
+            </w:r>
+          </w:p>
+        </w:tc>
+      </w:tr>
+      <w:tr>
+        <w:trPr>
+          <w:trHeight w:val="584"/>
+        </w:trPr>
+        <w:tc>
+          <w:tcPr>
+            <w:tcW w:w="2900" w:type="dxa"/>
+            <w:tcBorders>
+              <w:top w:val="single" w:sz="8" w:space="0" w:color="FFFFFF"/>
+              <w:left w:val="single" w:sz="8" w:space="0" w:color="FFFFFF"/>
+              <w:bottom w:val="single" w:sz="8" w:space="0" w:color="FFFFFF"/>
+              <w:right w:val="single" w:sz="8" w:space="0" w:color="FFFFFF"/>
+            </w:tcBorders>
+            <w:shd w:val="clear" w:color="auto" w:fill="CCD2D8"/>
+            <w:tcMar>
+              <w:top w:w="72" w:type="dxa"/>
+              <w:left w:w="144" w:type="dxa"/>
+              <w:bottom w:w="72" w:type="dxa"/>
+              <w:right w:w="144" w:type="dxa"/>
+            </w:tcMar>
+            <w:hideMark/>
+          </w:tcPr>
+          <w:p>
+            <w:pPr>
+              <w:widowControl/>
+              <w:wordWrap/>
+              <w:autoSpaceDE/>
+              <w:autoSpaceDN/>
+            </w:pPr>
+            <w:r>
+              <w:rPr>
+                <w:rFonts w:hint="eastAsia"/>
+              </w:rPr>
+              <w:t>130-160</w:t>
+            </w:r>
+          </w:p>
+        </w:tc>
+        <w:tc>
+          <w:tcPr>
+            <w:tcW w:w="5080" w:type="dxa"/>
+            <w:tcBorders>
+              <w:top w:val="single" w:sz="8" w:space="0" w:color="FFFFFF"/>
+              <w:left w:val="single" w:sz="8" w:space="0" w:color="FFFFFF"/>
+              <w:bottom w:val="single" w:sz="8" w:space="0" w:color="FFFFFF"/>
+              <w:right w:val="single" w:sz="8" w:space="0" w:color="FFFFFF"/>
+            </w:tcBorders>
+            <w:shd w:val="clear" w:color="auto" w:fill="CCD2D8"/>
+            <w:tcMar>
+              <w:top w:w="72" w:type="dxa"/>
+              <w:left w:w="144" w:type="dxa"/>
+              <w:bottom w:w="72" w:type="dxa"/>
+              <w:right w:w="144" w:type="dxa"/>
+            </w:tcMar>
+            <w:hideMark/>
+          </w:tcPr>
+          <w:p>
+            <w:pPr>
+              <w:widowControl/>
+              <w:wordWrap/>
+              <w:autoSpaceDE/>
+              <w:autoSpaceDN/>
+            </w:pPr>
+            <w:r>
+              <w:t>죽산보에서 보다 많이 발생</w:t>
+            </w:r>
+          </w:p>
+        </w:tc>
+      </w:tr>
+      <w:tr>
+        <w:trPr>
+          <w:trHeight w:val="584"/>
+        </w:trPr>
+        <w:tc>
+          <w:tcPr>
+            <w:tcW w:w="2900" w:type="dxa"/>
+            <w:tcBorders>
+              <w:top w:val="single" w:sz="8" w:space="0" w:color="FFFFFF"/>
+              <w:left w:val="single" w:sz="8" w:space="0" w:color="FFFFFF"/>
+              <w:bottom w:val="single" w:sz="8" w:space="0" w:color="FFFFFF"/>
+              <w:right w:val="single" w:sz="8" w:space="0" w:color="FFFFFF"/>
+            </w:tcBorders>
+            <w:shd w:val="clear" w:color="auto" w:fill="E7EAED"/>
+            <w:tcMar>
+              <w:top w:w="72" w:type="dxa"/>
+              <w:left w:w="144" w:type="dxa"/>
+              <w:bottom w:w="72" w:type="dxa"/>
+              <w:right w:w="144" w:type="dxa"/>
+            </w:tcMar>
+            <w:hideMark/>
+          </w:tcPr>
+          <w:p>
+            <w:pPr>
+              <w:widowControl/>
+              <w:wordWrap/>
+              <w:autoSpaceDE/>
+              <w:autoSpaceDN/>
+            </w:pPr>
+            <w:r>
+              <w:rPr>
+                <w:rFonts w:hint="eastAsia"/>
+              </w:rPr>
+              <w:t>160-</w:t>
+            </w:r>
+          </w:p>
+        </w:tc>
+        <w:tc>
+          <w:tcPr>
+            <w:tcW w:w="5080" w:type="dxa"/>
+            <w:tcBorders>
+              <w:top w:val="single" w:sz="8" w:space="0" w:color="FFFFFF"/>
+              <w:left w:val="single" w:sz="8" w:space="0" w:color="FFFFFF"/>
+              <w:bottom w:val="single" w:sz="8" w:space="0" w:color="FFFFFF"/>
+              <w:right w:val="single" w:sz="8" w:space="0" w:color="FFFFFF"/>
+            </w:tcBorders>
+            <w:shd w:val="clear" w:color="auto" w:fill="E7EAED"/>
+            <w:tcMar>
+              <w:top w:w="72" w:type="dxa"/>
+              <w:left w:w="144" w:type="dxa"/>
+              <w:bottom w:w="72" w:type="dxa"/>
+              <w:right w:w="144" w:type="dxa"/>
+            </w:tcMar>
+            <w:hideMark/>
+          </w:tcPr>
+          <w:p>
+            <w:pPr>
+              <w:widowControl/>
+              <w:wordWrap/>
+              <w:autoSpaceDE/>
+              <w:autoSpaceDN/>
+            </w:pPr>
+            <w:r>
+              <w:t>죽산보에서 앞도적으로 많이 발생</w:t>
+            </w:r>
+          </w:p>
+        </w:tc>
+      </w:tr>
+    </w:tbl>
+    <w:p>
+      <w:pPr>
+        <w:widowControl/>
+        <w:wordWrap/>
+        <w:autoSpaceDE/>
+        <w:autoSpaceDN/>
+      </w:pPr>
+    </w:p>
+    <w:p>
+      <w:pPr>
+        <w:widowControl/>
+        <w:wordWrap/>
+        <w:autoSpaceDE/>
+        <w:autoSpaceDN/>
+      </w:pPr>
+      <w:r>
+        <w:drawing>
+          <wp:inline distT="0" distB="0" distL="0" distR="0" wp14:anchorId="16A14ED7" wp14:editId="27BD4EC3">
+            <wp:extent cx="5098085" cy="4146993"/>
+            <wp:effectExtent l="0" t="0" r="7620" b="6350"/>
+            <wp:docPr id="6" name="Picture 4" descr="텍스트, 스크린샷, 그래프, 도표이(가) 표시된 사진&#10;&#10;자동 생성된 설명">
+              <a:extLst xmlns:a="http://schemas.openxmlformats.org/drawingml/2006/main">
+                <a:ext uri="{FF2B5EF4-FFF2-40B4-BE49-F238E27FC236}">
+                  <a16:creationId xmlns:a16="http://schemas.microsoft.com/office/drawing/2014/main" id="{4116181C-80EA-904A-90D0-B21A396517D9}"/>
+                </a:ext>
+              </a:extLst>
+            </wp:docPr>
+            <wp:cNvGraphicFramePr>
+              <a:graphicFrameLocks xmlns:a="http://schemas.openxmlformats.org/drawingml/2006/main" noChangeAspect="1"/>
+            </wp:cNvGraphicFramePr>
+            <a:graphic xmlns:a="http://schemas.openxmlformats.org/drawingml/2006/main">
+              <a:graphicData uri="http://schemas.openxmlformats.org/drawingml/2006/picture">
+                <pic:pic xmlns:pic="http://schemas.openxmlformats.org/drawingml/2006/picture">
+                  <pic:nvPicPr>
+                    <pic:cNvPr id="6" name="Picture 4" descr="텍스트, 스크린샷, 그래프, 도표이(가) 표시된 사진&#10;&#10;자동 생성된 설명">
+                      <a:extLst>
+                        <a:ext uri="{FF2B5EF4-FFF2-40B4-BE49-F238E27FC236}">
+                          <a16:creationId xmlns:a16="http://schemas.microsoft.com/office/drawing/2014/main" id="{4116181C-80EA-904A-90D0-B21A396517D9}"/>
+                        </a:ext>
+                      </a:extLst>
+                    </pic:cNvPr>
+                    <pic:cNvPicPr>
+                      <a:picLocks noChangeAspect="1" noChangeArrowheads="1"/>
+                    </pic:cNvPicPr>
+                  </pic:nvPicPr>
+                  <pic:blipFill>
+                    <a:blip r:embed="rId21">
+                      <a:extLst>
+                        <a:ext uri="{28A0092B-C50C-407E-A947-70E740481C1C}">
+                          <a14:useLocalDpi xmlns:a14="http://schemas.microsoft.com/office/drawing/2010/main" val="0"/>
+                        </a:ext>
+                      </a:extLst>
+                    </a:blip>
+                    <a:srcRect/>
+                    <a:stretch>
+                      <a:fillRect/>
+                    </a:stretch>
+                  </pic:blipFill>
+                  <pic:spPr bwMode="auto">
+                    <a:xfrm>
+                      <a:off x="0" y="0"/>
+                      <a:ext cx="5108276" cy="4155283"/>
+                    </a:xfrm>
+                    <a:prstGeom prst="rect">
+                      <a:avLst/>
+                    </a:prstGeom>
+                    <a:noFill/>
+                  </pic:spPr>
+                </pic:pic>
+              </a:graphicData>
+            </a:graphic>
+          </wp:inline>
+        </w:drawing>
+      </w:r>
+    </w:p>
+    <w:p>
+      <w:pPr>
+        <w:widowControl/>
+        <w:wordWrap/>
+        <w:autoSpaceDE/>
+        <w:autoSpaceDN/>
+      </w:pPr>
+      <w:r>
+        <w:br w:type="page"/>
+      </w:r>
+    </w:p>
+    <w:p>
+      <w:pPr>
+        <w:widowControl/>
+        <w:wordWrap/>
+        <w:autoSpaceDE/>
+        <w:autoSpaceDN/>
+      </w:pPr>
+      <w:r>
+        <w:rPr>
+          <w:rFonts w:hint="eastAsia"/>
+        </w:rPr>
+        <w:lastRenderedPageBreak/>
+        <w:t>4</w:t>
+      </w:r>
+      <w:r>
+        <w:rPr>
+          <w:rFonts w:hint="eastAsia"/>
+        </w:rPr>
+        <w:t xml:space="preserve">.4 죽산보와 </w:t>
+      </w:r>
+      <w:proofErr w:type="spellStart"/>
+      <w:r>
+        <w:rPr>
+          <w:rFonts w:hint="eastAsia"/>
+        </w:rPr>
+        <w:t>승촌보에서의</w:t>
+      </w:r>
+      <w:proofErr w:type="spellEnd"/>
+      <w:r>
+        <w:rPr>
+          <w:rFonts w:hint="eastAsia"/>
+        </w:rPr>
+        <w:t xml:space="preserve"> 수온</w:t>
+      </w:r>
+      <w:r>
+        <w:rPr>
+          <w:rFonts w:hint="eastAsia"/>
+        </w:rPr>
+        <w:t xml:space="preserve">과 </w:t>
+      </w:r>
+      <w:proofErr w:type="spellStart"/>
+      <w:r>
+        <w:rPr>
+          <w:rFonts w:hint="eastAsia"/>
+        </w:rPr>
+        <w:t>Chl</w:t>
+      </w:r>
+      <w:proofErr w:type="spellEnd"/>
+      <w:r>
+        <w:rPr>
+          <w:rFonts w:hint="eastAsia"/>
+        </w:rPr>
+        <w:t>-a</w:t>
+      </w:r>
+      <w:r>
+        <w:rPr>
+          <w:rFonts w:hint="eastAsia"/>
+        </w:rPr>
+        <w:t xml:space="preserve"> 변화 비교</w:t>
+      </w:r>
+    </w:p>
+    <w:p>
+      <w:pPr>
+        <w:widowControl/>
+        <w:wordWrap/>
+        <w:autoSpaceDE/>
+        <w:autoSpaceDN/>
+        <w:rPr>
+          <w:rFonts w:hint="eastAsia"/>
+        </w:rPr>
+      </w:pPr>
+      <w:r>
+        <w:rPr>
+          <w:rFonts w:hint="eastAsia"/>
+        </w:rPr>
+        <w:t>(a) 수온 변화 비교</w:t>
+      </w:r>
+    </w:p>
+    <w:p>
+      <w:pPr>
+        <w:widowControl/>
+        <w:wordWrap/>
+        <w:autoSpaceDE/>
+        <w:autoSpaceDN/>
+      </w:pPr>
+      <w:r>
+        <w:drawing>
+          <wp:anchor distT="0" distB="0" distL="114300" distR="114300" simplePos="0" relativeHeight="251660288" behindDoc="0" locked="0" layoutInCell="1" allowOverlap="1" wp14:anchorId="1C2EFFEA" wp14:editId="07E3EF77">
+            <wp:simplePos x="0" y="0"/>
+            <wp:positionH relativeFrom="column">
+              <wp:posOffset>3144029</wp:posOffset>
+            </wp:positionH>
+            <wp:positionV relativeFrom="paragraph">
+              <wp:posOffset>50575</wp:posOffset>
+            </wp:positionV>
+            <wp:extent cx="2815590" cy="3394710"/>
+            <wp:effectExtent l="0" t="0" r="3810" b="0"/>
+            <wp:wrapNone/>
+            <wp:docPr id="1596125930" name="그림 6" descr="텍스트, 도표, 라인, 지도이(가) 표시된 사진&#10;&#10;자동 생성된 설명">
+              <a:extLst xmlns:a="http://schemas.openxmlformats.org/drawingml/2006/main">
+                <a:ext uri="{FF2B5EF4-FFF2-40B4-BE49-F238E27FC236}">
+                  <a16:creationId xmlns:a16="http://schemas.microsoft.com/office/drawing/2014/main" id="{1CF8B4FC-4AE8-0B11-7539-840AB53B5D2F}"/>
+                </a:ext>
+              </a:extLst>
+            </wp:docPr>
+            <wp:cNvGraphicFramePr>
+              <a:graphicFrameLocks xmlns:a="http://schemas.openxmlformats.org/drawingml/2006/main" noChangeAspect="1"/>
+            </wp:cNvGraphicFramePr>
+            <a:graphic xmlns:a="http://schemas.openxmlformats.org/drawingml/2006/main">
+              <a:graphicData uri="http://schemas.openxmlformats.org/drawingml/2006/picture">
+                <pic:pic xmlns:pic="http://schemas.openxmlformats.org/drawingml/2006/picture">
+                  <pic:nvPicPr>
+                    <pic:cNvPr id="1596125930" name="그림 6" descr="텍스트, 도표, 라인, 지도이(가) 표시된 사진&#10;&#10;자동 생성된 설명">
+                      <a:extLst>
+                        <a:ext uri="{FF2B5EF4-FFF2-40B4-BE49-F238E27FC236}">
+                          <a16:creationId xmlns:a16="http://schemas.microsoft.com/office/drawing/2014/main" id="{1CF8B4FC-4AE8-0B11-7539-840AB53B5D2F}"/>
+                        </a:ext>
+                      </a:extLst>
+                    </pic:cNvPr>
+                    <pic:cNvPicPr>
+                      <a:picLocks noChangeAspect="1"/>
+                    </pic:cNvPicPr>
+                  </pic:nvPicPr>
+                  <pic:blipFill>
+                    <a:blip r:embed="rId22"/>
+                    <a:stretch>
+                      <a:fillRect/>
+                    </a:stretch>
+                  </pic:blipFill>
+                  <pic:spPr>
+                    <a:xfrm>
+                      <a:off x="0" y="0"/>
+                      <a:ext cx="2815590" cy="3394710"/>
+                    </a:xfrm>
+                    <a:prstGeom prst="rect">
+                      <a:avLst/>
+                    </a:prstGeom>
+                  </pic:spPr>
+                </pic:pic>
+              </a:graphicData>
+            </a:graphic>
+            <wp14:sizeRelH relativeFrom="margin">
+              <wp14:pctWidth>0</wp14:pctWidth>
+            </wp14:sizeRelH>
+            <wp14:sizeRelV relativeFrom="margin">
+              <wp14:pctHeight>0</wp14:pctHeight>
+            </wp14:sizeRelV>
+          </wp:anchor>
+        </w:drawing>
+      </w:r>
+      <w:r>
+        <w:drawing>
+          <wp:anchor distT="0" distB="0" distL="114300" distR="114300" simplePos="0" relativeHeight="251659264" behindDoc="0" locked="0" layoutInCell="1" allowOverlap="1" wp14:anchorId="79B502F8" wp14:editId="3642E8DA">
+            <wp:simplePos x="0" y="0"/>
+            <wp:positionH relativeFrom="column">
+              <wp:posOffset>173242</wp:posOffset>
+            </wp:positionH>
+            <wp:positionV relativeFrom="paragraph">
+              <wp:posOffset>49434</wp:posOffset>
+            </wp:positionV>
+            <wp:extent cx="2796821" cy="3356659"/>
+            <wp:effectExtent l="0" t="0" r="3810" b="0"/>
+            <wp:wrapNone/>
+            <wp:docPr id="199555574" name="그림 3" descr="도표, 라인, 지도, 텍스트이(가) 표시된 사진&#10;&#10;자동 생성된 설명">
+              <a:extLst xmlns:a="http://schemas.openxmlformats.org/drawingml/2006/main">
+                <a:ext uri="{FF2B5EF4-FFF2-40B4-BE49-F238E27FC236}">
+                  <a16:creationId xmlns:a16="http://schemas.microsoft.com/office/drawing/2014/main" id="{D716D283-3CEF-B2CB-D0FF-03A7DDE1506B}"/>
+                </a:ext>
+              </a:extLst>
+            </wp:docPr>
+            <wp:cNvGraphicFramePr>
+              <a:graphicFrameLocks xmlns:a="http://schemas.openxmlformats.org/drawingml/2006/main" noChangeAspect="1"/>
+            </wp:cNvGraphicFramePr>
+            <a:graphic xmlns:a="http://schemas.openxmlformats.org/drawingml/2006/main">
+              <a:graphicData uri="http://schemas.openxmlformats.org/drawingml/2006/picture">
+                <pic:pic xmlns:pic="http://schemas.openxmlformats.org/drawingml/2006/picture">
+                  <pic:nvPicPr>
+                    <pic:cNvPr id="199555574" name="그림 3" descr="도표, 라인, 지도, 텍스트이(가) 표시된 사진&#10;&#10;자동 생성된 설명">
+                      <a:extLst>
+                        <a:ext uri="{FF2B5EF4-FFF2-40B4-BE49-F238E27FC236}">
+                          <a16:creationId xmlns:a16="http://schemas.microsoft.com/office/drawing/2014/main" id="{D716D283-3CEF-B2CB-D0FF-03A7DDE1506B}"/>
+                        </a:ext>
+                      </a:extLst>
+                    </pic:cNvPr>
+                    <pic:cNvPicPr>
+                      <a:picLocks noChangeAspect="1"/>
+                    </pic:cNvPicPr>
+                  </pic:nvPicPr>
+                  <pic:blipFill>
+                    <a:blip r:embed="rId23"/>
+                    <a:stretch>
+                      <a:fillRect/>
+                    </a:stretch>
+                  </pic:blipFill>
+                  <pic:spPr>
+                    <a:xfrm>
+                      <a:off x="0" y="0"/>
+                      <a:ext cx="2796821" cy="3356659"/>
+                    </a:xfrm>
+                    <a:prstGeom prst="rect">
+                      <a:avLst/>
+                    </a:prstGeom>
+                  </pic:spPr>
+                </pic:pic>
+              </a:graphicData>
+            </a:graphic>
+            <wp14:sizeRelH relativeFrom="margin">
+              <wp14:pctWidth>0</wp14:pctWidth>
+            </wp14:sizeRelH>
+            <wp14:sizeRelV relativeFrom="margin">
+              <wp14:pctHeight>0</wp14:pctHeight>
+            </wp14:sizeRelV>
+          </wp:anchor>
+        </w:drawing>
+      </w:r>
+    </w:p>
+    <w:p>
+      <w:pPr>
+        <w:widowControl/>
+        <w:wordWrap/>
+        <w:autoSpaceDE/>
+        <w:autoSpaceDN/>
+      </w:pPr>
+    </w:p>
+    <w:p>
+      <w:pPr>
+        <w:widowControl/>
+        <w:wordWrap/>
+        <w:autoSpaceDE/>
+        <w:autoSpaceDN/>
+      </w:pPr>
+    </w:p>
+    <w:p>
+      <w:pPr>
+        <w:widowControl/>
+        <w:wordWrap/>
+        <w:autoSpaceDE/>
+        <w:autoSpaceDN/>
+      </w:pPr>
+    </w:p>
+    <w:p>
+      <w:pPr>
+        <w:widowControl/>
+        <w:wordWrap/>
+        <w:autoSpaceDE/>
+        <w:autoSpaceDN/>
+      </w:pPr>
+    </w:p>
+    <w:p>
+      <w:pPr>
+        <w:widowControl/>
+        <w:wordWrap/>
+        <w:autoSpaceDE/>
+        <w:autoSpaceDN/>
+      </w:pPr>
+    </w:p>
+    <w:p>
+      <w:pPr>
+        <w:widowControl/>
+        <w:wordWrap/>
+        <w:autoSpaceDE/>
+        <w:autoSpaceDN/>
+      </w:pPr>
+    </w:p>
+    <w:p>
+      <w:pPr>
+        <w:widowControl/>
+        <w:wordWrap/>
+        <w:autoSpaceDE/>
+        <w:autoSpaceDN/>
+      </w:pPr>
+    </w:p>
+    <w:p>
+      <w:pPr>
+        <w:widowControl/>
+        <w:wordWrap/>
+        <w:autoSpaceDE/>
+        <w:autoSpaceDN/>
+      </w:pPr>
+    </w:p>
+    <w:p>
+      <w:pPr>
+        <w:widowControl/>
+        <w:wordWrap/>
+        <w:autoSpaceDE/>
+        <w:autoSpaceDN/>
+      </w:pPr>
+    </w:p>
+    <w:p>
+      <w:pPr>
+        <w:widowControl/>
+        <w:wordWrap/>
+        <w:autoSpaceDE/>
+        <w:autoSpaceDN/>
+      </w:pPr>
+    </w:p>
+    <w:p>
+      <w:pPr>
+        <w:widowControl/>
+        <w:wordWrap/>
+        <w:autoSpaceDE/>
+        <w:autoSpaceDN/>
+      </w:pPr>
+      <w:r>
+        <w:rPr>
+          <w:rFonts w:hint="eastAsia"/>
+        </w:rPr>
+        <w:t>(b)</w:t>
+      </w:r>
+      <w:r>
+        <w:rPr>
+          <w:rFonts w:hint="eastAsia"/>
+        </w:rPr>
+        <w:t xml:space="preserve"> </w:t>
+      </w:r>
+      <w:proofErr w:type="spellStart"/>
+      <w:r>
+        <w:rPr>
+          <w:rFonts w:hint="eastAsia"/>
+        </w:rPr>
+        <w:t>Chl</w:t>
+      </w:r>
+      <w:proofErr w:type="spellEnd"/>
+      <w:r>
+        <w:rPr>
+          <w:rFonts w:hint="eastAsia"/>
+        </w:rPr>
+        <w:t>-a</w:t>
+      </w:r>
+      <w:r>
+        <w:rPr>
+          <w:rFonts w:hint="eastAsia"/>
+        </w:rPr>
+        <w:t xml:space="preserve"> 변화 비교</w:t>
+      </w:r>
+    </w:p>
+    <w:p>
+      <w:pPr>
+        <w:widowControl/>
+        <w:tabs>
+          <w:tab w:val="left" w:pos="811"/>
+        </w:tabs>
+        <w:wordWrap/>
+        <w:autoSpaceDE/>
+        <w:autoSpaceDN/>
+        <w:ind w:firstLineChars="100" w:firstLine="220"/>
+      </w:pPr>
+      <w:r>
+        <w:drawing>
+          <wp:inline distT="0" distB="0" distL="0" distR="0" wp14:anchorId="693FD484" wp14:editId="244A6EFD">
+            <wp:extent cx="2703639" cy="3217762"/>
+            <wp:effectExtent l="0" t="0" r="1905" b="1905"/>
+            <wp:docPr id="334814879" name="그림 4" descr="텍스트, 친필, 도표, 라인이(가) 표시된 사진&#10;&#10;자동 생성된 설명">
+              <a:extLst xmlns:a="http://schemas.openxmlformats.org/drawingml/2006/main">
+                <a:ext uri="{FF2B5EF4-FFF2-40B4-BE49-F238E27FC236}">
+                  <a16:creationId xmlns:a16="http://schemas.microsoft.com/office/drawing/2014/main" id="{504CFE66-56FA-C34A-F44C-3E4186FB1585}"/>
+                </a:ext>
+              </a:extLst>
+            </wp:docPr>
+            <wp:cNvGraphicFramePr>
+              <a:graphicFrameLocks xmlns:a="http://schemas.openxmlformats.org/drawingml/2006/main" noChangeAspect="1"/>
+            </wp:cNvGraphicFramePr>
+            <a:graphic xmlns:a="http://schemas.openxmlformats.org/drawingml/2006/main">
+              <a:graphicData uri="http://schemas.openxmlformats.org/drawingml/2006/picture">
+                <pic:pic xmlns:pic="http://schemas.openxmlformats.org/drawingml/2006/picture">
+                  <pic:nvPicPr>
+                    <pic:cNvPr id="334814879" name="그림 4" descr="텍스트, 친필, 도표, 라인이(가) 표시된 사진&#10;&#10;자동 생성된 설명">
+                      <a:extLst>
+                        <a:ext uri="{FF2B5EF4-FFF2-40B4-BE49-F238E27FC236}">
+                          <a16:creationId xmlns:a16="http://schemas.microsoft.com/office/drawing/2014/main" id="{504CFE66-56FA-C34A-F44C-3E4186FB1585}"/>
+                        </a:ext>
+                      </a:extLst>
+                    </pic:cNvPr>
+                    <pic:cNvPicPr>
+                      <a:picLocks noChangeAspect="1"/>
+                    </pic:cNvPicPr>
+                  </pic:nvPicPr>
+                  <pic:blipFill>
+                    <a:blip r:embed="rId24"/>
+                    <a:stretch>
+                      <a:fillRect/>
+                    </a:stretch>
+                  </pic:blipFill>
+                  <pic:spPr>
+                    <a:xfrm>
+                      <a:off x="0" y="0"/>
+                      <a:ext cx="2730194" cy="3249367"/>
+                    </a:xfrm>
+                    <a:prstGeom prst="rect">
+                      <a:avLst/>
+                    </a:prstGeom>
+                  </pic:spPr>
+                </pic:pic>
+              </a:graphicData>
+            </a:graphic>
+          </wp:inline>
+        </w:drawing>
+      </w:r>
+      <w:r>
+        <w:rPr>
+          <w:rFonts w:hint="eastAsia"/>
+        </w:rPr>
+        <w:t xml:space="preserve">  </w:t>
+      </w:r>
+      <w:r>
+        <w:drawing>
+          <wp:inline distT="0" distB="0" distL="0" distR="0" wp14:anchorId="372F208E" wp14:editId="650BB851">
+            <wp:extent cx="2677267" cy="3211373"/>
+            <wp:effectExtent l="0" t="0" r="8890" b="8255"/>
+            <wp:docPr id="1910632329" name="그림 7" descr="텍스트, 도표, 라인, 그래프이(가) 표시된 사진&#10;&#10;자동 생성된 설명">
+              <a:extLst xmlns:a="http://schemas.openxmlformats.org/drawingml/2006/main">
+                <a:ext uri="{FF2B5EF4-FFF2-40B4-BE49-F238E27FC236}">
+                  <a16:creationId xmlns:a16="http://schemas.microsoft.com/office/drawing/2014/main" id="{728EB310-5028-964B-2D2E-12C8F1516C96}"/>
+                </a:ext>
+              </a:extLst>
+            </wp:docPr>
+            <wp:cNvGraphicFramePr>
+              <a:graphicFrameLocks xmlns:a="http://schemas.openxmlformats.org/drawingml/2006/main" noChangeAspect="1"/>
+            </wp:cNvGraphicFramePr>
+            <a:graphic xmlns:a="http://schemas.openxmlformats.org/drawingml/2006/main">
+              <a:graphicData uri="http://schemas.openxmlformats.org/drawingml/2006/picture">
+                <pic:pic xmlns:pic="http://schemas.openxmlformats.org/drawingml/2006/picture">
+                  <pic:nvPicPr>
+                    <pic:cNvPr id="1910632329" name="그림 7" descr="텍스트, 도표, 라인, 그래프이(가) 표시된 사진&#10;&#10;자동 생성된 설명">
+                      <a:extLst>
+                        <a:ext uri="{FF2B5EF4-FFF2-40B4-BE49-F238E27FC236}">
+                          <a16:creationId xmlns:a16="http://schemas.microsoft.com/office/drawing/2014/main" id="{728EB310-5028-964B-2D2E-12C8F1516C96}"/>
+                        </a:ext>
+                      </a:extLst>
+                    </pic:cNvPr>
+                    <pic:cNvPicPr>
+                      <a:picLocks noChangeAspect="1"/>
+                    </pic:cNvPicPr>
+                  </pic:nvPicPr>
+                  <pic:blipFill>
+                    <a:blip r:embed="rId25"/>
+                    <a:stretch>
+                      <a:fillRect/>
+                    </a:stretch>
+                  </pic:blipFill>
+                  <pic:spPr>
+                    <a:xfrm>
+                      <a:off x="0" y="0"/>
+                      <a:ext cx="2687753" cy="3223951"/>
+                    </a:xfrm>
+                    <a:prstGeom prst="rect">
+                      <a:avLst/>
+                    </a:prstGeom>
+                  </pic:spPr>
+                </pic:pic>
+              </a:graphicData>
+            </a:graphic>
+          </wp:inline>
+        </w:drawing>
+      </w:r>
+    </w:p>
+    <w:p>
+      <w:pPr>
+        <w:widowControl/>
+        <w:tabs>
+          <w:tab w:val="left" w:pos="811"/>
+        </w:tabs>
+        <w:wordWrap/>
+        <w:autoSpaceDE/>
+        <w:autoSpaceDN/>
+        <w:ind w:firstLineChars="100" w:firstLine="220"/>
+      </w:pPr>
+    </w:p>
+    <w:p>
+      <w:pPr>
+        <w:rPr>
+          <w:sz w:val="28"/>
+          <w:szCs w:val="32"/>
+        </w:rPr>
+      </w:pPr>
+      <w:r>
+        <w:br w:type="page"/>
+      </w:r>
+      <w:r>
+        <w:rPr>
+          <w:rFonts w:hint="eastAsia"/>
+          <w:sz w:val="28"/>
+          <w:szCs w:val="32"/>
+        </w:rPr>
+        <w:lastRenderedPageBreak/>
+        <w:t>5</w:t>
+      </w:r>
+      <w:r>
+        <w:rPr>
+          <w:rFonts w:hint="eastAsia"/>
+          <w:sz w:val="28"/>
+          <w:szCs w:val="32"/>
+        </w:rPr>
+        <w:t xml:space="preserve">. </w:t>
+      </w:r>
+      <w:r>
+        <w:rPr>
+          <w:rFonts w:hint="eastAsia"/>
+          <w:sz w:val="28"/>
+          <w:szCs w:val="32"/>
+        </w:rPr>
+        <w:t>특성 중요도</w:t>
+      </w:r>
+    </w:p>
+    <w:p>
+      <w:pPr>
+        <w:pStyle w:val="a6"/>
+        <w:widowControl/>
+        <w:numPr>
+          <w:ilvl w:val="0"/>
+          <w:numId w:val="11"/>
+        </w:numPr>
+        <w:tabs>
+          <w:tab w:val="left" w:pos="811"/>
+        </w:tabs>
+        <w:wordWrap/>
+        <w:autoSpaceDE/>
+        <w:autoSpaceDN/>
+      </w:pPr>
+      <w:r>
+        <w:rPr>
+          <w:rFonts w:hint="eastAsia"/>
+        </w:rPr>
+        <w:t>죽산보와</w:t>
+      </w:r>
+      <w:r>
+        <w:t xml:space="preserve"> </w:t>
+      </w:r>
+      <w:proofErr w:type="spellStart"/>
+      <w:r>
+        <w:t>승촌보의</w:t>
+      </w:r>
+      <w:proofErr w:type="spellEnd"/>
+      <w:r>
+        <w:t xml:space="preserve"> 일부 특성에 대해 지난 1일에서 15일까지의 특성 평균값을 </w:t>
+      </w:r>
+      <w:proofErr w:type="spellStart"/>
+      <w:r>
+        <w:t>죽산보</w:t>
+      </w:r>
+      <w:proofErr w:type="spellEnd"/>
+      <w:r>
+        <w:t xml:space="preserve"> 데이터에 추가하여 </w:t>
+      </w:r>
+      <w:proofErr w:type="spellStart"/>
+      <w:r>
+        <w:t>CHLA</w:t>
+      </w:r>
+      <w:proofErr w:type="spellEnd"/>
+      <w:r>
+        <w:t xml:space="preserve"> 수치를 예측하는 모델 훈련</w:t>
+      </w:r>
+    </w:p>
+    <w:p>
+      <w:pPr>
+        <w:widowControl/>
+        <w:wordWrap/>
+        <w:autoSpaceDE/>
+        <w:autoSpaceDN/>
+      </w:pPr>
+    </w:p>
+    <w:p>
+      <w:pPr>
+        <w:widowControl/>
+        <w:wordWrap/>
+        <w:autoSpaceDE/>
+        <w:autoSpaceDN/>
+      </w:pPr>
+      <w:r>
+        <w:rPr>
+          <w:rFonts w:hint="eastAsia"/>
+        </w:rPr>
+        <w:t xml:space="preserve">5.1. </w:t>
+      </w:r>
+      <w:r>
+        <w:rPr>
+          <w:rFonts w:hint="eastAsia"/>
+        </w:rPr>
+        <w:t>죽산보의</w:t>
+      </w:r>
+      <w:r>
+        <w:t xml:space="preserve"> 데이터만 이용할 경우</w:t>
+      </w:r>
+    </w:p>
+    <w:p>
+      <w:pPr>
+        <w:pStyle w:val="a6"/>
+        <w:widowControl/>
+        <w:numPr>
+          <w:ilvl w:val="0"/>
+          <w:numId w:val="11"/>
+        </w:numPr>
+        <w:tabs>
+          <w:tab w:val="left" w:pos="811"/>
+        </w:tabs>
+        <w:wordWrap/>
+        <w:autoSpaceDE/>
+        <w:autoSpaceDN/>
+      </w:pPr>
+      <w:r>
+        <w:rPr>
+          <w:rFonts w:hint="eastAsia"/>
+        </w:rPr>
+        <w:t>지난</w:t>
+      </w:r>
+      <w:r>
+        <w:t xml:space="preserve"> 시간 동안의 수온 평균값이 가장 중요한 것으로 판명됨.</w:t>
+      </w:r>
+    </w:p>
+    <w:p>
+      <w:pPr>
+        <w:pStyle w:val="a6"/>
+        <w:widowControl/>
+        <w:numPr>
+          <w:ilvl w:val="0"/>
+          <w:numId w:val="11"/>
+        </w:numPr>
+        <w:tabs>
+          <w:tab w:val="left" w:pos="811"/>
+        </w:tabs>
+        <w:wordWrap/>
+        <w:autoSpaceDE/>
+        <w:autoSpaceDN/>
+      </w:pPr>
+      <w:r>
+        <w:t xml:space="preserve">1일에서 15일까지의 평균값을 이용했을 경우 지난 일주일 정도의 수온 </w:t>
+      </w:r>
+      <w:r>
+        <w:rPr>
+          <w:rFonts w:hint="eastAsia"/>
+        </w:rPr>
+        <w:t>평</w:t>
+      </w:r>
+      <w:r>
+        <w:t>균값이 CHLA 예측에 가장 중요한 특성으로 판명됨</w:t>
+      </w:r>
+    </w:p>
+    <w:p>
+      <w:pPr>
+        <w:pStyle w:val="a6"/>
+        <w:widowControl/>
+        <w:numPr>
+          <w:ilvl w:val="0"/>
+          <w:numId w:val="11"/>
+        </w:numPr>
+        <w:tabs>
+          <w:tab w:val="left" w:pos="811"/>
+        </w:tabs>
+        <w:wordWrap/>
+        <w:autoSpaceDE/>
+        <w:autoSpaceDN/>
+      </w:pPr>
+      <w:r>
+        <w:rPr>
+          <w:rFonts w:hint="eastAsia"/>
+        </w:rPr>
+        <w:t>특성중요도: 0.25 이하</w:t>
+      </w:r>
+    </w:p>
+    <w:p>
+      <w:pPr>
+        <w:widowControl/>
+        <w:wordWrap/>
+        <w:autoSpaceDE/>
+        <w:autoSpaceDN/>
+      </w:pPr>
+      <w:r>
+        <w:drawing>
+          <wp:inline distT="0" distB="0" distL="0" distR="0" wp14:anchorId="43C9E83D" wp14:editId="11711F13">
+            <wp:extent cx="2853326" cy="4856581"/>
+            <wp:effectExtent l="0" t="0" r="4445" b="1270"/>
+            <wp:docPr id="991637200" name="내용 개체 틀 4" descr="스크린샷, 텍스트, 다채로움, 라인이(가) 표시된 사진&#10;&#10;자동 생성된 설명">
+              <a:extLst xmlns:a="http://schemas.openxmlformats.org/drawingml/2006/main">
+                <a:ext uri="{FF2B5EF4-FFF2-40B4-BE49-F238E27FC236}">
+                  <a16:creationId xmlns:a16="http://schemas.microsoft.com/office/drawing/2014/main" id="{8CCC05A3-588C-404B-2E0D-1DD6EC709377}"/>
+                </a:ext>
+              </a:extLst>
+            </wp:docPr>
+            <wp:cNvGraphicFramePr>
+              <a:graphicFrameLocks xmlns:a="http://schemas.openxmlformats.org/drawingml/2006/main" noGrp="1" noChangeAspect="1"/>
+            </wp:cNvGraphicFramePr>
+            <a:graphic xmlns:a="http://schemas.openxmlformats.org/drawingml/2006/main">
+              <a:graphicData uri="http://schemas.openxmlformats.org/drawingml/2006/picture">
+                <pic:pic xmlns:pic="http://schemas.openxmlformats.org/drawingml/2006/picture">
+                  <pic:nvPicPr>
+                    <pic:cNvPr id="991637200" name="내용 개체 틀 4" descr="스크린샷, 텍스트, 다채로움, 라인이(가) 표시된 사진&#10;&#10;자동 생성된 설명">
+                      <a:extLst>
+                        <a:ext uri="{FF2B5EF4-FFF2-40B4-BE49-F238E27FC236}">
+                          <a16:creationId xmlns:a16="http://schemas.microsoft.com/office/drawing/2014/main" id="{8CCC05A3-588C-404B-2E0D-1DD6EC709377}"/>
+                        </a:ext>
+                      </a:extLst>
+                    </pic:cNvPr>
+                    <pic:cNvPicPr>
+                      <a:picLocks noGrp="1" noChangeAspect="1"/>
+                    </pic:cNvPicPr>
+                  </pic:nvPicPr>
+                  <pic:blipFill>
+                    <a:blip r:embed="rId26"/>
+                    <a:srcRect r="2" b="856"/>
+                    <a:stretch/>
+                  </pic:blipFill>
+                  <pic:spPr>
+                    <a:xfrm>
+                      <a:off x="0" y="0"/>
+                      <a:ext cx="2870075" cy="4885088"/>
+                    </a:xfrm>
+                    <a:prstGeom prst="rect">
+                      <a:avLst/>
+                    </a:prstGeom>
+                  </pic:spPr>
+                </pic:pic>
+              </a:graphicData>
+            </a:graphic>
+          </wp:inline>
+        </w:drawing>
+      </w:r>
+      <w:r>
+        <w:rPr>
+          <w:rFonts w:hint="eastAsia"/>
+        </w:rPr>
+        <w:t xml:space="preserve"> </w:t>
+      </w:r>
+      <w:r>
+        <w:drawing>
+          <wp:inline distT="0" distB="0" distL="0" distR="0" wp14:anchorId="4FAC80E1" wp14:editId="611C8BEC">
+            <wp:extent cx="2795286" cy="4619634"/>
+            <wp:effectExtent l="0" t="0" r="5080" b="0"/>
+            <wp:docPr id="3" name="그림 2" descr="텍스트, 스크린샷, 다채로움, 라인이(가) 표시된 사진&#10;&#10;자동 생성된 설명">
+              <a:extLst xmlns:a="http://schemas.openxmlformats.org/drawingml/2006/main">
+                <a:ext uri="{FF2B5EF4-FFF2-40B4-BE49-F238E27FC236}">
+                  <a16:creationId xmlns:a16="http://schemas.microsoft.com/office/drawing/2014/main" id="{1C7DA370-8611-462B-5ECE-319642AD7CBC}"/>
+                </a:ext>
+              </a:extLst>
+            </wp:docPr>
+            <wp:cNvGraphicFramePr>
+              <a:graphicFrameLocks xmlns:a="http://schemas.openxmlformats.org/drawingml/2006/main" noChangeAspect="1"/>
+            </wp:cNvGraphicFramePr>
+            <a:graphic xmlns:a="http://schemas.openxmlformats.org/drawingml/2006/main">
+              <a:graphicData uri="http://schemas.openxmlformats.org/drawingml/2006/picture">
+                <pic:pic xmlns:pic="http://schemas.openxmlformats.org/drawingml/2006/picture">
+                  <pic:nvPicPr>
+                    <pic:cNvPr id="3" name="그림 2" descr="텍스트, 스크린샷, 다채로움, 라인이(가) 표시된 사진&#10;&#10;자동 생성된 설명">
+                      <a:extLst>
+                        <a:ext uri="{FF2B5EF4-FFF2-40B4-BE49-F238E27FC236}">
+                          <a16:creationId xmlns:a16="http://schemas.microsoft.com/office/drawing/2014/main" id="{1C7DA370-8611-462B-5ECE-319642AD7CBC}"/>
+                        </a:ext>
+                      </a:extLst>
+                    </pic:cNvPr>
+                    <pic:cNvPicPr>
+                      <a:picLocks noChangeAspect="1"/>
+                    </pic:cNvPicPr>
+                  </pic:nvPicPr>
+                  <pic:blipFill>
+                    <a:blip r:embed="rId27"/>
+                    <a:stretch>
+                      <a:fillRect/>
+                    </a:stretch>
+                  </pic:blipFill>
+                  <pic:spPr>
+                    <a:xfrm>
+                      <a:off x="0" y="0"/>
+                      <a:ext cx="2795406" cy="4619832"/>
+                    </a:xfrm>
+                    <a:prstGeom prst="rect">
+                      <a:avLst/>
+                    </a:prstGeom>
+                  </pic:spPr>
+                </pic:pic>
+              </a:graphicData>
+            </a:graphic>
+          </wp:inline>
+        </w:drawing>
+      </w:r>
+    </w:p>
+    <w:p>
+      <w:pPr>
+        <w:widowControl/>
+        <w:wordWrap/>
+        <w:autoSpaceDE/>
+        <w:autoSpaceDN/>
+      </w:pPr>
+      <w:r>
+        <w:br w:type="page"/>
+      </w:r>
+    </w:p>
+    <w:p>
+      <w:pPr>
+        <w:widowControl/>
+        <w:tabs>
+          <w:tab w:val="left" w:pos="811"/>
+        </w:tabs>
+        <w:wordWrap/>
+        <w:autoSpaceDE/>
+        <w:autoSpaceDN/>
+      </w:pPr>
+      <w:r>
+        <w:rPr>
+          <w:rFonts w:hint="eastAsia"/>
+        </w:rPr>
+        <w:lastRenderedPageBreak/>
+        <w:t xml:space="preserve">5.2. </w:t>
+      </w:r>
+      <w:proofErr w:type="spellStart"/>
+      <w:r>
+        <w:rPr>
+          <w:rFonts w:hint="eastAsia"/>
+        </w:rPr>
+        <w:t>승촌보의</w:t>
+      </w:r>
+      <w:proofErr w:type="spellEnd"/>
+      <w:r>
+        <w:t xml:space="preserve"> 데이터를 함께 활용할 경우</w:t>
+      </w:r>
+    </w:p>
+    <w:p>
+      <w:pPr>
+        <w:pStyle w:val="a6"/>
+        <w:widowControl/>
+        <w:numPr>
+          <w:ilvl w:val="0"/>
+          <w:numId w:val="11"/>
+        </w:numPr>
+        <w:tabs>
+          <w:tab w:val="left" w:pos="811"/>
+        </w:tabs>
+        <w:wordWrap/>
+        <w:autoSpaceDE/>
+        <w:autoSpaceDN/>
+      </w:pPr>
+      <w:r>
+        <w:rPr>
+          <w:rFonts w:hint="eastAsia"/>
+        </w:rPr>
+        <w:t>지난</w:t>
+      </w:r>
+      <w:r>
+        <w:t xml:space="preserve"> 하룻동안의 </w:t>
+      </w:r>
+      <w:proofErr w:type="spellStart"/>
+      <w:r>
+        <w:t>승촌보의</w:t>
+      </w:r>
+      <w:proofErr w:type="spellEnd"/>
+      <w:r>
+        <w:t xml:space="preserve"> </w:t>
+      </w:r>
+      <w:proofErr w:type="spellStart"/>
+      <w:r>
+        <w:t>CHLA</w:t>
+      </w:r>
+      <w:proofErr w:type="spellEnd"/>
+      <w:r>
+        <w:t xml:space="preserve"> 평균값이 절대적으로 중요하다고 판명됨.</w:t>
+      </w:r>
+    </w:p>
+    <w:p>
+      <w:pPr>
+        <w:pStyle w:val="a6"/>
+        <w:widowControl/>
+        <w:numPr>
+          <w:ilvl w:val="0"/>
+          <w:numId w:val="11"/>
+        </w:numPr>
+        <w:tabs>
+          <w:tab w:val="left" w:pos="811"/>
+        </w:tabs>
+        <w:wordWrap/>
+        <w:autoSpaceDE/>
+        <w:autoSpaceDN/>
+      </w:pPr>
+      <w:r>
+        <w:rPr>
+          <w:rFonts w:hint="eastAsia"/>
+        </w:rPr>
+        <w:t>특성</w:t>
+      </w:r>
+      <w:r>
+        <w:t xml:space="preserve"> 중요도: 0.9 이상</w:t>
+      </w:r>
+    </w:p>
+    <w:p>
+      <w:pPr>
+        <w:pStyle w:val="a6"/>
+        <w:widowControl/>
+        <w:numPr>
+          <w:ilvl w:val="0"/>
+          <w:numId w:val="11"/>
+        </w:numPr>
+        <w:tabs>
+          <w:tab w:val="left" w:pos="811"/>
+        </w:tabs>
+        <w:wordWrap/>
+        <w:autoSpaceDE/>
+        <w:autoSpaceDN/>
+      </w:pPr>
+      <w:r>
+        <w:rPr>
+          <w:rFonts w:hint="eastAsia"/>
+        </w:rPr>
+        <w:t>결론</w:t>
+      </w:r>
+      <w:r>
+        <w:t xml:space="preserve">: 죽산보의 수질 데이터는 전적으로 </w:t>
+      </w:r>
+      <w:proofErr w:type="spellStart"/>
+      <w:r>
+        <w:t>승촌보의</w:t>
+      </w:r>
+      <w:proofErr w:type="spellEnd"/>
+      <w:r>
+        <w:t xml:space="preserve"> 영향을 그대로 받음.</w:t>
+      </w:r>
+    </w:p>
+    <w:p>
+      <w:pPr>
+        <w:widowControl/>
+        <w:tabs>
+          <w:tab w:val="left" w:pos="811"/>
+        </w:tabs>
+        <w:wordWrap/>
+        <w:autoSpaceDE/>
+        <w:autoSpaceDN/>
+        <w:rPr>
+          <w:rFonts w:hint="eastAsia"/>
+        </w:rPr>
+      </w:pPr>
+    </w:p>
     <w:sectPr>
       <w:pgSz w:w="11906" w:h="16838"/>
       <w:pgMar w:top="1701" w:right="1440" w:bottom="1440" w:left="1440" w:header="851" w:footer="992" w:gutter="0"/>
@@ -1010,9 +4824,348 @@
 <file path=word/numbering.xml><?xml version="1.0" encoding="utf-8"?>
 <w:numbering xmlns:wpc="http://schemas.microsoft.com/office/word/2010/wordprocessingCanvas" xmlns:cx="http://schemas.microsoft.com/office/drawing/2014/chartex" xmlns:cx1="http://schemas.microsoft.com/office/drawing/2015/9/8/chartex" xmlns:cx2="http://schemas.microsoft.com/office/drawing/2015/10/21/chartex" xmlns:cx3="http://schemas.microsoft.com/office/drawing/2016/5/9/chartex" xmlns:cx4="http://schemas.microsoft.com/office/drawing/2016/5/10/chartex" xmlns:cx5="http://schemas.microsoft.com/office/drawing/2016/5/11/chartex" xmlns:cx6="http://schemas.microsoft.com/office/drawing/2016/5/12/chartex" xmlns:cx7="http://schemas.microsoft.com/office/drawing/2016/5/13/chartex" xmlns:cx8="http://schemas.microsoft.com/office/drawing/2016/5/14/chartex" xmlns:mc="http://schemas.openxmlformats.org/markup-compatibility/2006" xmlns:aink="http://schemas.microsoft.com/office/drawing/2016/ink" xmlns:am3d="http://schemas.microsoft.com/office/drawing/2017/model3d" xmlns:o="urn:schemas-microsoft-com:office:office" xmlns:oel="http://schemas.microsoft.com/office/2019/extlst" xmlns:r="http://schemas.openxmlformats.org/officeDocument/2006/relationships" xmlns:m="http://schemas.openxmlformats.org/officeDocument/2006/math" xmlns:v="urn:schemas-microsoft-com:vml" xmlns:wp14="http://schemas.microsoft.com/office/word/2010/wordprocessingDrawing" xmlns:wp="http://schemas.openxmlformats.org/drawingml/2006/wordprocessingDrawing" xmlns:w10="urn:schemas-microsoft-com:office:word" xmlns:w="http://schemas.openxmlformats.org/wordprocessingml/2006/main" xmlns:w14="http://schemas.microsoft.com/office/word/2010/wordml" xmlns:w15="http://schemas.microsoft.com/office/word/2012/wordml" xmlns:w16cex="http://schemas.microsoft.com/office/word/2018/wordml/cex" xmlns:w16cid="http://schemas.microsoft.com/office/word/2016/wordml/cid" xmlns:w16="http://schemas.microsoft.com/office/word/2018/wordml" xmlns:w16du="http://schemas.microsoft.com/office/word/2023/wordml/word16du" xmlns:w16sdtdh="http://schemas.microsoft.com/office/word/2020/wordml/sdtdatahash" xmlns:w16sdtfl="http://schemas.microsoft.com/office/word/2024/wordml/sdtformatlock" xmlns:w16se="http://schemas.microsoft.com/office/word/2015/wordml/symex" xmlns:wpg="http://schemas.microsoft.com/office/word/2010/wordprocessingGroup" xmlns:wpi="http://schemas.microsoft.com/office/word/2010/wordprocessingInk" xmlns:wne="http://schemas.microsoft.com/office/word/2006/wordml" xmlns:wps="http://schemas.microsoft.com/office/word/2010/wordprocessingShape" mc:Ignorable="w14 w15 w16se w16cid w16 w16cex w16sdtdh w16sdtfl w16du wp14">
   <w:abstractNum w:abstractNumId="0" w15:restartNumberingAfterBreak="0">
+    <w:nsid w:val="0BFA23BA"/>
+    <w:multiLevelType w:val="hybridMultilevel"/>
+    <w:tmpl w:val="DA8A58D8"/>
+    <w:lvl w:ilvl="0" w:tplc="9DA081E6">
+      <w:start w:val="1"/>
+      <w:numFmt w:val="bullet"/>
+      <w:lvlText w:val="-"/>
+      <w:lvlJc w:val="left"/>
+      <w:pPr>
+        <w:ind w:left="440" w:hanging="440"/>
+      </w:pPr>
+      <w:rPr>
+        <w:rFonts w:ascii="맑은 고딕" w:eastAsia="맑은 고딕" w:hAnsi="맑은 고딕" w:cstheme="minorBidi" w:hint="eastAsia"/>
+      </w:rPr>
+    </w:lvl>
+    <w:lvl w:ilvl="1" w:tplc="04090003">
+      <w:start w:val="1"/>
+      <w:numFmt w:val="bullet"/>
+      <w:lvlText w:val=""/>
+      <w:lvlJc w:val="left"/>
+      <w:pPr>
+        <w:ind w:left="880" w:hanging="440"/>
+      </w:pPr>
+      <w:rPr>
+        <w:rFonts w:ascii="Wingdings" w:hAnsi="Wingdings" w:hint="default"/>
+      </w:rPr>
+    </w:lvl>
+    <w:lvl w:ilvl="2" w:tplc="04090005" w:tentative="1">
+      <w:start w:val="1"/>
+      <w:numFmt w:val="bullet"/>
+      <w:lvlText w:val=""/>
+      <w:lvlJc w:val="left"/>
+      <w:pPr>
+        <w:ind w:left="1320" w:hanging="440"/>
+      </w:pPr>
+      <w:rPr>
+        <w:rFonts w:ascii="Wingdings" w:hAnsi="Wingdings" w:hint="default"/>
+      </w:rPr>
+    </w:lvl>
+    <w:lvl w:ilvl="3" w:tplc="04090001" w:tentative="1">
+      <w:start w:val="1"/>
+      <w:numFmt w:val="bullet"/>
+      <w:lvlText w:val=""/>
+      <w:lvlJc w:val="left"/>
+      <w:pPr>
+        <w:ind w:left="1760" w:hanging="440"/>
+      </w:pPr>
+      <w:rPr>
+        <w:rFonts w:ascii="Wingdings" w:hAnsi="Wingdings" w:hint="default"/>
+      </w:rPr>
+    </w:lvl>
+    <w:lvl w:ilvl="4" w:tplc="04090003" w:tentative="1">
+      <w:start w:val="1"/>
+      <w:numFmt w:val="bullet"/>
+      <w:lvlText w:val=""/>
+      <w:lvlJc w:val="left"/>
+      <w:pPr>
+        <w:ind w:left="2200" w:hanging="440"/>
+      </w:pPr>
+      <w:rPr>
+        <w:rFonts w:ascii="Wingdings" w:hAnsi="Wingdings" w:hint="default"/>
+      </w:rPr>
+    </w:lvl>
+    <w:lvl w:ilvl="5" w:tplc="04090005" w:tentative="1">
+      <w:start w:val="1"/>
+      <w:numFmt w:val="bullet"/>
+      <w:lvlText w:val=""/>
+      <w:lvlJc w:val="left"/>
+      <w:pPr>
+        <w:ind w:left="2640" w:hanging="440"/>
+      </w:pPr>
+      <w:rPr>
+        <w:rFonts w:ascii="Wingdings" w:hAnsi="Wingdings" w:hint="default"/>
+      </w:rPr>
+    </w:lvl>
+    <w:lvl w:ilvl="6" w:tplc="04090001" w:tentative="1">
+      <w:start w:val="1"/>
+      <w:numFmt w:val="bullet"/>
+      <w:lvlText w:val=""/>
+      <w:lvlJc w:val="left"/>
+      <w:pPr>
+        <w:ind w:left="3080" w:hanging="440"/>
+      </w:pPr>
+      <w:rPr>
+        <w:rFonts w:ascii="Wingdings" w:hAnsi="Wingdings" w:hint="default"/>
+      </w:rPr>
+    </w:lvl>
+    <w:lvl w:ilvl="7" w:tplc="04090003" w:tentative="1">
+      <w:start w:val="1"/>
+      <w:numFmt w:val="bullet"/>
+      <w:lvlText w:val=""/>
+      <w:lvlJc w:val="left"/>
+      <w:pPr>
+        <w:ind w:left="3520" w:hanging="440"/>
+      </w:pPr>
+      <w:rPr>
+        <w:rFonts w:ascii="Wingdings" w:hAnsi="Wingdings" w:hint="default"/>
+      </w:rPr>
+    </w:lvl>
+    <w:lvl w:ilvl="8" w:tplc="04090005" w:tentative="1">
+      <w:start w:val="1"/>
+      <w:numFmt w:val="bullet"/>
+      <w:lvlText w:val=""/>
+      <w:lvlJc w:val="left"/>
+      <w:pPr>
+        <w:ind w:left="3960" w:hanging="440"/>
+      </w:pPr>
+      <w:rPr>
+        <w:rFonts w:ascii="Wingdings" w:hAnsi="Wingdings" w:hint="default"/>
+      </w:rPr>
+    </w:lvl>
+  </w:abstractNum>
+  <w:abstractNum w:abstractNumId="1" w15:restartNumberingAfterBreak="0">
+    <w:nsid w:val="1B320ECA"/>
+    <w:multiLevelType w:val="hybridMultilevel"/>
+    <w:tmpl w:val="28ACA63E"/>
+    <w:lvl w:ilvl="0" w:tplc="9DA081E6">
+      <w:start w:val="1"/>
+      <w:numFmt w:val="bullet"/>
+      <w:lvlText w:val="-"/>
+      <w:lvlJc w:val="left"/>
+      <w:pPr>
+        <w:ind w:left="880" w:hanging="440"/>
+      </w:pPr>
+      <w:rPr>
+        <w:rFonts w:ascii="맑은 고딕" w:eastAsia="맑은 고딕" w:hAnsi="맑은 고딕" w:cstheme="minorBidi" w:hint="eastAsia"/>
+      </w:rPr>
+    </w:lvl>
+    <w:lvl w:ilvl="1" w:tplc="04090003" w:tentative="1">
+      <w:start w:val="1"/>
+      <w:numFmt w:val="bullet"/>
+      <w:lvlText w:val=""/>
+      <w:lvlJc w:val="left"/>
+      <w:pPr>
+        <w:ind w:left="1320" w:hanging="440"/>
+      </w:pPr>
+      <w:rPr>
+        <w:rFonts w:ascii="Wingdings" w:hAnsi="Wingdings" w:hint="default"/>
+      </w:rPr>
+    </w:lvl>
+    <w:lvl w:ilvl="2" w:tplc="04090005" w:tentative="1">
+      <w:start w:val="1"/>
+      <w:numFmt w:val="bullet"/>
+      <w:lvlText w:val=""/>
+      <w:lvlJc w:val="left"/>
+      <w:pPr>
+        <w:ind w:left="1760" w:hanging="440"/>
+      </w:pPr>
+      <w:rPr>
+        <w:rFonts w:ascii="Wingdings" w:hAnsi="Wingdings" w:hint="default"/>
+      </w:rPr>
+    </w:lvl>
+    <w:lvl w:ilvl="3" w:tplc="04090001" w:tentative="1">
+      <w:start w:val="1"/>
+      <w:numFmt w:val="bullet"/>
+      <w:lvlText w:val=""/>
+      <w:lvlJc w:val="left"/>
+      <w:pPr>
+        <w:ind w:left="2200" w:hanging="440"/>
+      </w:pPr>
+      <w:rPr>
+        <w:rFonts w:ascii="Wingdings" w:hAnsi="Wingdings" w:hint="default"/>
+      </w:rPr>
+    </w:lvl>
+    <w:lvl w:ilvl="4" w:tplc="04090003" w:tentative="1">
+      <w:start w:val="1"/>
+      <w:numFmt w:val="bullet"/>
+      <w:lvlText w:val=""/>
+      <w:lvlJc w:val="left"/>
+      <w:pPr>
+        <w:ind w:left="2640" w:hanging="440"/>
+      </w:pPr>
+      <w:rPr>
+        <w:rFonts w:ascii="Wingdings" w:hAnsi="Wingdings" w:hint="default"/>
+      </w:rPr>
+    </w:lvl>
+    <w:lvl w:ilvl="5" w:tplc="04090005" w:tentative="1">
+      <w:start w:val="1"/>
+      <w:numFmt w:val="bullet"/>
+      <w:lvlText w:val=""/>
+      <w:lvlJc w:val="left"/>
+      <w:pPr>
+        <w:ind w:left="3080" w:hanging="440"/>
+      </w:pPr>
+      <w:rPr>
+        <w:rFonts w:ascii="Wingdings" w:hAnsi="Wingdings" w:hint="default"/>
+      </w:rPr>
+    </w:lvl>
+    <w:lvl w:ilvl="6" w:tplc="04090001" w:tentative="1">
+      <w:start w:val="1"/>
+      <w:numFmt w:val="bullet"/>
+      <w:lvlText w:val=""/>
+      <w:lvlJc w:val="left"/>
+      <w:pPr>
+        <w:ind w:left="3520" w:hanging="440"/>
+      </w:pPr>
+      <w:rPr>
+        <w:rFonts w:ascii="Wingdings" w:hAnsi="Wingdings" w:hint="default"/>
+      </w:rPr>
+    </w:lvl>
+    <w:lvl w:ilvl="7" w:tplc="04090003" w:tentative="1">
+      <w:start w:val="1"/>
+      <w:numFmt w:val="bullet"/>
+      <w:lvlText w:val=""/>
+      <w:lvlJc w:val="left"/>
+      <w:pPr>
+        <w:ind w:left="3960" w:hanging="440"/>
+      </w:pPr>
+      <w:rPr>
+        <w:rFonts w:ascii="Wingdings" w:hAnsi="Wingdings" w:hint="default"/>
+      </w:rPr>
+    </w:lvl>
+    <w:lvl w:ilvl="8" w:tplc="04090005" w:tentative="1">
+      <w:start w:val="1"/>
+      <w:numFmt w:val="bullet"/>
+      <w:lvlText w:val=""/>
+      <w:lvlJc w:val="left"/>
+      <w:pPr>
+        <w:ind w:left="4400" w:hanging="440"/>
+      </w:pPr>
+      <w:rPr>
+        <w:rFonts w:ascii="Wingdings" w:hAnsi="Wingdings" w:hint="default"/>
+      </w:rPr>
+    </w:lvl>
+  </w:abstractNum>
+  <w:abstractNum w:abstractNumId="2" w15:restartNumberingAfterBreak="0">
+    <w:nsid w:val="339105E4"/>
+    <w:multiLevelType w:val="hybridMultilevel"/>
+    <w:tmpl w:val="4BEAD46A"/>
+    <w:lvl w:ilvl="0" w:tplc="9DA081E6">
+      <w:start w:val="1"/>
+      <w:numFmt w:val="bullet"/>
+      <w:lvlText w:val="-"/>
+      <w:lvlJc w:val="left"/>
+      <w:pPr>
+        <w:ind w:left="880" w:hanging="440"/>
+      </w:pPr>
+      <w:rPr>
+        <w:rFonts w:ascii="맑은 고딕" w:eastAsia="맑은 고딕" w:hAnsi="맑은 고딕" w:cstheme="minorBidi" w:hint="eastAsia"/>
+      </w:rPr>
+    </w:lvl>
+    <w:lvl w:ilvl="1" w:tplc="04090003" w:tentative="1">
+      <w:start w:val="1"/>
+      <w:numFmt w:val="bullet"/>
+      <w:lvlText w:val=""/>
+      <w:lvlJc w:val="left"/>
+      <w:pPr>
+        <w:ind w:left="1320" w:hanging="440"/>
+      </w:pPr>
+      <w:rPr>
+        <w:rFonts w:ascii="Wingdings" w:hAnsi="Wingdings" w:hint="default"/>
+      </w:rPr>
+    </w:lvl>
+    <w:lvl w:ilvl="2" w:tplc="04090005" w:tentative="1">
+      <w:start w:val="1"/>
+      <w:numFmt w:val="bullet"/>
+      <w:lvlText w:val=""/>
+      <w:lvlJc w:val="left"/>
+      <w:pPr>
+        <w:ind w:left="1760" w:hanging="440"/>
+      </w:pPr>
+      <w:rPr>
+        <w:rFonts w:ascii="Wingdings" w:hAnsi="Wingdings" w:hint="default"/>
+      </w:rPr>
+    </w:lvl>
+    <w:lvl w:ilvl="3" w:tplc="04090001" w:tentative="1">
+      <w:start w:val="1"/>
+      <w:numFmt w:val="bullet"/>
+      <w:lvlText w:val=""/>
+      <w:lvlJc w:val="left"/>
+      <w:pPr>
+        <w:ind w:left="2200" w:hanging="440"/>
+      </w:pPr>
+      <w:rPr>
+        <w:rFonts w:ascii="Wingdings" w:hAnsi="Wingdings" w:hint="default"/>
+      </w:rPr>
+    </w:lvl>
+    <w:lvl w:ilvl="4" w:tplc="04090003" w:tentative="1">
+      <w:start w:val="1"/>
+      <w:numFmt w:val="bullet"/>
+      <w:lvlText w:val=""/>
+      <w:lvlJc w:val="left"/>
+      <w:pPr>
+        <w:ind w:left="2640" w:hanging="440"/>
+      </w:pPr>
+      <w:rPr>
+        <w:rFonts w:ascii="Wingdings" w:hAnsi="Wingdings" w:hint="default"/>
+      </w:rPr>
+    </w:lvl>
+    <w:lvl w:ilvl="5" w:tplc="04090005" w:tentative="1">
+      <w:start w:val="1"/>
+      <w:numFmt w:val="bullet"/>
+      <w:lvlText w:val=""/>
+      <w:lvlJc w:val="left"/>
+      <w:pPr>
+        <w:ind w:left="3080" w:hanging="440"/>
+      </w:pPr>
+      <w:rPr>
+        <w:rFonts w:ascii="Wingdings" w:hAnsi="Wingdings" w:hint="default"/>
+      </w:rPr>
+    </w:lvl>
+    <w:lvl w:ilvl="6" w:tplc="04090001" w:tentative="1">
+      <w:start w:val="1"/>
+      <w:numFmt w:val="bullet"/>
+      <w:lvlText w:val=""/>
+      <w:lvlJc w:val="left"/>
+      <w:pPr>
+        <w:ind w:left="3520" w:hanging="440"/>
+      </w:pPr>
+      <w:rPr>
+        <w:rFonts w:ascii="Wingdings" w:hAnsi="Wingdings" w:hint="default"/>
+      </w:rPr>
+    </w:lvl>
+    <w:lvl w:ilvl="7" w:tplc="04090003" w:tentative="1">
+      <w:start w:val="1"/>
+      <w:numFmt w:val="bullet"/>
+      <w:lvlText w:val=""/>
+      <w:lvlJc w:val="left"/>
+      <w:pPr>
+        <w:ind w:left="3960" w:hanging="440"/>
+      </w:pPr>
+      <w:rPr>
+        <w:rFonts w:ascii="Wingdings" w:hAnsi="Wingdings" w:hint="default"/>
+      </w:rPr>
+    </w:lvl>
+    <w:lvl w:ilvl="8" w:tplc="04090005" w:tentative="1">
+      <w:start w:val="1"/>
+      <w:numFmt w:val="bullet"/>
+      <w:lvlText w:val=""/>
+      <w:lvlJc w:val="left"/>
+      <w:pPr>
+        <w:ind w:left="4400" w:hanging="440"/>
+      </w:pPr>
+      <w:rPr>
+        <w:rFonts w:ascii="Wingdings" w:hAnsi="Wingdings" w:hint="default"/>
+      </w:rPr>
+    </w:lvl>
+  </w:abstractNum>
+  <w:abstractNum w:abstractNumId="3" w15:restartNumberingAfterBreak="0">
     <w:nsid w:val="44147AF1"/>
     <w:multiLevelType w:val="hybridMultilevel"/>
-    <w:tmpl w:val="E72078AC"/>
+    <w:tmpl w:val="50AA01A2"/>
     <w:lvl w:ilvl="0" w:tplc="9DA081E6">
       <w:start w:val="1"/>
       <w:numFmt w:val="bullet"/>
@@ -1025,104 +5178,193 @@
         <w:rFonts w:ascii="맑은 고딕" w:eastAsia="맑은 고딕" w:hAnsi="맑은 고딕" w:cstheme="minorBidi" w:hint="eastAsia"/>
       </w:rPr>
     </w:lvl>
-    <w:lvl w:ilvl="1" w:tplc="04090003" w:tentative="1">
+    <w:lvl w:ilvl="1" w:tplc="9DA081E6">
+      <w:start w:val="1"/>
+      <w:numFmt w:val="bullet"/>
+      <w:lvlText w:val="-"/>
+      <w:lvlJc w:val="left"/>
+      <w:pPr>
+        <w:ind w:left="1320" w:hanging="440"/>
+      </w:pPr>
+      <w:rPr>
+        <w:rFonts w:ascii="맑은 고딕" w:eastAsia="맑은 고딕" w:hAnsi="맑은 고딕" w:cstheme="minorBidi" w:hint="eastAsia"/>
+      </w:rPr>
+    </w:lvl>
+    <w:lvl w:ilvl="2" w:tplc="04090005" w:tentative="1">
+      <w:start w:val="1"/>
+      <w:numFmt w:val="bullet"/>
+      <w:lvlText w:val=""/>
+      <w:lvlJc w:val="left"/>
+      <w:pPr>
+        <w:ind w:left="1760" w:hanging="440"/>
+      </w:pPr>
+      <w:rPr>
+        <w:rFonts w:ascii="Wingdings" w:hAnsi="Wingdings" w:hint="default"/>
+      </w:rPr>
+    </w:lvl>
+    <w:lvl w:ilvl="3" w:tplc="04090001" w:tentative="1">
+      <w:start w:val="1"/>
+      <w:numFmt w:val="bullet"/>
+      <w:lvlText w:val=""/>
+      <w:lvlJc w:val="left"/>
+      <w:pPr>
+        <w:ind w:left="2200" w:hanging="440"/>
+      </w:pPr>
+      <w:rPr>
+        <w:rFonts w:ascii="Wingdings" w:hAnsi="Wingdings" w:hint="default"/>
+      </w:rPr>
+    </w:lvl>
+    <w:lvl w:ilvl="4" w:tplc="04090003" w:tentative="1">
       <w:start w:val="1"/>
       <w:numFmt w:val="bullet"/>
       <w:lvlText w:val=""/>
       <w:lvlJc w:val="left"/>
       <w:pPr>
-        <w:ind w:left="1320" w:hanging="440"/>
+        <w:ind w:left="2640" w:hanging="440"/>
       </w:pPr>
       <w:rPr>
         <w:rFonts w:ascii="Wingdings" w:hAnsi="Wingdings" w:hint="default"/>
       </w:rPr>
     </w:lvl>
-    <w:lvl w:ilvl="2" w:tplc="04090005" w:tentative="1">
+    <w:lvl w:ilvl="5" w:tplc="04090005" w:tentative="1">
       <w:start w:val="1"/>
       <w:numFmt w:val="bullet"/>
       <w:lvlText w:val=""/>
       <w:lvlJc w:val="left"/>
       <w:pPr>
-        <w:ind w:left="1760" w:hanging="440"/>
+        <w:ind w:left="3080" w:hanging="440"/>
       </w:pPr>
       <w:rPr>
         <w:rFonts w:ascii="Wingdings" w:hAnsi="Wingdings" w:hint="default"/>
       </w:rPr>
     </w:lvl>
-    <w:lvl w:ilvl="3" w:tplc="04090001" w:tentative="1">
+    <w:lvl w:ilvl="6" w:tplc="04090001" w:tentative="1">
       <w:start w:val="1"/>
       <w:numFmt w:val="bullet"/>
       <w:lvlText w:val=""/>
       <w:lvlJc w:val="left"/>
       <w:pPr>
-        <w:ind w:left="2200" w:hanging="440"/>
+        <w:ind w:left="3520" w:hanging="440"/>
       </w:pPr>
       <w:rPr>
         <w:rFonts w:ascii="Wingdings" w:hAnsi="Wingdings" w:hint="default"/>
       </w:rPr>
     </w:lvl>
-    <w:lvl w:ilvl="4" w:tplc="04090003" w:tentative="1">
+    <w:lvl w:ilvl="7" w:tplc="04090003" w:tentative="1">
       <w:start w:val="1"/>
       <w:numFmt w:val="bullet"/>
       <w:lvlText w:val=""/>
       <w:lvlJc w:val="left"/>
       <w:pPr>
-        <w:ind w:left="2640" w:hanging="440"/>
+        <w:ind w:left="3960" w:hanging="440"/>
       </w:pPr>
       <w:rPr>
         <w:rFonts w:ascii="Wingdings" w:hAnsi="Wingdings" w:hint="default"/>
       </w:rPr>
     </w:lvl>
-    <w:lvl w:ilvl="5" w:tplc="04090005" w:tentative="1">
+    <w:lvl w:ilvl="8" w:tplc="04090005" w:tentative="1">
       <w:start w:val="1"/>
       <w:numFmt w:val="bullet"/>
       <w:lvlText w:val=""/>
       <w:lvlJc w:val="left"/>
       <w:pPr>
+        <w:ind w:left="4400" w:hanging="440"/>
+      </w:pPr>
+      <w:rPr>
+        <w:rFonts w:ascii="Wingdings" w:hAnsi="Wingdings" w:hint="default"/>
+      </w:rPr>
+    </w:lvl>
+  </w:abstractNum>
+  <w:abstractNum w:abstractNumId="4" w15:restartNumberingAfterBreak="0">
+    <w:nsid w:val="45C4457E"/>
+    <w:multiLevelType w:val="hybridMultilevel"/>
+    <w:tmpl w:val="E75435D4"/>
+    <w:lvl w:ilvl="0" w:tplc="4D2286F4">
+      <w:start w:val="1"/>
+      <w:numFmt w:val="lowerLetter"/>
+      <w:lvlText w:val="(%1)"/>
+      <w:lvlJc w:val="left"/>
+      <w:pPr>
+        <w:ind w:left="800" w:hanging="360"/>
+      </w:pPr>
+      <w:rPr>
+        <w:rFonts w:hint="default"/>
+      </w:rPr>
+    </w:lvl>
+    <w:lvl w:ilvl="1" w:tplc="04090019" w:tentative="1">
+      <w:start w:val="1"/>
+      <w:numFmt w:val="upperLetter"/>
+      <w:lvlText w:val="%2."/>
+      <w:lvlJc w:val="left"/>
+      <w:pPr>
+        <w:ind w:left="1320" w:hanging="440"/>
+      </w:pPr>
+    </w:lvl>
+    <w:lvl w:ilvl="2" w:tplc="0409001B" w:tentative="1">
+      <w:start w:val="1"/>
+      <w:numFmt w:val="lowerRoman"/>
+      <w:lvlText w:val="%3."/>
+      <w:lvlJc w:val="right"/>
+      <w:pPr>
+        <w:ind w:left="1760" w:hanging="440"/>
+      </w:pPr>
+    </w:lvl>
+    <w:lvl w:ilvl="3" w:tplc="0409000F" w:tentative="1">
+      <w:start w:val="1"/>
+      <w:numFmt w:val="decimal"/>
+      <w:lvlText w:val="%4."/>
+      <w:lvlJc w:val="left"/>
+      <w:pPr>
+        <w:ind w:left="2200" w:hanging="440"/>
+      </w:pPr>
+    </w:lvl>
+    <w:lvl w:ilvl="4" w:tplc="04090019" w:tentative="1">
+      <w:start w:val="1"/>
+      <w:numFmt w:val="upperLetter"/>
+      <w:lvlText w:val="%5."/>
+      <w:lvlJc w:val="left"/>
+      <w:pPr>
+        <w:ind w:left="2640" w:hanging="440"/>
+      </w:pPr>
+    </w:lvl>
+    <w:lvl w:ilvl="5" w:tplc="0409001B" w:tentative="1">
+      <w:start w:val="1"/>
+      <w:numFmt w:val="lowerRoman"/>
+      <w:lvlText w:val="%6."/>
+      <w:lvlJc w:val="right"/>
+      <w:pPr>
         <w:ind w:left="3080" w:hanging="440"/>
       </w:pPr>
-      <w:rPr>
-        <w:rFonts w:ascii="Wingdings" w:hAnsi="Wingdings" w:hint="default"/>
-      </w:rPr>
-    </w:lvl>
-    <w:lvl w:ilvl="6" w:tplc="04090001" w:tentative="1">
-      <w:start w:val="1"/>
-      <w:numFmt w:val="bullet"/>
-      <w:lvlText w:val=""/>
+    </w:lvl>
+    <w:lvl w:ilvl="6" w:tplc="0409000F" w:tentative="1">
+      <w:start w:val="1"/>
+      <w:numFmt w:val="decimal"/>
+      <w:lvlText w:val="%7."/>
       <w:lvlJc w:val="left"/>
       <w:pPr>
         <w:ind w:left="3520" w:hanging="440"/>
       </w:pPr>
-      <w:rPr>
-        <w:rFonts w:ascii="Wingdings" w:hAnsi="Wingdings" w:hint="default"/>
-      </w:rPr>
-    </w:lvl>
-    <w:lvl w:ilvl="7" w:tplc="04090003" w:tentative="1">
-      <w:start w:val="1"/>
-      <w:numFmt w:val="bullet"/>
-      <w:lvlText w:val=""/>
+    </w:lvl>
+    <w:lvl w:ilvl="7" w:tplc="04090019" w:tentative="1">
+      <w:start w:val="1"/>
+      <w:numFmt w:val="upperLetter"/>
+      <w:lvlText w:val="%8."/>
       <w:lvlJc w:val="left"/>
       <w:pPr>
         <w:ind w:left="3960" w:hanging="440"/>
       </w:pPr>
-      <w:rPr>
-        <w:rFonts w:ascii="Wingdings" w:hAnsi="Wingdings" w:hint="default"/>
-      </w:rPr>
-    </w:lvl>
-    <w:lvl w:ilvl="8" w:tplc="04090005" w:tentative="1">
-      <w:start w:val="1"/>
-      <w:numFmt w:val="bullet"/>
-      <w:lvlText w:val=""/>
-      <w:lvlJc w:val="left"/>
+    </w:lvl>
+    <w:lvl w:ilvl="8" w:tplc="0409001B" w:tentative="1">
+      <w:start w:val="1"/>
+      <w:numFmt w:val="lowerRoman"/>
+      <w:lvlText w:val="%9."/>
+      <w:lvlJc w:val="right"/>
       <w:pPr>
         <w:ind w:left="4400" w:hanging="440"/>
       </w:pPr>
-      <w:rPr>
-        <w:rFonts w:ascii="Wingdings" w:hAnsi="Wingdings" w:hint="default"/>
-      </w:rPr>
     </w:lvl>
   </w:abstractNum>
-  <w:abstractNum w:abstractNumId="1" w15:restartNumberingAfterBreak="0">
+  <w:abstractNum w:abstractNumId="5" w15:restartNumberingAfterBreak="0">
     <w:nsid w:val="4AC77F8C"/>
     <w:multiLevelType w:val="hybridMultilevel"/>
     <w:tmpl w:val="517A2190"/>
@@ -1211,7 +5453,7 @@
       </w:pPr>
     </w:lvl>
   </w:abstractNum>
-  <w:abstractNum w:abstractNumId="2" w15:restartNumberingAfterBreak="0">
+  <w:abstractNum w:abstractNumId="6" w15:restartNumberingAfterBreak="0">
     <w:nsid w:val="4C257070"/>
     <w:multiLevelType w:val="hybridMultilevel"/>
     <w:tmpl w:val="E80CA5D4"/>
@@ -1300,7 +5542,599 @@
       </w:pPr>
     </w:lvl>
   </w:abstractNum>
-  <w:abstractNum w:abstractNumId="3" w15:restartNumberingAfterBreak="0">
+  <w:abstractNum w:abstractNumId="7" w15:restartNumberingAfterBreak="0">
+    <w:nsid w:val="4FE079B1"/>
+    <w:multiLevelType w:val="hybridMultilevel"/>
+    <w:tmpl w:val="883AAC1A"/>
+    <w:lvl w:ilvl="0" w:tplc="000C2C7C">
+      <w:start w:val="1"/>
+      <w:numFmt w:val="bullet"/>
+      <w:lvlText w:val="•"/>
+      <w:lvlJc w:val="left"/>
+      <w:pPr>
+        <w:tabs>
+          <w:tab w:val="num" w:pos="720"/>
+        </w:tabs>
+        <w:ind w:left="720" w:hanging="360"/>
+      </w:pPr>
+      <w:rPr>
+        <w:rFonts w:ascii="Arial" w:hAnsi="Arial" w:hint="default"/>
+      </w:rPr>
+    </w:lvl>
+    <w:lvl w:ilvl="1" w:tplc="E43A345E" w:tentative="1">
+      <w:start w:val="1"/>
+      <w:numFmt w:val="bullet"/>
+      <w:lvlText w:val="•"/>
+      <w:lvlJc w:val="left"/>
+      <w:pPr>
+        <w:tabs>
+          <w:tab w:val="num" w:pos="1440"/>
+        </w:tabs>
+        <w:ind w:left="1440" w:hanging="360"/>
+      </w:pPr>
+      <w:rPr>
+        <w:rFonts w:ascii="Arial" w:hAnsi="Arial" w:hint="default"/>
+      </w:rPr>
+    </w:lvl>
+    <w:lvl w:ilvl="2" w:tplc="894215E4" w:tentative="1">
+      <w:start w:val="1"/>
+      <w:numFmt w:val="bullet"/>
+      <w:lvlText w:val="•"/>
+      <w:lvlJc w:val="left"/>
+      <w:pPr>
+        <w:tabs>
+          <w:tab w:val="num" w:pos="2160"/>
+        </w:tabs>
+        <w:ind w:left="2160" w:hanging="360"/>
+      </w:pPr>
+      <w:rPr>
+        <w:rFonts w:ascii="Arial" w:hAnsi="Arial" w:hint="default"/>
+      </w:rPr>
+    </w:lvl>
+    <w:lvl w:ilvl="3" w:tplc="1DF21812" w:tentative="1">
+      <w:start w:val="1"/>
+      <w:numFmt w:val="bullet"/>
+      <w:lvlText w:val="•"/>
+      <w:lvlJc w:val="left"/>
+      <w:pPr>
+        <w:tabs>
+          <w:tab w:val="num" w:pos="2880"/>
+        </w:tabs>
+        <w:ind w:left="2880" w:hanging="360"/>
+      </w:pPr>
+      <w:rPr>
+        <w:rFonts w:ascii="Arial" w:hAnsi="Arial" w:hint="default"/>
+      </w:rPr>
+    </w:lvl>
+    <w:lvl w:ilvl="4" w:tplc="D7DE0412" w:tentative="1">
+      <w:start w:val="1"/>
+      <w:numFmt w:val="bullet"/>
+      <w:lvlText w:val="•"/>
+      <w:lvlJc w:val="left"/>
+      <w:pPr>
+        <w:tabs>
+          <w:tab w:val="num" w:pos="3600"/>
+        </w:tabs>
+        <w:ind w:left="3600" w:hanging="360"/>
+      </w:pPr>
+      <w:rPr>
+        <w:rFonts w:ascii="Arial" w:hAnsi="Arial" w:hint="default"/>
+      </w:rPr>
+    </w:lvl>
+    <w:lvl w:ilvl="5" w:tplc="9B905636" w:tentative="1">
+      <w:start w:val="1"/>
+      <w:numFmt w:val="bullet"/>
+      <w:lvlText w:val="•"/>
+      <w:lvlJc w:val="left"/>
+      <w:pPr>
+        <w:tabs>
+          <w:tab w:val="num" w:pos="4320"/>
+        </w:tabs>
+        <w:ind w:left="4320" w:hanging="360"/>
+      </w:pPr>
+      <w:rPr>
+        <w:rFonts w:ascii="Arial" w:hAnsi="Arial" w:hint="default"/>
+      </w:rPr>
+    </w:lvl>
+    <w:lvl w:ilvl="6" w:tplc="B82030A8" w:tentative="1">
+      <w:start w:val="1"/>
+      <w:numFmt w:val="bullet"/>
+      <w:lvlText w:val="•"/>
+      <w:lvlJc w:val="left"/>
+      <w:pPr>
+        <w:tabs>
+          <w:tab w:val="num" w:pos="5040"/>
+        </w:tabs>
+        <w:ind w:left="5040" w:hanging="360"/>
+      </w:pPr>
+      <w:rPr>
+        <w:rFonts w:ascii="Arial" w:hAnsi="Arial" w:hint="default"/>
+      </w:rPr>
+    </w:lvl>
+    <w:lvl w:ilvl="7" w:tplc="1DEC58B6" w:tentative="1">
+      <w:start w:val="1"/>
+      <w:numFmt w:val="bullet"/>
+      <w:lvlText w:val="•"/>
+      <w:lvlJc w:val="left"/>
+      <w:pPr>
+        <w:tabs>
+          <w:tab w:val="num" w:pos="5760"/>
+        </w:tabs>
+        <w:ind w:left="5760" w:hanging="360"/>
+      </w:pPr>
+      <w:rPr>
+        <w:rFonts w:ascii="Arial" w:hAnsi="Arial" w:hint="default"/>
+      </w:rPr>
+    </w:lvl>
+    <w:lvl w:ilvl="8" w:tplc="BC26B798" w:tentative="1">
+      <w:start w:val="1"/>
+      <w:numFmt w:val="bullet"/>
+      <w:lvlText w:val="•"/>
+      <w:lvlJc w:val="left"/>
+      <w:pPr>
+        <w:tabs>
+          <w:tab w:val="num" w:pos="6480"/>
+        </w:tabs>
+        <w:ind w:left="6480" w:hanging="360"/>
+      </w:pPr>
+      <w:rPr>
+        <w:rFonts w:ascii="Arial" w:hAnsi="Arial" w:hint="default"/>
+      </w:rPr>
+    </w:lvl>
+  </w:abstractNum>
+  <w:abstractNum w:abstractNumId="8" w15:restartNumberingAfterBreak="0">
+    <w:nsid w:val="51381EB4"/>
+    <w:multiLevelType w:val="multilevel"/>
+    <w:tmpl w:val="329CDDF6"/>
+    <w:lvl w:ilvl="0">
+      <w:start w:val="1"/>
+      <w:numFmt w:val="decimal"/>
+      <w:lvlText w:val="%1."/>
+      <w:lvlJc w:val="left"/>
+      <w:pPr>
+        <w:ind w:left="450" w:hanging="450"/>
+      </w:pPr>
+      <w:rPr>
+        <w:rFonts w:hint="default"/>
+      </w:rPr>
+    </w:lvl>
+    <w:lvl w:ilvl="1">
+      <w:start w:val="1"/>
+      <w:numFmt w:val="decimal"/>
+      <w:lvlText w:val="%1.%2."/>
+      <w:lvlJc w:val="left"/>
+      <w:pPr>
+        <w:ind w:left="720" w:hanging="720"/>
+      </w:pPr>
+      <w:rPr>
+        <w:rFonts w:hint="default"/>
+      </w:rPr>
+    </w:lvl>
+    <w:lvl w:ilvl="2">
+      <w:start w:val="1"/>
+      <w:numFmt w:val="decimal"/>
+      <w:lvlText w:val="%1.%2.%3."/>
+      <w:lvlJc w:val="left"/>
+      <w:pPr>
+        <w:ind w:left="720" w:hanging="720"/>
+      </w:pPr>
+      <w:rPr>
+        <w:rFonts w:hint="default"/>
+      </w:rPr>
+    </w:lvl>
+    <w:lvl w:ilvl="3">
+      <w:start w:val="1"/>
+      <w:numFmt w:val="decimal"/>
+      <w:lvlText w:val="%1.%2.%3.%4."/>
+      <w:lvlJc w:val="left"/>
+      <w:pPr>
+        <w:ind w:left="1080" w:hanging="1080"/>
+      </w:pPr>
+      <w:rPr>
+        <w:rFonts w:hint="default"/>
+      </w:rPr>
+    </w:lvl>
+    <w:lvl w:ilvl="4">
+      <w:start w:val="1"/>
+      <w:numFmt w:val="decimal"/>
+      <w:lvlText w:val="%1.%2.%3.%4.%5."/>
+      <w:lvlJc w:val="left"/>
+      <w:pPr>
+        <w:ind w:left="1080" w:hanging="1080"/>
+      </w:pPr>
+      <w:rPr>
+        <w:rFonts w:hint="default"/>
+      </w:rPr>
+    </w:lvl>
+    <w:lvl w:ilvl="5">
+      <w:start w:val="1"/>
+      <w:numFmt w:val="decimal"/>
+      <w:lvlText w:val="%1.%2.%3.%4.%5.%6."/>
+      <w:lvlJc w:val="left"/>
+      <w:pPr>
+        <w:ind w:left="1440" w:hanging="1440"/>
+      </w:pPr>
+      <w:rPr>
+        <w:rFonts w:hint="default"/>
+      </w:rPr>
+    </w:lvl>
+    <w:lvl w:ilvl="6">
+      <w:start w:val="1"/>
+      <w:numFmt w:val="decimal"/>
+      <w:lvlText w:val="%1.%2.%3.%4.%5.%6.%7."/>
+      <w:lvlJc w:val="left"/>
+      <w:pPr>
+        <w:ind w:left="1440" w:hanging="1440"/>
+      </w:pPr>
+      <w:rPr>
+        <w:rFonts w:hint="default"/>
+      </w:rPr>
+    </w:lvl>
+    <w:lvl w:ilvl="7">
+      <w:start w:val="1"/>
+      <w:numFmt w:val="decimal"/>
+      <w:lvlText w:val="%1.%2.%3.%4.%5.%6.%7.%8."/>
+      <w:lvlJc w:val="left"/>
+      <w:pPr>
+        <w:ind w:left="1800" w:hanging="1800"/>
+      </w:pPr>
+      <w:rPr>
+        <w:rFonts w:hint="default"/>
+      </w:rPr>
+    </w:lvl>
+    <w:lvl w:ilvl="8">
+      <w:start w:val="1"/>
+      <w:numFmt w:val="decimal"/>
+      <w:lvlText w:val="%1.%2.%3.%4.%5.%6.%7.%8.%9."/>
+      <w:lvlJc w:val="left"/>
+      <w:pPr>
+        <w:ind w:left="1800" w:hanging="1800"/>
+      </w:pPr>
+      <w:rPr>
+        <w:rFonts w:hint="default"/>
+      </w:rPr>
+    </w:lvl>
+  </w:abstractNum>
+  <w:abstractNum w:abstractNumId="9" w15:restartNumberingAfterBreak="0">
+    <w:nsid w:val="5B715194"/>
+    <w:multiLevelType w:val="hybridMultilevel"/>
+    <w:tmpl w:val="7026D6CC"/>
+    <w:lvl w:ilvl="0" w:tplc="FFFFFFFF">
+      <w:start w:val="1"/>
+      <w:numFmt w:val="bullet"/>
+      <w:lvlText w:val="-"/>
+      <w:lvlJc w:val="left"/>
+      <w:pPr>
+        <w:ind w:left="1160" w:hanging="360"/>
+      </w:pPr>
+      <w:rPr>
+        <w:rFonts w:ascii="맑은 고딕" w:eastAsia="맑은 고딕" w:hAnsi="맑은 고딕" w:cstheme="minorBidi" w:hint="eastAsia"/>
+      </w:rPr>
+    </w:lvl>
+    <w:lvl w:ilvl="1" w:tplc="9DA081E6">
+      <w:start w:val="1"/>
+      <w:numFmt w:val="bullet"/>
+      <w:lvlText w:val="-"/>
+      <w:lvlJc w:val="left"/>
+      <w:pPr>
+        <w:ind w:left="1680" w:hanging="440"/>
+      </w:pPr>
+      <w:rPr>
+        <w:rFonts w:ascii="맑은 고딕" w:eastAsia="맑은 고딕" w:hAnsi="맑은 고딕" w:cstheme="minorBidi" w:hint="eastAsia"/>
+      </w:rPr>
+    </w:lvl>
+    <w:lvl w:ilvl="2" w:tplc="FFFFFFFF" w:tentative="1">
+      <w:start w:val="1"/>
+      <w:numFmt w:val="bullet"/>
+      <w:lvlText w:val=""/>
+      <w:lvlJc w:val="left"/>
+      <w:pPr>
+        <w:ind w:left="2120" w:hanging="440"/>
+      </w:pPr>
+      <w:rPr>
+        <w:rFonts w:ascii="Wingdings" w:hAnsi="Wingdings" w:hint="default"/>
+      </w:rPr>
+    </w:lvl>
+    <w:lvl w:ilvl="3" w:tplc="FFFFFFFF" w:tentative="1">
+      <w:start w:val="1"/>
+      <w:numFmt w:val="bullet"/>
+      <w:lvlText w:val=""/>
+      <w:lvlJc w:val="left"/>
+      <w:pPr>
+        <w:ind w:left="2560" w:hanging="440"/>
+      </w:pPr>
+      <w:rPr>
+        <w:rFonts w:ascii="Wingdings" w:hAnsi="Wingdings" w:hint="default"/>
+      </w:rPr>
+    </w:lvl>
+    <w:lvl w:ilvl="4" w:tplc="FFFFFFFF" w:tentative="1">
+      <w:start w:val="1"/>
+      <w:numFmt w:val="bullet"/>
+      <w:lvlText w:val=""/>
+      <w:lvlJc w:val="left"/>
+      <w:pPr>
+        <w:ind w:left="3000" w:hanging="440"/>
+      </w:pPr>
+      <w:rPr>
+        <w:rFonts w:ascii="Wingdings" w:hAnsi="Wingdings" w:hint="default"/>
+      </w:rPr>
+    </w:lvl>
+    <w:lvl w:ilvl="5" w:tplc="FFFFFFFF" w:tentative="1">
+      <w:start w:val="1"/>
+      <w:numFmt w:val="bullet"/>
+      <w:lvlText w:val=""/>
+      <w:lvlJc w:val="left"/>
+      <w:pPr>
+        <w:ind w:left="3440" w:hanging="440"/>
+      </w:pPr>
+      <w:rPr>
+        <w:rFonts w:ascii="Wingdings" w:hAnsi="Wingdings" w:hint="default"/>
+      </w:rPr>
+    </w:lvl>
+    <w:lvl w:ilvl="6" w:tplc="FFFFFFFF" w:tentative="1">
+      <w:start w:val="1"/>
+      <w:numFmt w:val="bullet"/>
+      <w:lvlText w:val=""/>
+      <w:lvlJc w:val="left"/>
+      <w:pPr>
+        <w:ind w:left="3880" w:hanging="440"/>
+      </w:pPr>
+      <w:rPr>
+        <w:rFonts w:ascii="Wingdings" w:hAnsi="Wingdings" w:hint="default"/>
+      </w:rPr>
+    </w:lvl>
+    <w:lvl w:ilvl="7" w:tplc="FFFFFFFF" w:tentative="1">
+      <w:start w:val="1"/>
+      <w:numFmt w:val="bullet"/>
+      <w:lvlText w:val=""/>
+      <w:lvlJc w:val="left"/>
+      <w:pPr>
+        <w:ind w:left="4320" w:hanging="440"/>
+      </w:pPr>
+      <w:rPr>
+        <w:rFonts w:ascii="Wingdings" w:hAnsi="Wingdings" w:hint="default"/>
+      </w:rPr>
+    </w:lvl>
+    <w:lvl w:ilvl="8" w:tplc="FFFFFFFF" w:tentative="1">
+      <w:start w:val="1"/>
+      <w:numFmt w:val="bullet"/>
+      <w:lvlText w:val=""/>
+      <w:lvlJc w:val="left"/>
+      <w:pPr>
+        <w:ind w:left="4760" w:hanging="440"/>
+      </w:pPr>
+      <w:rPr>
+        <w:rFonts w:ascii="Wingdings" w:hAnsi="Wingdings" w:hint="default"/>
+      </w:rPr>
+    </w:lvl>
+  </w:abstractNum>
+  <w:abstractNum w:abstractNumId="10" w15:restartNumberingAfterBreak="0">
+    <w:nsid w:val="634A51FE"/>
+    <w:multiLevelType w:val="hybridMultilevel"/>
+    <w:tmpl w:val="6AAE0E1A"/>
+    <w:lvl w:ilvl="0" w:tplc="9DA081E6">
+      <w:start w:val="1"/>
+      <w:numFmt w:val="bullet"/>
+      <w:lvlText w:val="-"/>
+      <w:lvlJc w:val="left"/>
+      <w:pPr>
+        <w:ind w:left="440" w:hanging="440"/>
+      </w:pPr>
+      <w:rPr>
+        <w:rFonts w:ascii="맑은 고딕" w:eastAsia="맑은 고딕" w:hAnsi="맑은 고딕" w:cstheme="minorBidi" w:hint="eastAsia"/>
+      </w:rPr>
+    </w:lvl>
+    <w:lvl w:ilvl="1" w:tplc="04090003" w:tentative="1">
+      <w:start w:val="1"/>
+      <w:numFmt w:val="bullet"/>
+      <w:lvlText w:val=""/>
+      <w:lvlJc w:val="left"/>
+      <w:pPr>
+        <w:ind w:left="880" w:hanging="440"/>
+      </w:pPr>
+      <w:rPr>
+        <w:rFonts w:ascii="Wingdings" w:hAnsi="Wingdings" w:hint="default"/>
+      </w:rPr>
+    </w:lvl>
+    <w:lvl w:ilvl="2" w:tplc="04090005" w:tentative="1">
+      <w:start w:val="1"/>
+      <w:numFmt w:val="bullet"/>
+      <w:lvlText w:val=""/>
+      <w:lvlJc w:val="left"/>
+      <w:pPr>
+        <w:ind w:left="1320" w:hanging="440"/>
+      </w:pPr>
+      <w:rPr>
+        <w:rFonts w:ascii="Wingdings" w:hAnsi="Wingdings" w:hint="default"/>
+      </w:rPr>
+    </w:lvl>
+    <w:lvl w:ilvl="3" w:tplc="04090001" w:tentative="1">
+      <w:start w:val="1"/>
+      <w:numFmt w:val="bullet"/>
+      <w:lvlText w:val=""/>
+      <w:lvlJc w:val="left"/>
+      <w:pPr>
+        <w:ind w:left="1760" w:hanging="440"/>
+      </w:pPr>
+      <w:rPr>
+        <w:rFonts w:ascii="Wingdings" w:hAnsi="Wingdings" w:hint="default"/>
+      </w:rPr>
+    </w:lvl>
+    <w:lvl w:ilvl="4" w:tplc="04090003" w:tentative="1">
+      <w:start w:val="1"/>
+      <w:numFmt w:val="bullet"/>
+      <w:lvlText w:val=""/>
+      <w:lvlJc w:val="left"/>
+      <w:pPr>
+        <w:ind w:left="2200" w:hanging="440"/>
+      </w:pPr>
+      <w:rPr>
+        <w:rFonts w:ascii="Wingdings" w:hAnsi="Wingdings" w:hint="default"/>
+      </w:rPr>
+    </w:lvl>
+    <w:lvl w:ilvl="5" w:tplc="04090005" w:tentative="1">
+      <w:start w:val="1"/>
+      <w:numFmt w:val="bullet"/>
+      <w:lvlText w:val=""/>
+      <w:lvlJc w:val="left"/>
+      <w:pPr>
+        <w:ind w:left="2640" w:hanging="440"/>
+      </w:pPr>
+      <w:rPr>
+        <w:rFonts w:ascii="Wingdings" w:hAnsi="Wingdings" w:hint="default"/>
+      </w:rPr>
+    </w:lvl>
+    <w:lvl w:ilvl="6" w:tplc="04090001" w:tentative="1">
+      <w:start w:val="1"/>
+      <w:numFmt w:val="bullet"/>
+      <w:lvlText w:val=""/>
+      <w:lvlJc w:val="left"/>
+      <w:pPr>
+        <w:ind w:left="3080" w:hanging="440"/>
+      </w:pPr>
+      <w:rPr>
+        <w:rFonts w:ascii="Wingdings" w:hAnsi="Wingdings" w:hint="default"/>
+      </w:rPr>
+    </w:lvl>
+    <w:lvl w:ilvl="7" w:tplc="04090003" w:tentative="1">
+      <w:start w:val="1"/>
+      <w:numFmt w:val="bullet"/>
+      <w:lvlText w:val=""/>
+      <w:lvlJc w:val="left"/>
+      <w:pPr>
+        <w:ind w:left="3520" w:hanging="440"/>
+      </w:pPr>
+      <w:rPr>
+        <w:rFonts w:ascii="Wingdings" w:hAnsi="Wingdings" w:hint="default"/>
+      </w:rPr>
+    </w:lvl>
+    <w:lvl w:ilvl="8" w:tplc="04090005" w:tentative="1">
+      <w:start w:val="1"/>
+      <w:numFmt w:val="bullet"/>
+      <w:lvlText w:val=""/>
+      <w:lvlJc w:val="left"/>
+      <w:pPr>
+        <w:ind w:left="3960" w:hanging="440"/>
+      </w:pPr>
+      <w:rPr>
+        <w:rFonts w:ascii="Wingdings" w:hAnsi="Wingdings" w:hint="default"/>
+      </w:rPr>
+    </w:lvl>
+  </w:abstractNum>
+  <w:abstractNum w:abstractNumId="11" w15:restartNumberingAfterBreak="0">
+    <w:nsid w:val="6A3A7215"/>
+    <w:multiLevelType w:val="hybridMultilevel"/>
+    <w:tmpl w:val="C5C80684"/>
+    <w:lvl w:ilvl="0" w:tplc="9DA081E6">
+      <w:start w:val="1"/>
+      <w:numFmt w:val="bullet"/>
+      <w:lvlText w:val="-"/>
+      <w:lvlJc w:val="left"/>
+      <w:pPr>
+        <w:ind w:left="880" w:hanging="440"/>
+      </w:pPr>
+      <w:rPr>
+        <w:rFonts w:ascii="맑은 고딕" w:eastAsia="맑은 고딕" w:hAnsi="맑은 고딕" w:cstheme="minorBidi" w:hint="eastAsia"/>
+      </w:rPr>
+    </w:lvl>
+    <w:lvl w:ilvl="1" w:tplc="9DA081E6">
+      <w:start w:val="1"/>
+      <w:numFmt w:val="bullet"/>
+      <w:lvlText w:val="-"/>
+      <w:lvlJc w:val="left"/>
+      <w:pPr>
+        <w:ind w:left="1320" w:hanging="440"/>
+      </w:pPr>
+      <w:rPr>
+        <w:rFonts w:ascii="맑은 고딕" w:eastAsia="맑은 고딕" w:hAnsi="맑은 고딕" w:cstheme="minorBidi" w:hint="eastAsia"/>
+      </w:rPr>
+    </w:lvl>
+    <w:lvl w:ilvl="2" w:tplc="04090005">
+      <w:start w:val="1"/>
+      <w:numFmt w:val="bullet"/>
+      <w:lvlText w:val=""/>
+      <w:lvlJc w:val="left"/>
+      <w:pPr>
+        <w:ind w:left="1760" w:hanging="440"/>
+      </w:pPr>
+      <w:rPr>
+        <w:rFonts w:ascii="Wingdings" w:hAnsi="Wingdings" w:hint="default"/>
+      </w:rPr>
+    </w:lvl>
+    <w:lvl w:ilvl="3" w:tplc="04090001">
+      <w:start w:val="1"/>
+      <w:numFmt w:val="bullet"/>
+      <w:lvlText w:val=""/>
+      <w:lvlJc w:val="left"/>
+      <w:pPr>
+        <w:ind w:left="2200" w:hanging="440"/>
+      </w:pPr>
+      <w:rPr>
+        <w:rFonts w:ascii="Wingdings" w:hAnsi="Wingdings" w:hint="default"/>
+      </w:rPr>
+    </w:lvl>
+    <w:lvl w:ilvl="4" w:tplc="04090003" w:tentative="1">
+      <w:start w:val="1"/>
+      <w:numFmt w:val="bullet"/>
+      <w:lvlText w:val=""/>
+      <w:lvlJc w:val="left"/>
+      <w:pPr>
+        <w:ind w:left="2640" w:hanging="440"/>
+      </w:pPr>
+      <w:rPr>
+        <w:rFonts w:ascii="Wingdings" w:hAnsi="Wingdings" w:hint="default"/>
+      </w:rPr>
+    </w:lvl>
+    <w:lvl w:ilvl="5" w:tplc="04090005" w:tentative="1">
+      <w:start w:val="1"/>
+      <w:numFmt w:val="bullet"/>
+      <w:lvlText w:val=""/>
+      <w:lvlJc w:val="left"/>
+      <w:pPr>
+        <w:ind w:left="3080" w:hanging="440"/>
+      </w:pPr>
+      <w:rPr>
+        <w:rFonts w:ascii="Wingdings" w:hAnsi="Wingdings" w:hint="default"/>
+      </w:rPr>
+    </w:lvl>
+    <w:lvl w:ilvl="6" w:tplc="04090001" w:tentative="1">
+      <w:start w:val="1"/>
+      <w:numFmt w:val="bullet"/>
+      <w:lvlText w:val=""/>
+      <w:lvlJc w:val="left"/>
+      <w:pPr>
+        <w:ind w:left="3520" w:hanging="440"/>
+      </w:pPr>
+      <w:rPr>
+        <w:rFonts w:ascii="Wingdings" w:hAnsi="Wingdings" w:hint="default"/>
+      </w:rPr>
+    </w:lvl>
+    <w:lvl w:ilvl="7" w:tplc="04090003" w:tentative="1">
+      <w:start w:val="1"/>
+      <w:numFmt w:val="bullet"/>
+      <w:lvlText w:val=""/>
+      <w:lvlJc w:val="left"/>
+      <w:pPr>
+        <w:ind w:left="3960" w:hanging="440"/>
+      </w:pPr>
+      <w:rPr>
+        <w:rFonts w:ascii="Wingdings" w:hAnsi="Wingdings" w:hint="default"/>
+      </w:rPr>
+    </w:lvl>
+    <w:lvl w:ilvl="8" w:tplc="04090005" w:tentative="1">
+      <w:start w:val="1"/>
+      <w:numFmt w:val="bullet"/>
+      <w:lvlText w:val=""/>
+      <w:lvlJc w:val="left"/>
+      <w:pPr>
+        <w:ind w:left="4400" w:hanging="440"/>
+      </w:pPr>
+      <w:rPr>
+        <w:rFonts w:ascii="Wingdings" w:hAnsi="Wingdings" w:hint="default"/>
+      </w:rPr>
+    </w:lvl>
+  </w:abstractNum>
+  <w:abstractNum w:abstractNumId="12" w15:restartNumberingAfterBreak="0">
     <w:nsid w:val="793C3838"/>
     <w:multiLevelType w:val="hybridMultilevel"/>
     <w:tmpl w:val="E3E69DE6"/>
@@ -1389,17 +6223,136 @@
       </w:pPr>
     </w:lvl>
   </w:abstractNum>
+  <w:abstractNum w:abstractNumId="13" w15:restartNumberingAfterBreak="0">
+    <w:nsid w:val="7EA95D65"/>
+    <w:multiLevelType w:val="hybridMultilevel"/>
+    <w:tmpl w:val="7DD82B7A"/>
+    <w:lvl w:ilvl="0" w:tplc="12500886">
+      <w:start w:val="1"/>
+      <w:numFmt w:val="decimal"/>
+      <w:lvlText w:val="%1장."/>
+      <w:lvlJc w:val="left"/>
+      <w:pPr>
+        <w:ind w:left="1160" w:hanging="720"/>
+      </w:pPr>
+      <w:rPr>
+        <w:rFonts w:hint="default"/>
+      </w:rPr>
+    </w:lvl>
+    <w:lvl w:ilvl="1" w:tplc="04090019" w:tentative="1">
+      <w:start w:val="1"/>
+      <w:numFmt w:val="upperLetter"/>
+      <w:lvlText w:val="%2."/>
+      <w:lvlJc w:val="left"/>
+      <w:pPr>
+        <w:ind w:left="1320" w:hanging="440"/>
+      </w:pPr>
+    </w:lvl>
+    <w:lvl w:ilvl="2" w:tplc="0409001B" w:tentative="1">
+      <w:start w:val="1"/>
+      <w:numFmt w:val="lowerRoman"/>
+      <w:lvlText w:val="%3."/>
+      <w:lvlJc w:val="right"/>
+      <w:pPr>
+        <w:ind w:left="1760" w:hanging="440"/>
+      </w:pPr>
+    </w:lvl>
+    <w:lvl w:ilvl="3" w:tplc="0409000F" w:tentative="1">
+      <w:start w:val="1"/>
+      <w:numFmt w:val="decimal"/>
+      <w:lvlText w:val="%4."/>
+      <w:lvlJc w:val="left"/>
+      <w:pPr>
+        <w:ind w:left="2200" w:hanging="440"/>
+      </w:pPr>
+    </w:lvl>
+    <w:lvl w:ilvl="4" w:tplc="04090019" w:tentative="1">
+      <w:start w:val="1"/>
+      <w:numFmt w:val="upperLetter"/>
+      <w:lvlText w:val="%5."/>
+      <w:lvlJc w:val="left"/>
+      <w:pPr>
+        <w:ind w:left="2640" w:hanging="440"/>
+      </w:pPr>
+    </w:lvl>
+    <w:lvl w:ilvl="5" w:tplc="0409001B" w:tentative="1">
+      <w:start w:val="1"/>
+      <w:numFmt w:val="lowerRoman"/>
+      <w:lvlText w:val="%6."/>
+      <w:lvlJc w:val="right"/>
+      <w:pPr>
+        <w:ind w:left="3080" w:hanging="440"/>
+      </w:pPr>
+    </w:lvl>
+    <w:lvl w:ilvl="6" w:tplc="0409000F" w:tentative="1">
+      <w:start w:val="1"/>
+      <w:numFmt w:val="decimal"/>
+      <w:lvlText w:val="%7."/>
+      <w:lvlJc w:val="left"/>
+      <w:pPr>
+        <w:ind w:left="3520" w:hanging="440"/>
+      </w:pPr>
+    </w:lvl>
+    <w:lvl w:ilvl="7" w:tplc="04090019" w:tentative="1">
+      <w:start w:val="1"/>
+      <w:numFmt w:val="upperLetter"/>
+      <w:lvlText w:val="%8."/>
+      <w:lvlJc w:val="left"/>
+      <w:pPr>
+        <w:ind w:left="3960" w:hanging="440"/>
+      </w:pPr>
+    </w:lvl>
+    <w:lvl w:ilvl="8" w:tplc="0409001B" w:tentative="1">
+      <w:start w:val="1"/>
+      <w:numFmt w:val="lowerRoman"/>
+      <w:lvlText w:val="%9."/>
+      <w:lvlJc w:val="right"/>
+      <w:pPr>
+        <w:ind w:left="4400" w:hanging="440"/>
+      </w:pPr>
+    </w:lvl>
+  </w:abstractNum>
   <w:num w:numId="1" w16cid:durableId="790979237">
+    <w:abstractNumId w:val="6"/>
+  </w:num>
+  <w:num w:numId="2" w16cid:durableId="584270448">
+    <w:abstractNumId w:val="5"/>
+  </w:num>
+  <w:num w:numId="3" w16cid:durableId="2074808760">
+    <w:abstractNumId w:val="12"/>
+  </w:num>
+  <w:num w:numId="4" w16cid:durableId="1518234329">
+    <w:abstractNumId w:val="3"/>
+  </w:num>
+  <w:num w:numId="5" w16cid:durableId="1896814822">
+    <w:abstractNumId w:val="8"/>
+  </w:num>
+  <w:num w:numId="6" w16cid:durableId="349839238">
+    <w:abstractNumId w:val="13"/>
+  </w:num>
+  <w:num w:numId="7" w16cid:durableId="1515460721">
+    <w:abstractNumId w:val="7"/>
+  </w:num>
+  <w:num w:numId="8" w16cid:durableId="589432859">
+    <w:abstractNumId w:val="4"/>
+  </w:num>
+  <w:num w:numId="9" w16cid:durableId="857625274">
+    <w:abstractNumId w:val="11"/>
+  </w:num>
+  <w:num w:numId="10" w16cid:durableId="1845629763">
+    <w:abstractNumId w:val="9"/>
+  </w:num>
+  <w:num w:numId="11" w16cid:durableId="1114440533">
+    <w:abstractNumId w:val="0"/>
+  </w:num>
+  <w:num w:numId="12" w16cid:durableId="270824201">
+    <w:abstractNumId w:val="10"/>
+  </w:num>
+  <w:num w:numId="13" w16cid:durableId="2031561958">
     <w:abstractNumId w:val="2"/>
   </w:num>
-  <w:num w:numId="2" w16cid:durableId="584270448">
+  <w:num w:numId="14" w16cid:durableId="1031953060">
     <w:abstractNumId w:val="1"/>
-  </w:num>
-  <w:num w:numId="3" w16cid:durableId="2074808760">
-    <w:abstractNumId w:val="3"/>
-  </w:num>
-  <w:num w:numId="4" w16cid:durableId="1518234329">
-    <w:abstractNumId w:val="0"/>
   </w:num>
 </w:numbering>
 </file>
@@ -1804,6 +6757,7 @@
   <w:style w:type="paragraph" w:default="1" w:styleId="a">
     <w:name w:val="Normal"/>
     <w:qFormat/>
+    <w:rsid w:val="004E65AC"/>
     <w:pPr>
       <w:widowControl w:val="0"/>
       <w:wordWrap w:val="0"/>

--- a/summary/죽산보 데이터 분석-250105.docx
+++ b/summary/죽산보 데이터 분석-250105.docx
@@ -1911,9 +1911,6 @@
         <w:wordWrap/>
         <w:autoSpaceDE/>
         <w:autoSpaceDN/>
-        <w:rPr>
-          <w:rFonts w:hint="eastAsia"/>
-        </w:rPr>
       </w:pPr>
       <w:r>
         <w:rPr>
@@ -2599,15 +2596,7 @@
           <w:sz w:val="28"/>
           <w:szCs w:val="32"/>
         </w:rPr>
-        <w:t>-a</w:t>
-      </w:r>
-      <w:r>
-        <w:rPr>
-          <w:rFonts w:hint="eastAsia"/>
-          <w:sz w:val="28"/>
-          <w:szCs w:val="32"/>
-        </w:rPr>
-        <w:t>와의 상관관계</w:t>
+        <w:t>-a와의 상관관계</w:t>
       </w:r>
     </w:p>
     <w:p>
@@ -2718,9 +2707,6 @@
         <w:wordWrap/>
         <w:autoSpaceDE/>
         <w:autoSpaceDN/>
-        <w:rPr>
-          <w:rFonts w:hint="eastAsia"/>
-        </w:rPr>
       </w:pPr>
       <w:r>
         <w:rPr>
@@ -2872,9 +2858,6 @@
         <w:wordWrap/>
         <w:autoSpaceDE/>
         <w:autoSpaceDN/>
-        <w:rPr>
-          <w:rFonts w:hint="eastAsia"/>
-        </w:rPr>
       </w:pPr>
       <w:r>
         <w:rPr>
@@ -2903,6 +2886,9 @@
         <w:jc w:val="center"/>
       </w:pPr>
       <w:r>
+        <w:rPr>
+          <w:noProof/>
+        </w:rPr>
         <w:drawing>
           <wp:inline distT="0" distB="0" distL="0" distR="0" wp14:anchorId="6DD62338" wp14:editId="75DC4EAD">
             <wp:extent cx="5069711" cy="4434450"/>
@@ -3105,6 +3091,12 @@
         </w:rPr>
         <w:t>포 폭이 너 넓음</w:t>
       </w:r>
+      <w:r>
+        <w:rPr>
+          <w:rFonts w:hint="eastAsia"/>
+        </w:rPr>
+        <w:t>(다음 페이지 참고)</w:t>
+      </w:r>
     </w:p>
     <w:p>
       <w:pPr>
@@ -3159,6 +3151,9 @@
         <w:jc w:val="center"/>
       </w:pPr>
       <w:r>
+        <w:rPr>
+          <w:noProof/>
+        </w:rPr>
         <w:drawing>
           <wp:inline distT="0" distB="0" distL="0" distR="0" wp14:anchorId="13BF313E" wp14:editId="254F4D10">
             <wp:extent cx="5291614" cy="4641448"/>
@@ -3392,13 +3387,7 @@
         <w:rPr>
           <w:rFonts w:hint="eastAsia"/>
         </w:rPr>
-        <w:t>-a</w:t>
-      </w:r>
-      <w:r>
-        <w:rPr>
-          <w:rFonts w:hint="eastAsia"/>
-        </w:rPr>
-        <w:t>가</w:t>
+        <w:t>-a가</w:t>
       </w:r>
       <w:r>
         <w:t xml:space="preserve"> 보다 많이 발생</w:t>
@@ -3460,25 +3449,7 @@
                 <w:b/>
                 <w:bCs/>
               </w:rPr>
-              <w:t>(mg/</w:t>
-            </w:r>
-            <w:proofErr w:type="spellStart"/>
-            <w:r>
-              <w:rPr>
-                <w:rFonts w:hint="eastAsia"/>
-                <w:b/>
-                <w:bCs/>
-              </w:rPr>
-              <w:t>m3</w:t>
-            </w:r>
-            <w:proofErr w:type="spellEnd"/>
-            <w:r>
-              <w:rPr>
-                <w:rFonts w:hint="eastAsia"/>
-                <w:b/>
-                <w:bCs/>
-              </w:rPr>
-              <w:t>)</w:t>
+              <w:t>(mg/m3)</w:t>
             </w:r>
           </w:p>
         </w:tc>
@@ -3814,6 +3785,9 @@
         <w:autoSpaceDN/>
       </w:pPr>
       <w:r>
+        <w:rPr>
+          <w:noProof/>
+        </w:rPr>
         <w:drawing>
           <wp:inline distT="0" distB="0" distL="0" distR="0" wp14:anchorId="16A14ED7" wp14:editId="27BD4EC3">
             <wp:extent cx="5098085" cy="4146993"/>
@@ -3951,9 +3925,6 @@
         <w:wordWrap/>
         <w:autoSpaceDE/>
         <w:autoSpaceDN/>
-        <w:rPr>
-          <w:rFonts w:hint="eastAsia"/>
-        </w:rPr>
       </w:pPr>
       <w:r>
         <w:rPr>
@@ -3970,6 +3941,34 @@
         <w:autoSpaceDN/>
       </w:pPr>
       <w:r>
+        <w:rPr>
+          <w:rFonts w:hint="eastAsia"/>
+        </w:rPr>
+        <w:t>- 거의 동일</w:t>
+      </w:r>
+    </w:p>
+    <w:p>
+      <w:pPr>
+        <w:widowControl/>
+        <w:wordWrap/>
+        <w:autoSpaceDE/>
+        <w:autoSpaceDN/>
+        <w:rPr>
+          <w:rFonts w:hint="eastAsia"/>
+        </w:rPr>
+      </w:pPr>
+    </w:p>
+    <w:p>
+      <w:pPr>
+        <w:widowControl/>
+        <w:wordWrap/>
+        <w:autoSpaceDE/>
+        <w:autoSpaceDN/>
+      </w:pPr>
+      <w:r>
+        <w:rPr>
+          <w:noProof/>
+        </w:rPr>
         <w:drawing>
           <wp:anchor distT="0" distB="0" distL="114300" distR="114300" simplePos="0" relativeHeight="251660288" behindDoc="0" locked="0" layoutInCell="1" allowOverlap="1" wp14:anchorId="1C2EFFEA" wp14:editId="07E3EF77">
             <wp:simplePos x="0" y="0"/>
@@ -4035,6 +4034,9 @@
         </w:drawing>
       </w:r>
       <w:r>
+        <w:rPr>
+          <w:noProof/>
+        </w:rPr>
         <w:drawing>
           <wp:anchor distT="0" distB="0" distL="114300" distR="114300" simplePos="0" relativeHeight="251659264" behindDoc="0" locked="0" layoutInCell="1" allowOverlap="1" wp14:anchorId="79B502F8" wp14:editId="3642E8DA">
             <wp:simplePos x="0" y="0"/>
@@ -4188,11 +4190,91 @@
         <w:autoSpaceDN/>
       </w:pPr>
       <w:r>
-        <w:rPr>
-          <w:rFonts w:hint="eastAsia"/>
-        </w:rPr>
-        <w:t>(b)</w:t>
-      </w:r>
+        <w:br w:type="page"/>
+      </w:r>
+    </w:p>
+    <w:p>
+      <w:pPr>
+        <w:widowControl/>
+        <w:wordWrap/>
+        <w:autoSpaceDE/>
+        <w:autoSpaceDN/>
+      </w:pPr>
+      <w:r>
+        <w:rPr>
+          <w:rFonts w:hint="eastAsia"/>
+        </w:rPr>
+        <w:lastRenderedPageBreak/>
+        <w:t xml:space="preserve">(b) </w:t>
+      </w:r>
+      <w:proofErr w:type="spellStart"/>
+      <w:r>
+        <w:rPr>
+          <w:rFonts w:hint="eastAsia"/>
+        </w:rPr>
+        <w:t>Chl</w:t>
+      </w:r>
+      <w:proofErr w:type="spellEnd"/>
+      <w:r>
+        <w:rPr>
+          <w:rFonts w:hint="eastAsia"/>
+        </w:rPr>
+        <w:t>-a 변화 비교</w:t>
+      </w:r>
+    </w:p>
+    <w:p>
+      <w:pPr>
+        <w:widowControl/>
+        <w:wordWrap/>
+        <w:autoSpaceDE/>
+        <w:autoSpaceDN/>
+      </w:pPr>
+    </w:p>
+    <w:p>
+      <w:pPr>
+        <w:pStyle w:val="a6"/>
+        <w:widowControl/>
+        <w:numPr>
+          <w:ilvl w:val="0"/>
+          <w:numId w:val="11"/>
+        </w:numPr>
+        <w:wordWrap/>
+        <w:autoSpaceDE/>
+        <w:autoSpaceDN/>
+      </w:pPr>
+      <w:r>
+        <w:rPr>
+          <w:rFonts w:hint="eastAsia"/>
+        </w:rPr>
+        <w:t>동일한 형식으로 변화함.</w:t>
+      </w:r>
+    </w:p>
+    <w:p>
+      <w:pPr>
+        <w:pStyle w:val="a6"/>
+        <w:widowControl/>
+        <w:numPr>
+          <w:ilvl w:val="0"/>
+          <w:numId w:val="11"/>
+        </w:numPr>
+        <w:wordWrap/>
+        <w:autoSpaceDE/>
+        <w:autoSpaceDN/>
+      </w:pPr>
+      <w:r>
+        <w:rPr>
+          <w:rFonts w:hint="eastAsia"/>
+        </w:rPr>
+        <w:t xml:space="preserve">실제로 </w:t>
+      </w:r>
+      <w:proofErr w:type="spellStart"/>
+      <w:r>
+        <w:rPr>
+          <w:rFonts w:hint="eastAsia"/>
+        </w:rPr>
+        <w:t>승촌보의</w:t>
+      </w:r>
+      <w:proofErr w:type="spellEnd"/>
       <w:r>
         <w:rPr>
           <w:rFonts w:hint="eastAsia"/>
@@ -4211,14 +4293,19 @@
         <w:rPr>
           <w:rFonts w:hint="eastAsia"/>
         </w:rPr>
-        <w:t>-a</w:t>
-      </w:r>
-      <w:r>
-        <w:rPr>
-          <w:rFonts w:hint="eastAsia"/>
-        </w:rPr>
-        <w:t xml:space="preserve"> 변화 비교</w:t>
-      </w:r>
+        <w:t>-a 정도가 죽산보에 직접적으로 영향을 줌. (5.2. 참고)</w:t>
+      </w:r>
+    </w:p>
+    <w:p>
+      <w:pPr>
+        <w:widowControl/>
+        <w:wordWrap/>
+        <w:autoSpaceDE/>
+        <w:autoSpaceDN/>
+        <w:rPr>
+          <w:rFonts w:hint="eastAsia"/>
+        </w:rPr>
+      </w:pPr>
     </w:p>
     <w:p>
       <w:pPr>
@@ -4232,6 +4319,9 @@
         <w:ind w:firstLineChars="100" w:firstLine="220"/>
       </w:pPr>
       <w:r>
+        <w:rPr>
+          <w:noProof/>
+        </w:rPr>
         <w:drawing>
           <wp:inline distT="0" distB="0" distL="0" distR="0" wp14:anchorId="693FD484" wp14:editId="244A6EFD">
             <wp:extent cx="2703639" cy="3217762"/>
@@ -4289,6 +4379,9 @@
         <w:t xml:space="preserve">  </w:t>
       </w:r>
       <w:r>
+        <w:rPr>
+          <w:noProof/>
+        </w:rPr>
         <w:drawing>
           <wp:inline distT="0" distB="0" distL="0" distR="0" wp14:anchorId="372F208E" wp14:editId="650BB851">
             <wp:extent cx="2677267" cy="3211373"/>
@@ -4369,23 +4462,7 @@
           <w:szCs w:val="32"/>
         </w:rPr>
         <w:lastRenderedPageBreak/>
-        <w:t>5</w:t>
-      </w:r>
-      <w:r>
-        <w:rPr>
-          <w:rFonts w:hint="eastAsia"/>
-          <w:sz w:val="28"/>
-          <w:szCs w:val="32"/>
-        </w:rPr>
-        <w:t xml:space="preserve">. </w:t>
-      </w:r>
-      <w:r>
-        <w:rPr>
-          <w:rFonts w:hint="eastAsia"/>
-          <w:sz w:val="28"/>
-          <w:szCs w:val="32"/>
-        </w:rPr>
-        <w:t>특성 중요도</w:t>
+        <w:t>5. 특성 중요도</w:t>
       </w:r>
     </w:p>
     <w:p>
@@ -4458,14 +4535,25 @@
         </w:rPr>
         <w:t xml:space="preserve">5.1. </w:t>
       </w:r>
-      <w:r>
-        <w:rPr>
-          <w:rFonts w:hint="eastAsia"/>
-        </w:rPr>
-        <w:t>죽산보의</w:t>
-      </w:r>
-      <w:r>
-        <w:t xml:space="preserve"> 데이터만 이용할 경우</w:t>
+      <w:proofErr w:type="spellStart"/>
+      <w:r>
+        <w:rPr>
+          <w:rFonts w:hint="eastAsia"/>
+        </w:rPr>
+        <w:t>죽산보</w:t>
+      </w:r>
+      <w:proofErr w:type="spellEnd"/>
+      <w:r>
+        <w:t xml:space="preserve"> 데이터만 </w:t>
+      </w:r>
+      <w:r>
+        <w:rPr>
+          <w:rFonts w:hint="eastAsia"/>
+        </w:rPr>
+        <w:t>대상으로 하는</w:t>
+      </w:r>
+      <w:r>
+        <w:t xml:space="preserve"> 경우</w:t>
       </w:r>
     </w:p>
     <w:p>
@@ -4490,7 +4578,16 @@
         <w:t>지난</w:t>
       </w:r>
       <w:r>
-        <w:t xml:space="preserve"> 시간 동안의 수온 평균값이 가장 중요한 것으로 판명됨.</w:t>
+        <w:t xml:space="preserve"> </w:t>
+      </w:r>
+      <w:r>
+        <w:rPr>
+          <w:rFonts w:hint="eastAsia"/>
+        </w:rPr>
+        <w:t>며칠</w:t>
+      </w:r>
+      <w:r>
+        <w:t xml:space="preserve"> 동안의 수온 평균값이 가장 중요한 것으로 판명됨.</w:t>
       </w:r>
     </w:p>
     <w:p>
@@ -4540,17 +4637,44 @@
         <w:rPr>
           <w:rFonts w:hint="eastAsia"/>
         </w:rPr>
-        <w:t>특성중요도: 0.25 이하</w:t>
-      </w:r>
-    </w:p>
-    <w:p>
-      <w:pPr>
-        <w:widowControl/>
-        <w:wordWrap/>
-        <w:autoSpaceDE/>
-        <w:autoSpaceDN/>
-      </w:pPr>
-      <w:r>
+        <w:t xml:space="preserve">하지만 </w:t>
+      </w:r>
+      <w:r>
+        <w:rPr>
+          <w:rFonts w:hint="eastAsia"/>
+        </w:rPr>
+        <w:t>특성중요도</w:t>
+      </w:r>
+      <w:r>
+        <w:rPr>
+          <w:rFonts w:hint="eastAsia"/>
+        </w:rPr>
+        <w:t>가 최대</w:t>
+      </w:r>
+      <w:r>
+        <w:rPr>
+          <w:rFonts w:hint="eastAsia"/>
+        </w:rPr>
+        <w:t xml:space="preserve"> 0.25 이하</w:t>
+      </w:r>
+      <w:r>
+        <w:rPr>
+          <w:rFonts w:hint="eastAsia"/>
+        </w:rPr>
+        <w:t>임.</w:t>
+      </w:r>
+    </w:p>
+    <w:p>
+      <w:pPr>
+        <w:widowControl/>
+        <w:wordWrap/>
+        <w:autoSpaceDE/>
+        <w:autoSpaceDN/>
+      </w:pPr>
+      <w:r>
+        <w:rPr>
+          <w:noProof/>
+        </w:rPr>
         <w:drawing>
           <wp:inline distT="0" distB="0" distL="0" distR="0" wp14:anchorId="43C9E83D" wp14:editId="11711F13">
             <wp:extent cx="2853326" cy="4856581"/>
@@ -4607,6 +4731,9 @@
         <w:t xml:space="preserve"> </w:t>
       </w:r>
       <w:r>
+        <w:rPr>
+          <w:noProof/>
+        </w:rPr>
         <w:drawing>
           <wp:inline distT="0" distB="0" distL="0" distR="0" wp14:anchorId="4FAC80E1" wp14:editId="611C8BEC">
             <wp:extent cx="2795286" cy="4619634"/>
@@ -4691,11 +4818,20 @@
         <w:rPr>
           <w:rFonts w:hint="eastAsia"/>
         </w:rPr>
-        <w:t>승촌보의</w:t>
-      </w:r>
-      <w:proofErr w:type="spellEnd"/>
-      <w:r>
-        <w:t xml:space="preserve"> 데이터를 함께 활용할 경우</w:t>
+        <w:t>승촌보</w:t>
+      </w:r>
+      <w:proofErr w:type="spellEnd"/>
+      <w:r>
+        <w:t xml:space="preserve"> 데이터를 함께 활용</w:t>
+      </w:r>
+      <w:r>
+        <w:rPr>
+          <w:rFonts w:hint="eastAsia"/>
+        </w:rPr>
+        <w:t>하는</w:t>
+      </w:r>
+      <w:r>
+        <w:t xml:space="preserve"> 경우</w:t>
       </w:r>
     </w:p>
     <w:p>
@@ -4761,7 +4897,22 @@
         <w:t>특성</w:t>
       </w:r>
       <w:r>
-        <w:t xml:space="preserve"> 중요도: 0.9 이상</w:t>
+        <w:t xml:space="preserve"> 중요도</w:t>
+      </w:r>
+      <w:r>
+        <w:rPr>
+          <w:rFonts w:hint="eastAsia"/>
+        </w:rPr>
+        <w:t>가 최대</w:t>
+      </w:r>
+      <w:r>
+        <w:t xml:space="preserve"> 0.9 이상</w:t>
+      </w:r>
+      <w:r>
+        <w:rPr>
+          <w:rFonts w:hint="eastAsia"/>
+        </w:rPr>
+        <w:t>으로 나옴.</w:t>
       </w:r>
     </w:p>
     <w:p>
@@ -4806,9 +4957,83 @@
         <w:wordWrap/>
         <w:autoSpaceDE/>
         <w:autoSpaceDN/>
-        <w:rPr>
-          <w:rFonts w:hint="eastAsia"/>
-        </w:rPr>
+      </w:pPr>
+    </w:p>
+    <w:p>
+      <w:pPr>
+        <w:widowControl/>
+        <w:tabs>
+          <w:tab w:val="left" w:pos="811"/>
+        </w:tabs>
+        <w:wordWrap/>
+        <w:autoSpaceDE/>
+        <w:autoSpaceDN/>
+        <w:jc w:val="center"/>
+        <w:rPr>
+          <w:rFonts w:hint="eastAsia"/>
+        </w:rPr>
+      </w:pPr>
+      <w:r>
+        <w:drawing>
+          <wp:inline distT="0" distB="0" distL="0" distR="0" wp14:anchorId="0BC523E2" wp14:editId="70B1D006">
+            <wp:extent cx="3367952" cy="5613253"/>
+            <wp:effectExtent l="0" t="0" r="4445" b="6985"/>
+            <wp:docPr id="242428770" name="그림 4" descr="텍스트, 스크린샷, 평행, 번호이(가) 표시된 사진&#10;&#10;자동 생성된 설명">
+              <a:extLst xmlns:a="http://schemas.openxmlformats.org/drawingml/2006/main">
+                <a:ext uri="{FF2B5EF4-FFF2-40B4-BE49-F238E27FC236}">
+                  <a16:creationId xmlns:a16="http://schemas.microsoft.com/office/drawing/2014/main" id="{E1D52526-4161-5A60-B963-C119745E9FB0}"/>
+                </a:ext>
+              </a:extLst>
+            </wp:docPr>
+            <wp:cNvGraphicFramePr>
+              <a:graphicFrameLocks xmlns:a="http://schemas.openxmlformats.org/drawingml/2006/main" noChangeAspect="1"/>
+            </wp:cNvGraphicFramePr>
+            <a:graphic xmlns:a="http://schemas.openxmlformats.org/drawingml/2006/main">
+              <a:graphicData uri="http://schemas.openxmlformats.org/drawingml/2006/picture">
+                <pic:pic xmlns:pic="http://schemas.openxmlformats.org/drawingml/2006/picture">
+                  <pic:nvPicPr>
+                    <pic:cNvPr id="5" name="그림 4" descr="텍스트, 스크린샷, 평행, 번호이(가) 표시된 사진&#10;&#10;자동 생성된 설명">
+                      <a:extLst>
+                        <a:ext uri="{FF2B5EF4-FFF2-40B4-BE49-F238E27FC236}">
+                          <a16:creationId xmlns:a16="http://schemas.microsoft.com/office/drawing/2014/main" id="{E1D52526-4161-5A60-B963-C119745E9FB0}"/>
+                        </a:ext>
+                      </a:extLst>
+                    </pic:cNvPr>
+                    <pic:cNvPicPr>
+                      <a:picLocks noChangeAspect="1"/>
+                    </pic:cNvPicPr>
+                  </pic:nvPicPr>
+                  <pic:blipFill>
+                    <a:blip r:embed="rId28"/>
+                    <a:stretch>
+                      <a:fillRect/>
+                    </a:stretch>
+                  </pic:blipFill>
+                  <pic:spPr>
+                    <a:xfrm>
+                      <a:off x="0" y="0"/>
+                      <a:ext cx="3374894" cy="5624823"/>
+                    </a:xfrm>
+                    <a:prstGeom prst="rect">
+                      <a:avLst/>
+                    </a:prstGeom>
+                  </pic:spPr>
+                </pic:pic>
+              </a:graphicData>
+            </a:graphic>
+          </wp:inline>
+        </w:drawing>
+      </w:r>
+    </w:p>
+    <w:p>
+      <w:pPr>
+        <w:widowControl/>
+        <w:tabs>
+          <w:tab w:val="left" w:pos="811"/>
+        </w:tabs>
+        <w:wordWrap/>
+        <w:autoSpaceDE/>
+        <w:autoSpaceDN/>
       </w:pPr>
     </w:p>
     <w:sectPr>
